--- a/docs/LANDIS-II Original Fire v5.0 User Guide.docx
+++ b/docs/LANDIS-II Original Fire v5.0 User Guide.docx
@@ -5236,21 +5236,10 @@
         <w:rPr>
           <w:vertAlign w:val="subscript"/>
         </w:rPr>
-        <w:t xml:space="preserve"> </w:t>
-      </w:r>
-      <w:proofErr w:type="gramStart"/>
-      <w:r>
-        <w:rPr>
-          <w:vertAlign w:val="subscript"/>
-        </w:rPr>
-        <w:t>U</w:t>
-      </w:r>
-      <w:r>
-        <w:t>(</w:t>
-      </w:r>
-      <w:proofErr w:type="gramEnd"/>
-      <w:r>
-        <w:t>0, 1)</w:t>
+        <w:t xml:space="preserve"> U</w:t>
+      </w:r>
+      <w:r>
+        <w:t>(0, 1)</w:t>
       </w:r>
       <w:r>
         <w:rPr>
@@ -5377,10 +5366,10 @@
             <v:path o:extrusionok="f" gradientshapeok="t" o:connecttype="rect"/>
             <o:lock v:ext="edit" aspectratio="t"/>
           </v:shapetype>
-          <v:shape id="_x0000_i1025" type="#_x0000_t75" style="width:9pt;height:17.25pt" o:ole="">
+          <v:shape id="_x0000_i1025" type="#_x0000_t75" style="width:8.95pt;height:17.2pt" o:ole="">
             <v:imagedata r:id="rId8" o:title=""/>
           </v:shape>
-          <o:OLEObject Type="Embed" ProgID="Equation.3" ShapeID="_x0000_i1025" DrawAspect="Content" ObjectID="_1779965097" r:id="rId9"/>
+          <o:OLEObject Type="Embed" ProgID="Equation.3" ShapeID="_x0000_i1025" DrawAspect="Content" ObjectID="_1781515843" r:id="rId9"/>
         </w:object>
       </w:r>
       <w:r>
@@ -5388,10 +5377,10 @@
           <w:position w:val="-14"/>
         </w:rPr>
         <w:object w:dxaOrig="2940" w:dyaOrig="580" w14:anchorId="52A3E9AD">
-          <v:shape id="_x0000_i1026" type="#_x0000_t75" style="width:147pt;height:29.25pt" o:ole="">
+          <v:shape id="_x0000_i1026" type="#_x0000_t75" style="width:146.85pt;height:29.35pt" o:ole="">
             <v:imagedata r:id="rId10" o:title=""/>
           </v:shape>
-          <o:OLEObject Type="Embed" ProgID="Equation.3" ShapeID="_x0000_i1026" DrawAspect="Content" ObjectID="_1779965098" r:id="rId11"/>
+          <o:OLEObject Type="Embed" ProgID="Equation.3" ShapeID="_x0000_i1026" DrawAspect="Content" ObjectID="_1781515844" r:id="rId11"/>
         </w:object>
       </w:r>
       <w:r>
@@ -5588,21 +5577,10 @@
         <w:rPr>
           <w:vertAlign w:val="subscript"/>
         </w:rPr>
-        <w:t xml:space="preserve"> </w:t>
-      </w:r>
-      <w:proofErr w:type="gramStart"/>
-      <w:r>
-        <w:rPr>
-          <w:vertAlign w:val="subscript"/>
-        </w:rPr>
-        <w:t>U</w:t>
-      </w:r>
-      <w:r>
-        <w:t>(</w:t>
-      </w:r>
-      <w:proofErr w:type="gramEnd"/>
-      <w:r>
-        <w:t>0, 1)</w:t>
+        <w:t xml:space="preserve"> U</w:t>
+      </w:r>
+      <w:r>
+        <w:t>(0, 1)</w:t>
       </w:r>
       <w:r>
         <w:rPr>
@@ -5657,21 +5635,10 @@
         <w:rPr>
           <w:vertAlign w:val="subscript"/>
         </w:rPr>
-        <w:t xml:space="preserve"> </w:t>
-      </w:r>
-      <w:proofErr w:type="gramStart"/>
-      <w:r>
-        <w:rPr>
-          <w:vertAlign w:val="subscript"/>
-        </w:rPr>
-        <w:t>U</w:t>
-      </w:r>
-      <w:r>
-        <w:t>(</w:t>
-      </w:r>
-      <w:proofErr w:type="gramEnd"/>
-      <w:r>
-        <w:t>0, 1)) and direction (randomly chosen from the 8 cardinal directions) for each fire event.  A fire can spread to nine (9) nearest neighbors.  The relative location of the nine neighbors is dependent upon wind direction.  In this example, the wind is from the west blowing to the east:</w:t>
+        <w:t xml:space="preserve"> U</w:t>
+      </w:r>
+      <w:r>
+        <w:t>(0, 1)) and direction (randomly chosen from the 8 cardinal directions) for each fire event.  A fire can spread to nine (9) nearest neighbors.  The relative location of the nine neighbors is dependent upon wind direction.  In this example, the wind is from the west blowing to the east:</w:t>
       </w:r>
     </w:p>
     <w:tbl>
@@ -6033,30 +6000,55 @@
         <w:rPr>
           <w:vertAlign w:val="subscript"/>
         </w:rPr>
-        <w:t xml:space="preserve"> </w:t>
-      </w:r>
-      <w:proofErr w:type="gramStart"/>
+        <w:t xml:space="preserve"> U</w:t>
+      </w:r>
+      <w:r>
+        <w:t>(0, 1)</w:t>
+      </w:r>
       <w:r>
         <w:rPr>
           <w:vertAlign w:val="subscript"/>
         </w:rPr>
-        <w:t>U</w:t>
-      </w:r>
-      <w:r>
-        <w:t>(</w:t>
-      </w:r>
-      <w:proofErr w:type="gramEnd"/>
-      <w:r>
-        <w:t>0, 1)</w:t>
+        <w:t xml:space="preserve"> site</w:t>
+      </w:r>
+      <w:r>
+        <w:t xml:space="preserve"> ≤ </w:t>
+      </w:r>
+      <w:proofErr w:type="spellStart"/>
+      <w:r>
+        <w:t>P</w:t>
       </w:r>
       <w:r>
         <w:rPr>
           <w:vertAlign w:val="subscript"/>
         </w:rPr>
-        <w:t xml:space="preserve"> site</w:t>
-      </w:r>
-      <w:r>
-        <w:t xml:space="preserve"> ≤ </w:t>
+        <w:t>n</w:t>
+      </w:r>
+      <w:proofErr w:type="spellEnd"/>
+      <w:r>
+        <w:t xml:space="preserve">  </w:t>
+      </w:r>
+      <w:r>
+        <w:sym w:font="Wingdings" w:char="F0E0"/>
+      </w:r>
+      <w:r>
+        <w:t xml:space="preserve">  fire event spreads to neighbor</w:t>
+      </w:r>
+    </w:p>
+    <w:p>
+      <w:pPr>
+        <w:pStyle w:val="textbody"/>
+      </w:pPr>
+      <w:r>
+        <w:t>In this way, a high wind speed will create a more linear fire shape; low wind speed will create a more round fire shape.</w:t>
+      </w:r>
+    </w:p>
+    <w:p>
+      <w:pPr>
+        <w:pStyle w:val="textbody"/>
+      </w:pPr>
+      <w:r>
+        <w:t xml:space="preserve">A neighbor must be both active and </w:t>
       </w:r>
       <w:proofErr w:type="spellStart"/>
       <w:r>
@@ -6066,65 +6058,38 @@
         <w:rPr>
           <w:vertAlign w:val="subscript"/>
         </w:rPr>
-        <w:t>n</w:t>
+        <w:t>InitSpread</w:t>
       </w:r>
       <w:proofErr w:type="spellEnd"/>
       <w:r>
-        <w:t xml:space="preserve">  </w:t>
-      </w:r>
-      <w:r>
-        <w:sym w:font="Wingdings" w:char="F0E0"/>
-      </w:r>
-      <w:r>
-        <w:t xml:space="preserve">  fire event spreads to neighbor</w:t>
-      </w:r>
+        <w:t xml:space="preserve"> for the neighbor is calculated and compared as above.  A fire event cannot spread to a site that belongs to another event that occurs at the same time step.</w:t>
+      </w:r>
+    </w:p>
+    <w:p>
+      <w:pPr>
+        <w:pStyle w:val="Heading2"/>
+      </w:pPr>
+      <w:bookmarkStart w:id="6" w:name="_Toc169352345"/>
+      <w:r>
+        <w:t>Event Size</w:t>
+      </w:r>
+      <w:bookmarkEnd w:id="6"/>
     </w:p>
     <w:p>
       <w:pPr>
         <w:pStyle w:val="textbody"/>
       </w:pPr>
       <w:r>
-        <w:t>In this way, a high wind speed will create a more linear fire shape; low wind speed will create a more round fire shape.</w:t>
-      </w:r>
-    </w:p>
-    <w:p>
-      <w:pPr>
-        <w:pStyle w:val="textbody"/>
-      </w:pPr>
-      <w:r>
-        <w:t xml:space="preserve">A neighbor must be both active and </w:t>
-      </w:r>
-      <w:proofErr w:type="spellStart"/>
-      <w:r>
-        <w:t>P</w:t>
-      </w:r>
-      <w:r>
-        <w:rPr>
-          <w:vertAlign w:val="subscript"/>
-        </w:rPr>
-        <w:t>InitSpread</w:t>
-      </w:r>
-      <w:proofErr w:type="spellEnd"/>
-      <w:r>
-        <w:t xml:space="preserve"> for the neighbor is calculated and compared as above.  A fire event cannot spread to a site that belongs to another event that occurs at the same time step.</w:t>
-      </w:r>
-    </w:p>
-    <w:p>
-      <w:pPr>
-        <w:pStyle w:val="Heading2"/>
-      </w:pPr>
-      <w:bookmarkStart w:id="6" w:name="_Toc169352345"/>
-      <w:r>
-        <w:t>Event Size</w:t>
-      </w:r>
-      <w:bookmarkEnd w:id="6"/>
-    </w:p>
-    <w:p>
-      <w:pPr>
-        <w:pStyle w:val="textbody"/>
-      </w:pPr>
-      <w:r>
-        <w:t>Fire sizes follow a log-normal distribution with small fire occurring more frequently than large fires.  A fire event has a size (units: hectares) that is calculated from fire-event parameters associated with the initiation site’s ecoregion:</w:t>
+        <w:t xml:space="preserve">Fire sizes follow a </w:t>
+      </w:r>
+      <w:r>
+        <w:t>negative expo</w:t>
+      </w:r>
+      <w:r>
+        <w:t xml:space="preserve">nential </w:t>
+      </w:r>
+      <w:r>
+        <w:t>distribution with small fire occurring more frequently than large fires.  A fire event has a size (units: hectares) that is calculated from fire-event parameters associated with the initiation site’s ecoregion:</w:t>
       </w:r>
     </w:p>
     <w:p>
@@ -6215,14 +6180,7 @@
         <w:rPr>
           <w:vertAlign w:val="subscript"/>
         </w:rPr>
-        <w:t xml:space="preserve"> </w:t>
-      </w:r>
-      <w:proofErr w:type="gramStart"/>
-      <w:r>
-        <w:rPr>
-          <w:vertAlign w:val="subscript"/>
-        </w:rPr>
-        <w:t>E</w:t>
+        <w:t xml:space="preserve"> E</w:t>
       </w:r>
       <w:r>
         <w:t xml:space="preserve">( </w:t>
@@ -6232,7 +6190,6 @@
         <w:t>MeanFS</w:t>
       </w:r>
       <w:proofErr w:type="spellEnd"/>
-      <w:proofErr w:type="gramEnd"/>
       <w:r>
         <w:rPr>
           <w:i/>
@@ -6248,11 +6205,9 @@
       <w:pPr>
         <w:pStyle w:val="textbody"/>
       </w:pPr>
-      <w:proofErr w:type="gramStart"/>
       <w:r>
         <w:t>where</w:t>
       </w:r>
-      <w:proofErr w:type="gramEnd"/>
     </w:p>
     <w:p>
       <w:pPr>
@@ -6265,14 +6220,7 @@
         <w:rPr>
           <w:vertAlign w:val="subscript"/>
         </w:rPr>
-        <w:t xml:space="preserve"> </w:t>
-      </w:r>
-      <w:proofErr w:type="gramStart"/>
-      <w:r>
-        <w:rPr>
-          <w:vertAlign w:val="subscript"/>
-        </w:rPr>
-        <w:t>E</w:t>
+        <w:t xml:space="preserve"> E</w:t>
       </w:r>
       <w:r>
         <w:t xml:space="preserve">( </w:t>
@@ -6282,15 +6230,7 @@
           <w:i/>
           <w:iCs/>
         </w:rPr>
-        <w:t>mean</w:t>
-      </w:r>
-      <w:proofErr w:type="gramEnd"/>
-      <w:r>
-        <w:rPr>
-          <w:i/>
-          <w:iCs/>
-        </w:rPr>
-        <w:t xml:space="preserve"> </w:t>
+        <w:t xml:space="preserve">mean </w:t>
       </w:r>
       <w:r>
         <w:t xml:space="preserve">)  </w:t>
@@ -6954,12 +6894,12 @@
       <w:pPr>
         <w:pStyle w:val="Heading2"/>
       </w:pPr>
-      <w:bookmarkStart w:id="10" w:name="_Toc133386203"/>
-      <w:bookmarkStart w:id="11" w:name="_Toc169352349"/>
+      <w:bookmarkStart w:id="10" w:name="_Toc169352349"/>
+      <w:bookmarkStart w:id="11" w:name="_Toc133386203"/>
       <w:r>
         <w:t>Major Version History</w:t>
       </w:r>
-      <w:bookmarkEnd w:id="11"/>
+      <w:bookmarkEnd w:id="10"/>
     </w:p>
     <w:p>
       <w:pPr>
@@ -7175,7 +7115,7 @@
         <w:ind w:left="720" w:hanging="720"/>
       </w:pPr>
       <w:bookmarkStart w:id="18" w:name="_Toc169352356"/>
-      <w:bookmarkEnd w:id="10"/>
+      <w:bookmarkEnd w:id="11"/>
       <w:r>
         <w:lastRenderedPageBreak/>
         <w:t>Version 1.2</w:t>
@@ -7299,8 +7239,8 @@
       <w:r>
         <w:t xml:space="preserve">Funding for the development of LANDIS-II has been provided by the North Central Research Station (Rhinelander, </w:t>
       </w:r>
-      <w:smartTag w:uri="urn:schemas-microsoft-com:office:smarttags" w:element="place">
-        <w:smartTag w:uri="urn:schemas-microsoft-com:office:smarttags" w:element="State">
+      <w:smartTag w:uri="urn:schemas-microsoft-com:office:smarttags" w:element="State">
+        <w:smartTag w:uri="urn:schemas-microsoft-com:office:smarttags" w:element="place">
           <w:r>
             <w:t>Wisconsin</w:t>
           </w:r>
@@ -7659,15 +7599,15 @@
       <w:pPr>
         <w:pStyle w:val="Heading2"/>
       </w:pPr>
-      <w:bookmarkStart w:id="41" w:name="_Ref133899079"/>
-      <w:bookmarkStart w:id="42" w:name="_Toc102232960"/>
-      <w:bookmarkStart w:id="43" w:name="_Toc169352371"/>
+      <w:bookmarkStart w:id="41" w:name="_Toc169352371"/>
+      <w:bookmarkStart w:id="42" w:name="_Ref133899079"/>
+      <w:bookmarkStart w:id="43" w:name="_Toc102232960"/>
       <w:bookmarkEnd w:id="32"/>
       <w:bookmarkEnd w:id="33"/>
       <w:r>
         <w:t>Initial Fire Region Map</w:t>
       </w:r>
-      <w:bookmarkEnd w:id="43"/>
+      <w:bookmarkEnd w:id="41"/>
     </w:p>
     <w:p>
       <w:pPr>
@@ -7834,7 +7774,7 @@
       <w:r>
         <w:t xml:space="preserve"> Curve</w:t>
       </w:r>
-      <w:bookmarkEnd w:id="41"/>
+      <w:bookmarkEnd w:id="42"/>
       <w:r>
         <w:t xml:space="preserve"> Table</w:t>
       </w:r>
@@ -8318,7 +8258,7 @@
         <w:lastRenderedPageBreak/>
         <w:t>Output Files</w:t>
       </w:r>
-      <w:bookmarkEnd w:id="42"/>
+      <w:bookmarkEnd w:id="43"/>
       <w:bookmarkEnd w:id="61"/>
     </w:p>
     <w:p>
@@ -8359,13 +8299,13 @@
         <w:pStyle w:val="Heading2"/>
       </w:pPr>
       <w:bookmarkStart w:id="65" w:name="_Ref133900608"/>
-      <w:bookmarkStart w:id="66" w:name="_Toc102232962"/>
-      <w:bookmarkStart w:id="67" w:name="_Toc169352390"/>
+      <w:bookmarkStart w:id="66" w:name="_Toc169352390"/>
+      <w:bookmarkStart w:id="67" w:name="_Toc102232962"/>
       <w:r>
         <w:t>Fire Event Log</w:t>
       </w:r>
       <w:bookmarkEnd w:id="65"/>
-      <w:bookmarkEnd w:id="67"/>
+      <w:bookmarkEnd w:id="66"/>
     </w:p>
     <w:p>
       <w:pPr>
@@ -8384,7 +8324,7 @@
       <w:r>
         <w:t>Fire Time Step Log</w:t>
       </w:r>
-      <w:bookmarkEnd w:id="66"/>
+      <w:bookmarkEnd w:id="67"/>
       <w:bookmarkEnd w:id="68"/>
       <w:bookmarkEnd w:id="69"/>
     </w:p>

--- a/docs/LANDIS-II Original Fire v5.0 User Guide.docx
+++ b/docs/LANDIS-II Original Fire v5.0 User Guide.docx
@@ -1,6 +1,6 @@
 
 <file path=word/document.xml><?xml version="1.0" encoding="utf-8"?>
-<w:document xmlns:wpc="http://schemas.microsoft.com/office/word/2010/wordprocessingCanvas" xmlns:cx="http://schemas.microsoft.com/office/drawing/2014/chartex" xmlns:cx1="http://schemas.microsoft.com/office/drawing/2015/9/8/chartex" xmlns:cx2="http://schemas.microsoft.com/office/drawing/2015/10/21/chartex" xmlns:cx3="http://schemas.microsoft.com/office/drawing/2016/5/9/chartex" xmlns:cx4="http://schemas.microsoft.com/office/drawing/2016/5/10/chartex" xmlns:cx5="http://schemas.microsoft.com/office/drawing/2016/5/11/chartex" xmlns:cx6="http://schemas.microsoft.com/office/drawing/2016/5/12/chartex" xmlns:cx7="http://schemas.microsoft.com/office/drawing/2016/5/13/chartex" xmlns:cx8="http://schemas.microsoft.com/office/drawing/2016/5/14/chartex" xmlns:mc="http://schemas.openxmlformats.org/markup-compatibility/2006" xmlns:aink="http://schemas.microsoft.com/office/drawing/2016/ink" xmlns:am3d="http://schemas.microsoft.com/office/drawing/2017/model3d" xmlns:o="urn:schemas-microsoft-com:office:office" xmlns:oel="http://schemas.microsoft.com/office/2019/extlst" xmlns:r="http://schemas.openxmlformats.org/officeDocument/2006/relationships" xmlns:m="http://schemas.openxmlformats.org/officeDocument/2006/math" xmlns:v="urn:schemas-microsoft-com:vml" xmlns:wp14="http://schemas.microsoft.com/office/word/2010/wordprocessingDrawing" xmlns:wp="http://schemas.openxmlformats.org/drawingml/2006/wordprocessingDrawing" xmlns:w10="urn:schemas-microsoft-com:office:word" xmlns:w="http://schemas.openxmlformats.org/wordprocessingml/2006/main" xmlns:w14="http://schemas.microsoft.com/office/word/2010/wordml" xmlns:w15="http://schemas.microsoft.com/office/word/2012/wordml" xmlns:w16cex="http://schemas.microsoft.com/office/word/2018/wordml/cex" xmlns:w16cid="http://schemas.microsoft.com/office/word/2016/wordml/cid" xmlns:w16="http://schemas.microsoft.com/office/word/2018/wordml" xmlns:w16du="http://schemas.microsoft.com/office/word/2023/wordml/word16du" xmlns:w16sdtdh="http://schemas.microsoft.com/office/word/2020/wordml/sdtdatahash" xmlns:w16se="http://schemas.microsoft.com/office/word/2015/wordml/symex" xmlns:wpg="http://schemas.microsoft.com/office/word/2010/wordprocessingGroup" xmlns:wpi="http://schemas.microsoft.com/office/word/2010/wordprocessingInk" xmlns:wne="http://schemas.microsoft.com/office/word/2006/wordml" xmlns:wps="http://schemas.microsoft.com/office/word/2010/wordprocessingShape" mc:Ignorable="w14 w15 w16se w16cid w16 w16cex w16sdtdh w16du wp14">
+<w:document xmlns:wpc="http://schemas.microsoft.com/office/word/2010/wordprocessingCanvas" xmlns:cx="http://schemas.microsoft.com/office/drawing/2014/chartex" xmlns:cx1="http://schemas.microsoft.com/office/drawing/2015/9/8/chartex" xmlns:cx2="http://schemas.microsoft.com/office/drawing/2015/10/21/chartex" xmlns:cx3="http://schemas.microsoft.com/office/drawing/2016/5/9/chartex" xmlns:cx4="http://schemas.microsoft.com/office/drawing/2016/5/10/chartex" xmlns:cx5="http://schemas.microsoft.com/office/drawing/2016/5/11/chartex" xmlns:cx6="http://schemas.microsoft.com/office/drawing/2016/5/12/chartex" xmlns:cx7="http://schemas.microsoft.com/office/drawing/2016/5/13/chartex" xmlns:cx8="http://schemas.microsoft.com/office/drawing/2016/5/14/chartex" xmlns:mc="http://schemas.openxmlformats.org/markup-compatibility/2006" xmlns:aink="http://schemas.microsoft.com/office/drawing/2016/ink" xmlns:am3d="http://schemas.microsoft.com/office/drawing/2017/model3d" xmlns:o="urn:schemas-microsoft-com:office:office" xmlns:oel="http://schemas.microsoft.com/office/2019/extlst" xmlns:r="http://schemas.openxmlformats.org/officeDocument/2006/relationships" xmlns:m="http://schemas.openxmlformats.org/officeDocument/2006/math" xmlns:v="urn:schemas-microsoft-com:vml" xmlns:wp14="http://schemas.microsoft.com/office/word/2010/wordprocessingDrawing" xmlns:wp="http://schemas.openxmlformats.org/drawingml/2006/wordprocessingDrawing" xmlns:w10="urn:schemas-microsoft-com:office:word" xmlns:w="http://schemas.openxmlformats.org/wordprocessingml/2006/main" xmlns:w14="http://schemas.microsoft.com/office/word/2010/wordml" xmlns:w15="http://schemas.microsoft.com/office/word/2012/wordml" xmlns:w16cex="http://schemas.microsoft.com/office/word/2018/wordml/cex" xmlns:w16cid="http://schemas.microsoft.com/office/word/2016/wordml/cid" xmlns:w16="http://schemas.microsoft.com/office/word/2018/wordml" xmlns:w16du="http://schemas.microsoft.com/office/word/2023/wordml/word16du" xmlns:w16sdtdh="http://schemas.microsoft.com/office/word/2020/wordml/sdtdatahash" xmlns:w16sdtfl="http://schemas.microsoft.com/office/word/2024/wordml/sdtformatlock" xmlns:w16se="http://schemas.microsoft.com/office/word/2015/wordml/symex" xmlns:wpg="http://schemas.microsoft.com/office/word/2010/wordprocessingGroup" xmlns:wpi="http://schemas.microsoft.com/office/word/2010/wordprocessingInk" xmlns:wne="http://schemas.microsoft.com/office/word/2006/wordml" xmlns:wps="http://schemas.microsoft.com/office/word/2010/wordprocessingShape" mc:Ignorable="w14 w15 w16se w16cid w16 w16cex w16sdtdh w16sdtfl w16du wp14">
   <w:body>
     <w:p>
       <w:pPr>
@@ -104,7 +104,7 @@
         <w:rPr>
           <w:noProof/>
         </w:rPr>
-        <w:t>June 15, 2024</w:t>
+        <w:t>July 3, 2024</w:t>
       </w:r>
       <w:r>
         <w:rPr>
@@ -205,7 +205,7 @@
         </w:rPr>
         <w:fldChar w:fldCharType="separate"/>
       </w:r>
-      <w:hyperlink w:anchor="_Toc169352342" w:history="1">
+      <w:hyperlink w:anchor="_Toc193202672" w:history="1">
         <w:r>
           <w:rPr>
             <w:rStyle w:val="Hyperlink"/>
@@ -254,7 +254,7 @@
             <w:noProof/>
             <w:webHidden/>
           </w:rPr>
-          <w:instrText xml:space="preserve"> PAGEREF _Toc169352342 \h </w:instrText>
+          <w:instrText xml:space="preserve"> PAGEREF _Toc193202672 \h </w:instrText>
         </w:r>
         <w:r>
           <w:rPr>
@@ -302,7 +302,7 @@
           <w14:ligatures w14:val="standardContextual"/>
         </w:rPr>
       </w:pPr>
-      <w:hyperlink w:anchor="_Toc169352343" w:history="1">
+      <w:hyperlink w:anchor="_Toc193202673" w:history="1">
         <w:r>
           <w:rPr>
             <w:rStyle w:val="Hyperlink"/>
@@ -348,7 +348,7 @@
             <w:noProof/>
             <w:webHidden/>
           </w:rPr>
-          <w:instrText xml:space="preserve"> PAGEREF _Toc169352343 \h </w:instrText>
+          <w:instrText xml:space="preserve"> PAGEREF _Toc193202673 \h </w:instrText>
         </w:r>
         <w:r>
           <w:rPr>
@@ -396,7 +396,7 @@
           <w14:ligatures w14:val="standardContextual"/>
         </w:rPr>
       </w:pPr>
-      <w:hyperlink w:anchor="_Toc169352344" w:history="1">
+      <w:hyperlink w:anchor="_Toc193202674" w:history="1">
         <w:r>
           <w:rPr>
             <w:rStyle w:val="Hyperlink"/>
@@ -442,7 +442,7 @@
             <w:noProof/>
             <w:webHidden/>
           </w:rPr>
-          <w:instrText xml:space="preserve"> PAGEREF _Toc169352344 \h </w:instrText>
+          <w:instrText xml:space="preserve"> PAGEREF _Toc193202674 \h </w:instrText>
         </w:r>
         <w:r>
           <w:rPr>
@@ -490,7 +490,7 @@
           <w14:ligatures w14:val="standardContextual"/>
         </w:rPr>
       </w:pPr>
-      <w:hyperlink w:anchor="_Toc169352345" w:history="1">
+      <w:hyperlink w:anchor="_Toc193202675" w:history="1">
         <w:r>
           <w:rPr>
             <w:rStyle w:val="Hyperlink"/>
@@ -536,7 +536,7 @@
             <w:noProof/>
             <w:webHidden/>
           </w:rPr>
-          <w:instrText xml:space="preserve"> PAGEREF _Toc169352345 \h </w:instrText>
+          <w:instrText xml:space="preserve"> PAGEREF _Toc193202675 \h </w:instrText>
         </w:r>
         <w:r>
           <w:rPr>
@@ -584,7 +584,7 @@
           <w14:ligatures w14:val="standardContextual"/>
         </w:rPr>
       </w:pPr>
-      <w:hyperlink w:anchor="_Toc169352346" w:history="1">
+      <w:hyperlink w:anchor="_Toc193202676" w:history="1">
         <w:r>
           <w:rPr>
             <w:rStyle w:val="Hyperlink"/>
@@ -630,7 +630,7 @@
             <w:noProof/>
             <w:webHidden/>
           </w:rPr>
-          <w:instrText xml:space="preserve"> PAGEREF _Toc169352346 \h </w:instrText>
+          <w:instrText xml:space="preserve"> PAGEREF _Toc193202676 \h </w:instrText>
         </w:r>
         <w:r>
           <w:rPr>
@@ -678,7 +678,7 @@
           <w14:ligatures w14:val="standardContextual"/>
         </w:rPr>
       </w:pPr>
-      <w:hyperlink w:anchor="_Toc169352347" w:history="1">
+      <w:hyperlink w:anchor="_Toc193202677" w:history="1">
         <w:r>
           <w:rPr>
             <w:rStyle w:val="Hyperlink"/>
@@ -724,7 +724,7 @@
             <w:noProof/>
             <w:webHidden/>
           </w:rPr>
-          <w:instrText xml:space="preserve"> PAGEREF _Toc169352347 \h </w:instrText>
+          <w:instrText xml:space="preserve"> PAGEREF _Toc193202677 \h </w:instrText>
         </w:r>
         <w:r>
           <w:rPr>
@@ -772,7 +772,7 @@
           <w14:ligatures w14:val="standardContextual"/>
         </w:rPr>
       </w:pPr>
-      <w:hyperlink w:anchor="_Toc169352348" w:history="1">
+      <w:hyperlink w:anchor="_Toc193202678" w:history="1">
         <w:r>
           <w:rPr>
             <w:rStyle w:val="Hyperlink"/>
@@ -818,7 +818,7 @@
             <w:noProof/>
             <w:webHidden/>
           </w:rPr>
-          <w:instrText xml:space="preserve"> PAGEREF _Toc169352348 \h </w:instrText>
+          <w:instrText xml:space="preserve"> PAGEREF _Toc193202678 \h </w:instrText>
         </w:r>
         <w:r>
           <w:rPr>
@@ -866,7 +866,7 @@
           <w14:ligatures w14:val="standardContextual"/>
         </w:rPr>
       </w:pPr>
-      <w:hyperlink w:anchor="_Toc169352349" w:history="1">
+      <w:hyperlink w:anchor="_Toc193202679" w:history="1">
         <w:r>
           <w:rPr>
             <w:rStyle w:val="Hyperlink"/>
@@ -912,7 +912,7 @@
             <w:noProof/>
             <w:webHidden/>
           </w:rPr>
-          <w:instrText xml:space="preserve"> PAGEREF _Toc169352349 \h </w:instrText>
+          <w:instrText xml:space="preserve"> PAGEREF _Toc193202679 \h </w:instrText>
         </w:r>
         <w:r>
           <w:rPr>
@@ -962,7 +962,7 @@
           <w14:ligatures w14:val="standardContextual"/>
         </w:rPr>
       </w:pPr>
-      <w:hyperlink w:anchor="_Toc169352350" w:history="1">
+      <w:hyperlink w:anchor="_Toc193202680" w:history="1">
         <w:r>
           <w:rPr>
             <w:rStyle w:val="Hyperlink"/>
@@ -1010,7 +1010,7 @@
             <w:noProof/>
             <w:webHidden/>
           </w:rPr>
-          <w:instrText xml:space="preserve"> PAGEREF _Toc169352350 \h </w:instrText>
+          <w:instrText xml:space="preserve"> PAGEREF _Toc193202680 \h </w:instrText>
         </w:r>
         <w:r>
           <w:rPr>
@@ -1060,7 +1060,7 @@
           <w14:ligatures w14:val="standardContextual"/>
         </w:rPr>
       </w:pPr>
-      <w:hyperlink w:anchor="_Toc169352351" w:history="1">
+      <w:hyperlink w:anchor="_Toc193202681" w:history="1">
         <w:r>
           <w:rPr>
             <w:rStyle w:val="Hyperlink"/>
@@ -1108,7 +1108,7 @@
             <w:noProof/>
             <w:webHidden/>
           </w:rPr>
-          <w:instrText xml:space="preserve"> PAGEREF _Toc169352351 \h </w:instrText>
+          <w:instrText xml:space="preserve"> PAGEREF _Toc193202681 \h </w:instrText>
         </w:r>
         <w:r>
           <w:rPr>
@@ -1158,7 +1158,7 @@
           <w14:ligatures w14:val="standardContextual"/>
         </w:rPr>
       </w:pPr>
-      <w:hyperlink w:anchor="_Toc169352352" w:history="1">
+      <w:hyperlink w:anchor="_Toc193202682" w:history="1">
         <w:r>
           <w:rPr>
             <w:rStyle w:val="Hyperlink"/>
@@ -1185,7 +1185,7 @@
             <w:rStyle w:val="Hyperlink"/>
             <w:noProof/>
           </w:rPr>
-          <w:t>Version 3.1</w:t>
+          <w:t>Version 3.1 and earlier</w:t>
         </w:r>
         <w:r>
           <w:rPr>
@@ -1206,7 +1206,7 @@
             <w:noProof/>
             <w:webHidden/>
           </w:rPr>
-          <w:instrText xml:space="preserve"> PAGEREF _Toc169352352 \h </w:instrText>
+          <w:instrText xml:space="preserve"> PAGEREF _Toc193202682 \h </w:instrText>
         </w:r>
         <w:r>
           <w:rPr>
@@ -1227,398 +1227,6 @@
             <w:webHidden/>
           </w:rPr>
           <w:t>7</w:t>
-        </w:r>
-        <w:r>
-          <w:rPr>
-            <w:noProof/>
-            <w:webHidden/>
-          </w:rPr>
-          <w:fldChar w:fldCharType="end"/>
-        </w:r>
-      </w:hyperlink>
-    </w:p>
-    <w:p>
-      <w:pPr>
-        <w:pStyle w:val="TOC3"/>
-        <w:tabs>
-          <w:tab w:val="left" w:pos="1200"/>
-          <w:tab w:val="right" w:leader="dot" w:pos="8976"/>
-        </w:tabs>
-        <w:rPr>
-          <w:rFonts w:asciiTheme="minorHAnsi" w:eastAsiaTheme="minorEastAsia" w:hAnsiTheme="minorHAnsi" w:cstheme="minorBidi"/>
-          <w:i w:val="0"/>
-          <w:iCs w:val="0"/>
-          <w:noProof/>
-          <w:kern w:val="2"/>
-          <w:sz w:val="24"/>
-          <w:szCs w:val="24"/>
-          <w:lang w:eastAsia="en-US"/>
-          <w14:ligatures w14:val="standardContextual"/>
-        </w:rPr>
-      </w:pPr>
-      <w:hyperlink w:anchor="_Toc169352353" w:history="1">
-        <w:r>
-          <w:rPr>
-            <w:rStyle w:val="Hyperlink"/>
-            <w:noProof/>
-          </w:rPr>
-          <w:t>1.7.4</w:t>
-        </w:r>
-        <w:r>
-          <w:rPr>
-            <w:rFonts w:asciiTheme="minorHAnsi" w:eastAsiaTheme="minorEastAsia" w:hAnsiTheme="minorHAnsi" w:cstheme="minorBidi"/>
-            <w:i w:val="0"/>
-            <w:iCs w:val="0"/>
-            <w:noProof/>
-            <w:kern w:val="2"/>
-            <w:sz w:val="24"/>
-            <w:szCs w:val="24"/>
-            <w:lang w:eastAsia="en-US"/>
-            <w14:ligatures w14:val="standardContextual"/>
-          </w:rPr>
-          <w:tab/>
-        </w:r>
-        <w:r>
-          <w:rPr>
-            <w:rStyle w:val="Hyperlink"/>
-            <w:noProof/>
-          </w:rPr>
-          <w:t>Version 3.0</w:t>
-        </w:r>
-        <w:r>
-          <w:rPr>
-            <w:noProof/>
-            <w:webHidden/>
-          </w:rPr>
-          <w:tab/>
-        </w:r>
-        <w:r>
-          <w:rPr>
-            <w:noProof/>
-            <w:webHidden/>
-          </w:rPr>
-          <w:fldChar w:fldCharType="begin"/>
-        </w:r>
-        <w:r>
-          <w:rPr>
-            <w:noProof/>
-            <w:webHidden/>
-          </w:rPr>
-          <w:instrText xml:space="preserve"> PAGEREF _Toc169352353 \h </w:instrText>
-        </w:r>
-        <w:r>
-          <w:rPr>
-            <w:noProof/>
-            <w:webHidden/>
-          </w:rPr>
-        </w:r>
-        <w:r>
-          <w:rPr>
-            <w:noProof/>
-            <w:webHidden/>
-          </w:rPr>
-          <w:fldChar w:fldCharType="separate"/>
-        </w:r>
-        <w:r>
-          <w:rPr>
-            <w:noProof/>
-            <w:webHidden/>
-          </w:rPr>
-          <w:t>7</w:t>
-        </w:r>
-        <w:r>
-          <w:rPr>
-            <w:noProof/>
-            <w:webHidden/>
-          </w:rPr>
-          <w:fldChar w:fldCharType="end"/>
-        </w:r>
-      </w:hyperlink>
-    </w:p>
-    <w:p>
-      <w:pPr>
-        <w:pStyle w:val="TOC3"/>
-        <w:tabs>
-          <w:tab w:val="left" w:pos="1200"/>
-          <w:tab w:val="right" w:leader="dot" w:pos="8976"/>
-        </w:tabs>
-        <w:rPr>
-          <w:rFonts w:asciiTheme="minorHAnsi" w:eastAsiaTheme="minorEastAsia" w:hAnsiTheme="minorHAnsi" w:cstheme="minorBidi"/>
-          <w:i w:val="0"/>
-          <w:iCs w:val="0"/>
-          <w:noProof/>
-          <w:kern w:val="2"/>
-          <w:sz w:val="24"/>
-          <w:szCs w:val="24"/>
-          <w:lang w:eastAsia="en-US"/>
-          <w14:ligatures w14:val="standardContextual"/>
-        </w:rPr>
-      </w:pPr>
-      <w:hyperlink w:anchor="_Toc169352354" w:history="1">
-        <w:r>
-          <w:rPr>
-            <w:rStyle w:val="Hyperlink"/>
-            <w:noProof/>
-          </w:rPr>
-          <w:t>1.7.5</w:t>
-        </w:r>
-        <w:r>
-          <w:rPr>
-            <w:rFonts w:asciiTheme="minorHAnsi" w:eastAsiaTheme="minorEastAsia" w:hAnsiTheme="minorHAnsi" w:cstheme="minorBidi"/>
-            <w:i w:val="0"/>
-            <w:iCs w:val="0"/>
-            <w:noProof/>
-            <w:kern w:val="2"/>
-            <w:sz w:val="24"/>
-            <w:szCs w:val="24"/>
-            <w:lang w:eastAsia="en-US"/>
-            <w14:ligatures w14:val="standardContextual"/>
-          </w:rPr>
-          <w:tab/>
-        </w:r>
-        <w:r>
-          <w:rPr>
-            <w:rStyle w:val="Hyperlink"/>
-            <w:noProof/>
-          </w:rPr>
-          <w:t>Version 2.1</w:t>
-        </w:r>
-        <w:r>
-          <w:rPr>
-            <w:noProof/>
-            <w:webHidden/>
-          </w:rPr>
-          <w:tab/>
-        </w:r>
-        <w:r>
-          <w:rPr>
-            <w:noProof/>
-            <w:webHidden/>
-          </w:rPr>
-          <w:fldChar w:fldCharType="begin"/>
-        </w:r>
-        <w:r>
-          <w:rPr>
-            <w:noProof/>
-            <w:webHidden/>
-          </w:rPr>
-          <w:instrText xml:space="preserve"> PAGEREF _Toc169352354 \h </w:instrText>
-        </w:r>
-        <w:r>
-          <w:rPr>
-            <w:noProof/>
-            <w:webHidden/>
-          </w:rPr>
-        </w:r>
-        <w:r>
-          <w:rPr>
-            <w:noProof/>
-            <w:webHidden/>
-          </w:rPr>
-          <w:fldChar w:fldCharType="separate"/>
-        </w:r>
-        <w:r>
-          <w:rPr>
-            <w:noProof/>
-            <w:webHidden/>
-          </w:rPr>
-          <w:t>7</w:t>
-        </w:r>
-        <w:r>
-          <w:rPr>
-            <w:noProof/>
-            <w:webHidden/>
-          </w:rPr>
-          <w:fldChar w:fldCharType="end"/>
-        </w:r>
-      </w:hyperlink>
-    </w:p>
-    <w:p>
-      <w:pPr>
-        <w:pStyle w:val="TOC3"/>
-        <w:tabs>
-          <w:tab w:val="left" w:pos="1200"/>
-          <w:tab w:val="right" w:leader="dot" w:pos="8976"/>
-        </w:tabs>
-        <w:rPr>
-          <w:rFonts w:asciiTheme="minorHAnsi" w:eastAsiaTheme="minorEastAsia" w:hAnsiTheme="minorHAnsi" w:cstheme="minorBidi"/>
-          <w:i w:val="0"/>
-          <w:iCs w:val="0"/>
-          <w:noProof/>
-          <w:kern w:val="2"/>
-          <w:sz w:val="24"/>
-          <w:szCs w:val="24"/>
-          <w:lang w:eastAsia="en-US"/>
-          <w14:ligatures w14:val="standardContextual"/>
-        </w:rPr>
-      </w:pPr>
-      <w:hyperlink w:anchor="_Toc169352355" w:history="1">
-        <w:r>
-          <w:rPr>
-            <w:rStyle w:val="Hyperlink"/>
-            <w:noProof/>
-          </w:rPr>
-          <w:t>1.7.6</w:t>
-        </w:r>
-        <w:r>
-          <w:rPr>
-            <w:rFonts w:asciiTheme="minorHAnsi" w:eastAsiaTheme="minorEastAsia" w:hAnsiTheme="minorHAnsi" w:cstheme="minorBidi"/>
-            <w:i w:val="0"/>
-            <w:iCs w:val="0"/>
-            <w:noProof/>
-            <w:kern w:val="2"/>
-            <w:sz w:val="24"/>
-            <w:szCs w:val="24"/>
-            <w:lang w:eastAsia="en-US"/>
-            <w14:ligatures w14:val="standardContextual"/>
-          </w:rPr>
-          <w:tab/>
-        </w:r>
-        <w:r>
-          <w:rPr>
-            <w:rStyle w:val="Hyperlink"/>
-            <w:noProof/>
-          </w:rPr>
-          <w:t>Version 2.0</w:t>
-        </w:r>
-        <w:r>
-          <w:rPr>
-            <w:noProof/>
-            <w:webHidden/>
-          </w:rPr>
-          <w:tab/>
-        </w:r>
-        <w:r>
-          <w:rPr>
-            <w:noProof/>
-            <w:webHidden/>
-          </w:rPr>
-          <w:fldChar w:fldCharType="begin"/>
-        </w:r>
-        <w:r>
-          <w:rPr>
-            <w:noProof/>
-            <w:webHidden/>
-          </w:rPr>
-          <w:instrText xml:space="preserve"> PAGEREF _Toc169352355 \h </w:instrText>
-        </w:r>
-        <w:r>
-          <w:rPr>
-            <w:noProof/>
-            <w:webHidden/>
-          </w:rPr>
-        </w:r>
-        <w:r>
-          <w:rPr>
-            <w:noProof/>
-            <w:webHidden/>
-          </w:rPr>
-          <w:fldChar w:fldCharType="separate"/>
-        </w:r>
-        <w:r>
-          <w:rPr>
-            <w:noProof/>
-            <w:webHidden/>
-          </w:rPr>
-          <w:t>7</w:t>
-        </w:r>
-        <w:r>
-          <w:rPr>
-            <w:noProof/>
-            <w:webHidden/>
-          </w:rPr>
-          <w:fldChar w:fldCharType="end"/>
-        </w:r>
-      </w:hyperlink>
-    </w:p>
-    <w:p>
-      <w:pPr>
-        <w:pStyle w:val="TOC3"/>
-        <w:tabs>
-          <w:tab w:val="left" w:pos="1200"/>
-          <w:tab w:val="right" w:leader="dot" w:pos="8976"/>
-        </w:tabs>
-        <w:rPr>
-          <w:rFonts w:asciiTheme="minorHAnsi" w:eastAsiaTheme="minorEastAsia" w:hAnsiTheme="minorHAnsi" w:cstheme="minorBidi"/>
-          <w:i w:val="0"/>
-          <w:iCs w:val="0"/>
-          <w:noProof/>
-          <w:kern w:val="2"/>
-          <w:sz w:val="24"/>
-          <w:szCs w:val="24"/>
-          <w:lang w:eastAsia="en-US"/>
-          <w14:ligatures w14:val="standardContextual"/>
-        </w:rPr>
-      </w:pPr>
-      <w:hyperlink w:anchor="_Toc169352356" w:history="1">
-        <w:r>
-          <w:rPr>
-            <w:rStyle w:val="Hyperlink"/>
-            <w:noProof/>
-          </w:rPr>
-          <w:t>1.7.7</w:t>
-        </w:r>
-        <w:r>
-          <w:rPr>
-            <w:rFonts w:asciiTheme="minorHAnsi" w:eastAsiaTheme="minorEastAsia" w:hAnsiTheme="minorHAnsi" w:cstheme="minorBidi"/>
-            <w:i w:val="0"/>
-            <w:iCs w:val="0"/>
-            <w:noProof/>
-            <w:kern w:val="2"/>
-            <w:sz w:val="24"/>
-            <w:szCs w:val="24"/>
-            <w:lang w:eastAsia="en-US"/>
-            <w14:ligatures w14:val="standardContextual"/>
-          </w:rPr>
-          <w:tab/>
-        </w:r>
-        <w:r>
-          <w:rPr>
-            <w:rStyle w:val="Hyperlink"/>
-            <w:noProof/>
-          </w:rPr>
-          <w:t>Version 1.2</w:t>
-        </w:r>
-        <w:r>
-          <w:rPr>
-            <w:noProof/>
-            <w:webHidden/>
-          </w:rPr>
-          <w:tab/>
-        </w:r>
-        <w:r>
-          <w:rPr>
-            <w:noProof/>
-            <w:webHidden/>
-          </w:rPr>
-          <w:fldChar w:fldCharType="begin"/>
-        </w:r>
-        <w:r>
-          <w:rPr>
-            <w:noProof/>
-            <w:webHidden/>
-          </w:rPr>
-          <w:instrText xml:space="preserve"> PAGEREF _Toc169352356 \h </w:instrText>
-        </w:r>
-        <w:r>
-          <w:rPr>
-            <w:noProof/>
-            <w:webHidden/>
-          </w:rPr>
-        </w:r>
-        <w:r>
-          <w:rPr>
-            <w:noProof/>
-            <w:webHidden/>
-          </w:rPr>
-          <w:fldChar w:fldCharType="separate"/>
-        </w:r>
-        <w:r>
-          <w:rPr>
-            <w:noProof/>
-            <w:webHidden/>
-          </w:rPr>
-          <w:t>8</w:t>
         </w:r>
         <w:r>
           <w:rPr>
@@ -1646,7 +1254,7 @@
           <w14:ligatures w14:val="standardContextual"/>
         </w:rPr>
       </w:pPr>
-      <w:hyperlink w:anchor="_Toc169352357" w:history="1">
+      <w:hyperlink w:anchor="_Toc193202683" w:history="1">
         <w:r>
           <w:rPr>
             <w:rStyle w:val="Hyperlink"/>
@@ -1692,7 +1300,7 @@
             <w:noProof/>
             <w:webHidden/>
           </w:rPr>
-          <w:instrText xml:space="preserve"> PAGEREF _Toc169352357 \h </w:instrText>
+          <w:instrText xml:space="preserve"> PAGEREF _Toc193202683 \h </w:instrText>
         </w:r>
         <w:r>
           <w:rPr>
@@ -1712,7 +1320,7 @@
             <w:noProof/>
             <w:webHidden/>
           </w:rPr>
-          <w:t>8</w:t>
+          <w:t>7</w:t>
         </w:r>
         <w:r>
           <w:rPr>
@@ -1740,7 +1348,7 @@
           <w14:ligatures w14:val="standardContextual"/>
         </w:rPr>
       </w:pPr>
-      <w:hyperlink w:anchor="_Toc169352358" w:history="1">
+      <w:hyperlink w:anchor="_Toc193202684" w:history="1">
         <w:r>
           <w:rPr>
             <w:rStyle w:val="Hyperlink"/>
@@ -1786,7 +1394,7 @@
             <w:noProof/>
             <w:webHidden/>
           </w:rPr>
-          <w:instrText xml:space="preserve"> PAGEREF _Toc169352358 \h </w:instrText>
+          <w:instrText xml:space="preserve"> PAGEREF _Toc193202684 \h </w:instrText>
         </w:r>
         <w:r>
           <w:rPr>
@@ -1806,7 +1414,7 @@
             <w:noProof/>
             <w:webHidden/>
           </w:rPr>
-          <w:t>8</w:t>
+          <w:t>7</w:t>
         </w:r>
         <w:r>
           <w:rPr>
@@ -1834,7 +1442,7 @@
           <w14:ligatures w14:val="standardContextual"/>
         </w:rPr>
       </w:pPr>
-      <w:hyperlink w:anchor="_Toc169352359" w:history="1">
+      <w:hyperlink w:anchor="_Toc193202685" w:history="1">
         <w:r>
           <w:rPr>
             <w:rStyle w:val="Hyperlink"/>
@@ -1880,7 +1488,7 @@
             <w:noProof/>
             <w:webHidden/>
           </w:rPr>
-          <w:instrText xml:space="preserve"> PAGEREF _Toc169352359 \h </w:instrText>
+          <w:instrText xml:space="preserve"> PAGEREF _Toc193202685 \h </w:instrText>
         </w:r>
         <w:r>
           <w:rPr>
@@ -1900,7 +1508,7 @@
             <w:noProof/>
             <w:webHidden/>
           </w:rPr>
-          <w:t>8</w:t>
+          <w:t>7</w:t>
         </w:r>
         <w:r>
           <w:rPr>
@@ -1931,7 +1539,7 @@
           <w14:ligatures w14:val="standardContextual"/>
         </w:rPr>
       </w:pPr>
-      <w:hyperlink w:anchor="_Toc169352360" w:history="1">
+      <w:hyperlink w:anchor="_Toc193202686" w:history="1">
         <w:r>
           <w:rPr>
             <w:rStyle w:val="Hyperlink"/>
@@ -1980,7 +1588,7 @@
             <w:noProof/>
             <w:webHidden/>
           </w:rPr>
-          <w:instrText xml:space="preserve"> PAGEREF _Toc169352360 \h </w:instrText>
+          <w:instrText xml:space="preserve"> PAGEREF _Toc193202686 \h </w:instrText>
         </w:r>
         <w:r>
           <w:rPr>
@@ -2000,7 +1608,7 @@
             <w:noProof/>
             <w:webHidden/>
           </w:rPr>
-          <w:t>9</w:t>
+          <w:t>8</w:t>
         </w:r>
         <w:r>
           <w:rPr>
@@ -2028,7 +1636,7 @@
           <w14:ligatures w14:val="standardContextual"/>
         </w:rPr>
       </w:pPr>
-      <w:hyperlink w:anchor="_Toc169352361" w:history="1">
+      <w:hyperlink w:anchor="_Toc193202687" w:history="1">
         <w:r>
           <w:rPr>
             <w:rStyle w:val="Hyperlink"/>
@@ -2074,7 +1682,7 @@
             <w:noProof/>
             <w:webHidden/>
           </w:rPr>
-          <w:instrText xml:space="preserve"> PAGEREF _Toc169352361 \h </w:instrText>
+          <w:instrText xml:space="preserve"> PAGEREF _Toc193202687 \h </w:instrText>
         </w:r>
         <w:r>
           <w:rPr>
@@ -2094,7 +1702,7 @@
             <w:noProof/>
             <w:webHidden/>
           </w:rPr>
-          <w:t>9</w:t>
+          <w:t>8</w:t>
         </w:r>
         <w:r>
           <w:rPr>
@@ -2122,7 +1730,7 @@
           <w14:ligatures w14:val="standardContextual"/>
         </w:rPr>
       </w:pPr>
-      <w:hyperlink w:anchor="_Toc169352362" w:history="1">
+      <w:hyperlink w:anchor="_Toc193202688" w:history="1">
         <w:r>
           <w:rPr>
             <w:rStyle w:val="Hyperlink"/>
@@ -2168,7 +1776,7 @@
             <w:noProof/>
             <w:webHidden/>
           </w:rPr>
-          <w:instrText xml:space="preserve"> PAGEREF _Toc169352362 \h </w:instrText>
+          <w:instrText xml:space="preserve"> PAGEREF _Toc193202688 \h </w:instrText>
         </w:r>
         <w:r>
           <w:rPr>
@@ -2188,7 +1796,7 @@
             <w:noProof/>
             <w:webHidden/>
           </w:rPr>
-          <w:t>9</w:t>
+          <w:t>8</w:t>
         </w:r>
         <w:r>
           <w:rPr>
@@ -2216,7 +1824,7 @@
           <w14:ligatures w14:val="standardContextual"/>
         </w:rPr>
       </w:pPr>
-      <w:hyperlink w:anchor="_Toc169352363" w:history="1">
+      <w:hyperlink w:anchor="_Toc193202689" w:history="1">
         <w:r>
           <w:rPr>
             <w:rStyle w:val="Hyperlink"/>
@@ -2241,7 +1849,7 @@
             <w:rStyle w:val="Hyperlink"/>
             <w:noProof/>
           </w:rPr>
-          <w:t>Fire Region Parameters Table</w:t>
+          <w:t>Species_CSV_File</w:t>
         </w:r>
         <w:r>
           <w:rPr>
@@ -2262,7 +1870,7 @@
             <w:noProof/>
             <w:webHidden/>
           </w:rPr>
-          <w:instrText xml:space="preserve"> PAGEREF _Toc169352363 \h </w:instrText>
+          <w:instrText xml:space="preserve"> PAGEREF _Toc193202689 \h </w:instrText>
         </w:r>
         <w:r>
           <w:rPr>
@@ -2282,7 +1890,7 @@
             <w:noProof/>
             <w:webHidden/>
           </w:rPr>
-          <w:t>9</w:t>
+          <w:t>8</w:t>
         </w:r>
         <w:r>
           <w:rPr>
@@ -2312,7 +1920,7 @@
           <w14:ligatures w14:val="standardContextual"/>
         </w:rPr>
       </w:pPr>
-      <w:hyperlink w:anchor="_Toc169352364" w:history="1">
+      <w:hyperlink w:anchor="_Toc193202690" w:history="1">
         <w:r>
           <w:rPr>
             <w:rStyle w:val="Hyperlink"/>
@@ -2339,7 +1947,7 @@
             <w:rStyle w:val="Hyperlink"/>
             <w:noProof/>
           </w:rPr>
-          <w:t>Fire Region Name</w:t>
+          <w:t>SpeciesCode</w:t>
         </w:r>
         <w:r>
           <w:rPr>
@@ -2360,7 +1968,7 @@
             <w:noProof/>
             <w:webHidden/>
           </w:rPr>
-          <w:instrText xml:space="preserve"> PAGEREF _Toc169352364 \h </w:instrText>
+          <w:instrText xml:space="preserve"> PAGEREF _Toc193202690 \h </w:instrText>
         </w:r>
         <w:r>
           <w:rPr>
@@ -2380,7 +1988,7 @@
             <w:noProof/>
             <w:webHidden/>
           </w:rPr>
-          <w:t>9</w:t>
+          <w:t>8</w:t>
         </w:r>
         <w:r>
           <w:rPr>
@@ -2410,7 +2018,7 @@
           <w14:ligatures w14:val="standardContextual"/>
         </w:rPr>
       </w:pPr>
-      <w:hyperlink w:anchor="_Toc169352365" w:history="1">
+      <w:hyperlink w:anchor="_Toc193202691" w:history="1">
         <w:r>
           <w:rPr>
             <w:rStyle w:val="Hyperlink"/>
@@ -2437,7 +2045,7 @@
             <w:rStyle w:val="Hyperlink"/>
             <w:noProof/>
           </w:rPr>
-          <w:t>Map Code</w:t>
+          <w:t>FireTolerance</w:t>
         </w:r>
         <w:r>
           <w:rPr>
@@ -2458,7 +2066,7 @@
             <w:noProof/>
             <w:webHidden/>
           </w:rPr>
-          <w:instrText xml:space="preserve"> PAGEREF _Toc169352365 \h </w:instrText>
+          <w:instrText xml:space="preserve"> PAGEREF _Toc193202691 \h </w:instrText>
         </w:r>
         <w:r>
           <w:rPr>
@@ -2478,7 +2086,101 @@
             <w:noProof/>
             <w:webHidden/>
           </w:rPr>
-          <w:t>9</w:t>
+          <w:t>8</w:t>
+        </w:r>
+        <w:r>
+          <w:rPr>
+            <w:noProof/>
+            <w:webHidden/>
+          </w:rPr>
+          <w:fldChar w:fldCharType="end"/>
+        </w:r>
+      </w:hyperlink>
+    </w:p>
+    <w:p>
+      <w:pPr>
+        <w:pStyle w:val="TOC2"/>
+        <w:tabs>
+          <w:tab w:val="left" w:pos="960"/>
+          <w:tab w:val="right" w:leader="dot" w:pos="8976"/>
+        </w:tabs>
+        <w:rPr>
+          <w:rFonts w:asciiTheme="minorHAnsi" w:eastAsiaTheme="minorEastAsia" w:hAnsiTheme="minorHAnsi" w:cstheme="minorBidi"/>
+          <w:noProof/>
+          <w:kern w:val="2"/>
+          <w:sz w:val="24"/>
+          <w:szCs w:val="24"/>
+          <w:lang w:eastAsia="en-US"/>
+          <w14:ligatures w14:val="standardContextual"/>
+        </w:rPr>
+      </w:pPr>
+      <w:hyperlink w:anchor="_Toc193202692" w:history="1">
+        <w:r>
+          <w:rPr>
+            <w:rStyle w:val="Hyperlink"/>
+            <w:noProof/>
+          </w:rPr>
+          <w:t>2.4</w:t>
+        </w:r>
+        <w:r>
+          <w:rPr>
+            <w:rFonts w:asciiTheme="minorHAnsi" w:eastAsiaTheme="minorEastAsia" w:hAnsiTheme="minorHAnsi" w:cstheme="minorBidi"/>
+            <w:noProof/>
+            <w:kern w:val="2"/>
+            <w:sz w:val="24"/>
+            <w:szCs w:val="24"/>
+            <w:lang w:eastAsia="en-US"/>
+            <w14:ligatures w14:val="standardContextual"/>
+          </w:rPr>
+          <w:tab/>
+        </w:r>
+        <w:r>
+          <w:rPr>
+            <w:rStyle w:val="Hyperlink"/>
+            <w:noProof/>
+          </w:rPr>
+          <w:t>Fire Region Parameters Table</w:t>
+        </w:r>
+        <w:r>
+          <w:rPr>
+            <w:noProof/>
+            <w:webHidden/>
+          </w:rPr>
+          <w:tab/>
+        </w:r>
+        <w:r>
+          <w:rPr>
+            <w:noProof/>
+            <w:webHidden/>
+          </w:rPr>
+          <w:fldChar w:fldCharType="begin"/>
+        </w:r>
+        <w:r>
+          <w:rPr>
+            <w:noProof/>
+            <w:webHidden/>
+          </w:rPr>
+          <w:instrText xml:space="preserve"> PAGEREF _Toc193202692 \h </w:instrText>
+        </w:r>
+        <w:r>
+          <w:rPr>
+            <w:noProof/>
+            <w:webHidden/>
+          </w:rPr>
+        </w:r>
+        <w:r>
+          <w:rPr>
+            <w:noProof/>
+            <w:webHidden/>
+          </w:rPr>
+          <w:fldChar w:fldCharType="separate"/>
+        </w:r>
+        <w:r>
+          <w:rPr>
+            <w:noProof/>
+            <w:webHidden/>
+          </w:rPr>
+          <w:t>8</w:t>
         </w:r>
         <w:r>
           <w:rPr>
@@ -2508,13 +2210,13 @@
           <w14:ligatures w14:val="standardContextual"/>
         </w:rPr>
       </w:pPr>
-      <w:hyperlink w:anchor="_Toc169352366" w:history="1">
+      <w:hyperlink w:anchor="_Toc193202693" w:history="1">
         <w:r>
           <w:rPr>
             <w:rStyle w:val="Hyperlink"/>
             <w:noProof/>
           </w:rPr>
-          <w:t>2.3.3</w:t>
+          <w:t>2.4.1</w:t>
         </w:r>
         <w:r>
           <w:rPr>
@@ -2535,7 +2237,7 @@
             <w:rStyle w:val="Hyperlink"/>
             <w:noProof/>
           </w:rPr>
-          <w:t>Mean Size</w:t>
+          <w:t>Fire Region Name</w:t>
         </w:r>
         <w:r>
           <w:rPr>
@@ -2556,7 +2258,7 @@
             <w:noProof/>
             <w:webHidden/>
           </w:rPr>
-          <w:instrText xml:space="preserve"> PAGEREF _Toc169352366 \h </w:instrText>
+          <w:instrText xml:space="preserve"> PAGEREF _Toc193202693 \h </w:instrText>
         </w:r>
         <w:r>
           <w:rPr>
@@ -2576,7 +2278,7 @@
             <w:noProof/>
             <w:webHidden/>
           </w:rPr>
-          <w:t>9</w:t>
+          <w:t>8</w:t>
         </w:r>
         <w:r>
           <w:rPr>
@@ -2606,13 +2308,13 @@
           <w14:ligatures w14:val="standardContextual"/>
         </w:rPr>
       </w:pPr>
-      <w:hyperlink w:anchor="_Toc169352367" w:history="1">
+      <w:hyperlink w:anchor="_Toc193202694" w:history="1">
         <w:r>
           <w:rPr>
             <w:rStyle w:val="Hyperlink"/>
             <w:noProof/>
           </w:rPr>
-          <w:t>2.3.4</w:t>
+          <w:t>2.4.2</w:t>
         </w:r>
         <w:r>
           <w:rPr>
@@ -2633,7 +2335,7 @@
             <w:rStyle w:val="Hyperlink"/>
             <w:noProof/>
           </w:rPr>
-          <w:t>Min Size</w:t>
+          <w:t>Map Code</w:t>
         </w:r>
         <w:r>
           <w:rPr>
@@ -2654,7 +2356,7 @@
             <w:noProof/>
             <w:webHidden/>
           </w:rPr>
-          <w:instrText xml:space="preserve"> PAGEREF _Toc169352367 \h </w:instrText>
+          <w:instrText xml:space="preserve"> PAGEREF _Toc193202694 \h </w:instrText>
         </w:r>
         <w:r>
           <w:rPr>
@@ -2674,7 +2376,7 @@
             <w:noProof/>
             <w:webHidden/>
           </w:rPr>
-          <w:t>9</w:t>
+          <w:t>8</w:t>
         </w:r>
         <w:r>
           <w:rPr>
@@ -2704,13 +2406,13 @@
           <w14:ligatures w14:val="standardContextual"/>
         </w:rPr>
       </w:pPr>
-      <w:hyperlink w:anchor="_Toc169352368" w:history="1">
+      <w:hyperlink w:anchor="_Toc193202695" w:history="1">
         <w:r>
           <w:rPr>
             <w:rStyle w:val="Hyperlink"/>
             <w:noProof/>
           </w:rPr>
-          <w:t>2.3.5</w:t>
+          <w:t>2.4.3</w:t>
         </w:r>
         <w:r>
           <w:rPr>
@@ -2731,7 +2433,7 @@
             <w:rStyle w:val="Hyperlink"/>
             <w:noProof/>
           </w:rPr>
-          <w:t>Max Size</w:t>
+          <w:t>Mean Size</w:t>
         </w:r>
         <w:r>
           <w:rPr>
@@ -2752,7 +2454,7 @@
             <w:noProof/>
             <w:webHidden/>
           </w:rPr>
-          <w:instrText xml:space="preserve"> PAGEREF _Toc169352368 \h </w:instrText>
+          <w:instrText xml:space="preserve"> PAGEREF _Toc193202695 \h </w:instrText>
         </w:r>
         <w:r>
           <w:rPr>
@@ -2772,7 +2474,7 @@
             <w:noProof/>
             <w:webHidden/>
           </w:rPr>
-          <w:t>10</w:t>
+          <w:t>9</w:t>
         </w:r>
         <w:r>
           <w:rPr>
@@ -2802,13 +2504,13 @@
           <w14:ligatures w14:val="standardContextual"/>
         </w:rPr>
       </w:pPr>
-      <w:hyperlink w:anchor="_Toc169352369" w:history="1">
+      <w:hyperlink w:anchor="_Toc193202696" w:history="1">
         <w:r>
           <w:rPr>
             <w:rStyle w:val="Hyperlink"/>
             <w:noProof/>
           </w:rPr>
-          <w:t>2.3.6</w:t>
+          <w:t>2.4.4</w:t>
         </w:r>
         <w:r>
           <w:rPr>
@@ -2829,7 +2531,7 @@
             <w:rStyle w:val="Hyperlink"/>
             <w:noProof/>
           </w:rPr>
-          <w:t>Ignition Probability</w:t>
+          <w:t>Min Size</w:t>
         </w:r>
         <w:r>
           <w:rPr>
@@ -2850,7 +2552,7 @@
             <w:noProof/>
             <w:webHidden/>
           </w:rPr>
-          <w:instrText xml:space="preserve"> PAGEREF _Toc169352369 \h </w:instrText>
+          <w:instrText xml:space="preserve"> PAGEREF _Toc193202696 \h </w:instrText>
         </w:r>
         <w:r>
           <w:rPr>
@@ -2870,7 +2572,7 @@
             <w:noProof/>
             <w:webHidden/>
           </w:rPr>
-          <w:t>10</w:t>
+          <w:t>9</w:t>
         </w:r>
         <w:r>
           <w:rPr>
@@ -2900,13 +2602,13 @@
           <w14:ligatures w14:val="standardContextual"/>
         </w:rPr>
       </w:pPr>
-      <w:hyperlink w:anchor="_Toc169352370" w:history="1">
+      <w:hyperlink w:anchor="_Toc193202697" w:history="1">
         <w:r>
           <w:rPr>
             <w:rStyle w:val="Hyperlink"/>
             <w:noProof/>
           </w:rPr>
-          <w:t>2.3.7</w:t>
+          <w:t>2.4.5</w:t>
         </w:r>
         <w:r>
           <w:rPr>
@@ -2927,7 +2629,7 @@
             <w:rStyle w:val="Hyperlink"/>
             <w:noProof/>
           </w:rPr>
-          <w:t>k</w:t>
+          <w:t>Max Size</w:t>
         </w:r>
         <w:r>
           <w:rPr>
@@ -2948,7 +2650,7 @@
             <w:noProof/>
             <w:webHidden/>
           </w:rPr>
-          <w:instrText xml:space="preserve"> PAGEREF _Toc169352370 \h </w:instrText>
+          <w:instrText xml:space="preserve"> PAGEREF _Toc193202697 \h </w:instrText>
         </w:r>
         <w:r>
           <w:rPr>
@@ -2968,195 +2670,7 @@
             <w:noProof/>
             <w:webHidden/>
           </w:rPr>
-          <w:t>10</w:t>
-        </w:r>
-        <w:r>
-          <w:rPr>
-            <w:noProof/>
-            <w:webHidden/>
-          </w:rPr>
-          <w:fldChar w:fldCharType="end"/>
-        </w:r>
-      </w:hyperlink>
-    </w:p>
-    <w:p>
-      <w:pPr>
-        <w:pStyle w:val="TOC2"/>
-        <w:tabs>
-          <w:tab w:val="left" w:pos="960"/>
-          <w:tab w:val="right" w:leader="dot" w:pos="8976"/>
-        </w:tabs>
-        <w:rPr>
-          <w:rFonts w:asciiTheme="minorHAnsi" w:eastAsiaTheme="minorEastAsia" w:hAnsiTheme="minorHAnsi" w:cstheme="minorBidi"/>
-          <w:noProof/>
-          <w:kern w:val="2"/>
-          <w:sz w:val="24"/>
-          <w:szCs w:val="24"/>
-          <w:lang w:eastAsia="en-US"/>
-          <w14:ligatures w14:val="standardContextual"/>
-        </w:rPr>
-      </w:pPr>
-      <w:hyperlink w:anchor="_Toc169352371" w:history="1">
-        <w:r>
-          <w:rPr>
-            <w:rStyle w:val="Hyperlink"/>
-            <w:noProof/>
-          </w:rPr>
-          <w:t>2.4</w:t>
-        </w:r>
-        <w:r>
-          <w:rPr>
-            <w:rFonts w:asciiTheme="minorHAnsi" w:eastAsiaTheme="minorEastAsia" w:hAnsiTheme="minorHAnsi" w:cstheme="minorBidi"/>
-            <w:noProof/>
-            <w:kern w:val="2"/>
-            <w:sz w:val="24"/>
-            <w:szCs w:val="24"/>
-            <w:lang w:eastAsia="en-US"/>
-            <w14:ligatures w14:val="standardContextual"/>
-          </w:rPr>
-          <w:tab/>
-        </w:r>
-        <w:r>
-          <w:rPr>
-            <w:rStyle w:val="Hyperlink"/>
-            <w:noProof/>
-          </w:rPr>
-          <w:t>Initial Fire Region Map</w:t>
-        </w:r>
-        <w:r>
-          <w:rPr>
-            <w:noProof/>
-            <w:webHidden/>
-          </w:rPr>
-          <w:tab/>
-        </w:r>
-        <w:r>
-          <w:rPr>
-            <w:noProof/>
-            <w:webHidden/>
-          </w:rPr>
-          <w:fldChar w:fldCharType="begin"/>
-        </w:r>
-        <w:r>
-          <w:rPr>
-            <w:noProof/>
-            <w:webHidden/>
-          </w:rPr>
-          <w:instrText xml:space="preserve"> PAGEREF _Toc169352371 \h </w:instrText>
-        </w:r>
-        <w:r>
-          <w:rPr>
-            <w:noProof/>
-            <w:webHidden/>
-          </w:rPr>
-        </w:r>
-        <w:r>
-          <w:rPr>
-            <w:noProof/>
-            <w:webHidden/>
-          </w:rPr>
-          <w:fldChar w:fldCharType="separate"/>
-        </w:r>
-        <w:r>
-          <w:rPr>
-            <w:noProof/>
-            <w:webHidden/>
-          </w:rPr>
-          <w:t>10</w:t>
-        </w:r>
-        <w:r>
-          <w:rPr>
-            <w:noProof/>
-            <w:webHidden/>
-          </w:rPr>
-          <w:fldChar w:fldCharType="end"/>
-        </w:r>
-      </w:hyperlink>
-    </w:p>
-    <w:p>
-      <w:pPr>
-        <w:pStyle w:val="TOC2"/>
-        <w:tabs>
-          <w:tab w:val="left" w:pos="960"/>
-          <w:tab w:val="right" w:leader="dot" w:pos="8976"/>
-        </w:tabs>
-        <w:rPr>
-          <w:rFonts w:asciiTheme="minorHAnsi" w:eastAsiaTheme="minorEastAsia" w:hAnsiTheme="minorHAnsi" w:cstheme="minorBidi"/>
-          <w:noProof/>
-          <w:kern w:val="2"/>
-          <w:sz w:val="24"/>
-          <w:szCs w:val="24"/>
-          <w:lang w:eastAsia="en-US"/>
-          <w14:ligatures w14:val="standardContextual"/>
-        </w:rPr>
-      </w:pPr>
-      <w:hyperlink w:anchor="_Toc169352372" w:history="1">
-        <w:r>
-          <w:rPr>
-            <w:rStyle w:val="Hyperlink"/>
-            <w:noProof/>
-          </w:rPr>
-          <w:t>2.5</w:t>
-        </w:r>
-        <w:r>
-          <w:rPr>
-            <w:rFonts w:asciiTheme="minorHAnsi" w:eastAsiaTheme="minorEastAsia" w:hAnsiTheme="minorHAnsi" w:cstheme="minorBidi"/>
-            <w:noProof/>
-            <w:kern w:val="2"/>
-            <w:sz w:val="24"/>
-            <w:szCs w:val="24"/>
-            <w:lang w:eastAsia="en-US"/>
-            <w14:ligatures w14:val="standardContextual"/>
-          </w:rPr>
-          <w:tab/>
-        </w:r>
-        <w:r>
-          <w:rPr>
-            <w:rStyle w:val="Hyperlink"/>
-            <w:noProof/>
-          </w:rPr>
-          <w:t>Dynamic Fire Regions Table</w:t>
-        </w:r>
-        <w:r>
-          <w:rPr>
-            <w:noProof/>
-            <w:webHidden/>
-          </w:rPr>
-          <w:tab/>
-        </w:r>
-        <w:r>
-          <w:rPr>
-            <w:noProof/>
-            <w:webHidden/>
-          </w:rPr>
-          <w:fldChar w:fldCharType="begin"/>
-        </w:r>
-        <w:r>
-          <w:rPr>
-            <w:noProof/>
-            <w:webHidden/>
-          </w:rPr>
-          <w:instrText xml:space="preserve"> PAGEREF _Toc169352372 \h </w:instrText>
-        </w:r>
-        <w:r>
-          <w:rPr>
-            <w:noProof/>
-            <w:webHidden/>
-          </w:rPr>
-        </w:r>
-        <w:r>
-          <w:rPr>
-            <w:noProof/>
-            <w:webHidden/>
-          </w:rPr>
-          <w:fldChar w:fldCharType="separate"/>
-        </w:r>
-        <w:r>
-          <w:rPr>
-            <w:noProof/>
-            <w:webHidden/>
-          </w:rPr>
-          <w:t>10</w:t>
+          <w:t>9</w:t>
         </w:r>
         <w:r>
           <w:rPr>
@@ -3186,13 +2700,13 @@
           <w14:ligatures w14:val="standardContextual"/>
         </w:rPr>
       </w:pPr>
-      <w:hyperlink w:anchor="_Toc169352373" w:history="1">
+      <w:hyperlink w:anchor="_Toc193202698" w:history="1">
         <w:r>
           <w:rPr>
             <w:rStyle w:val="Hyperlink"/>
             <w:noProof/>
           </w:rPr>
-          <w:t>2.5.1</w:t>
+          <w:t>2.4.6</w:t>
         </w:r>
         <w:r>
           <w:rPr>
@@ -3213,7 +2727,7 @@
             <w:rStyle w:val="Hyperlink"/>
             <w:noProof/>
           </w:rPr>
-          <w:t>Year</w:t>
+          <w:t>Ignition Probability</w:t>
         </w:r>
         <w:r>
           <w:rPr>
@@ -3234,7 +2748,7 @@
             <w:noProof/>
             <w:webHidden/>
           </w:rPr>
-          <w:instrText xml:space="preserve"> PAGEREF _Toc169352373 \h </w:instrText>
+          <w:instrText xml:space="preserve"> PAGEREF _Toc193202698 \h </w:instrText>
         </w:r>
         <w:r>
           <w:rPr>
@@ -3254,7 +2768,7 @@
             <w:noProof/>
             <w:webHidden/>
           </w:rPr>
-          <w:t>10</w:t>
+          <w:t>9</w:t>
         </w:r>
         <w:r>
           <w:rPr>
@@ -3284,13 +2798,13 @@
           <w14:ligatures w14:val="standardContextual"/>
         </w:rPr>
       </w:pPr>
-      <w:hyperlink w:anchor="_Toc169352374" w:history="1">
+      <w:hyperlink w:anchor="_Toc193202699" w:history="1">
         <w:r>
           <w:rPr>
             <w:rStyle w:val="Hyperlink"/>
             <w:noProof/>
           </w:rPr>
-          <w:t>2.5.2</w:t>
+          <w:t>2.4.7</w:t>
         </w:r>
         <w:r>
           <w:rPr>
@@ -3311,7 +2825,7 @@
             <w:rStyle w:val="Hyperlink"/>
             <w:noProof/>
           </w:rPr>
-          <w:t>File name</w:t>
+          <w:t>k</w:t>
         </w:r>
         <w:r>
           <w:rPr>
@@ -3332,7 +2846,7 @@
             <w:noProof/>
             <w:webHidden/>
           </w:rPr>
-          <w:instrText xml:space="preserve"> PAGEREF _Toc169352374 \h </w:instrText>
+          <w:instrText xml:space="preserve"> PAGEREF _Toc193202699 \h </w:instrText>
         </w:r>
         <w:r>
           <w:rPr>
@@ -3352,7 +2866,7 @@
             <w:noProof/>
             <w:webHidden/>
           </w:rPr>
-          <w:t>11</w:t>
+          <w:t>9</w:t>
         </w:r>
         <w:r>
           <w:rPr>
@@ -3380,13 +2894,13 @@
           <w14:ligatures w14:val="standardContextual"/>
         </w:rPr>
       </w:pPr>
-      <w:hyperlink w:anchor="_Toc169352375" w:history="1">
+      <w:hyperlink w:anchor="_Toc193202700" w:history="1">
         <w:r>
           <w:rPr>
             <w:rStyle w:val="Hyperlink"/>
             <w:noProof/>
           </w:rPr>
-          <w:t>2.6</w:t>
+          <w:t>2.5</w:t>
         </w:r>
         <w:r>
           <w:rPr>
@@ -3405,7 +2919,7 @@
             <w:rStyle w:val="Hyperlink"/>
             <w:noProof/>
           </w:rPr>
-          <w:t>Fuel Curve Table</w:t>
+          <w:t>Initial Fire Region Map</w:t>
         </w:r>
         <w:r>
           <w:rPr>
@@ -3426,7 +2940,7 @@
             <w:noProof/>
             <w:webHidden/>
           </w:rPr>
-          <w:instrText xml:space="preserve"> PAGEREF _Toc169352375 \h </w:instrText>
+          <w:instrText xml:space="preserve"> PAGEREF _Toc193202700 \h </w:instrText>
         </w:r>
         <w:r>
           <w:rPr>
@@ -3446,7 +2960,101 @@
             <w:noProof/>
             <w:webHidden/>
           </w:rPr>
-          <w:t>11</w:t>
+          <w:t>9</w:t>
+        </w:r>
+        <w:r>
+          <w:rPr>
+            <w:noProof/>
+            <w:webHidden/>
+          </w:rPr>
+          <w:fldChar w:fldCharType="end"/>
+        </w:r>
+      </w:hyperlink>
+    </w:p>
+    <w:p>
+      <w:pPr>
+        <w:pStyle w:val="TOC2"/>
+        <w:tabs>
+          <w:tab w:val="left" w:pos="960"/>
+          <w:tab w:val="right" w:leader="dot" w:pos="8976"/>
+        </w:tabs>
+        <w:rPr>
+          <w:rFonts w:asciiTheme="minorHAnsi" w:eastAsiaTheme="minorEastAsia" w:hAnsiTheme="minorHAnsi" w:cstheme="minorBidi"/>
+          <w:noProof/>
+          <w:kern w:val="2"/>
+          <w:sz w:val="24"/>
+          <w:szCs w:val="24"/>
+          <w:lang w:eastAsia="en-US"/>
+          <w14:ligatures w14:val="standardContextual"/>
+        </w:rPr>
+      </w:pPr>
+      <w:hyperlink w:anchor="_Toc193202701" w:history="1">
+        <w:r>
+          <w:rPr>
+            <w:rStyle w:val="Hyperlink"/>
+            <w:noProof/>
+          </w:rPr>
+          <w:t>2.6</w:t>
+        </w:r>
+        <w:r>
+          <w:rPr>
+            <w:rFonts w:asciiTheme="minorHAnsi" w:eastAsiaTheme="minorEastAsia" w:hAnsiTheme="minorHAnsi" w:cstheme="minorBidi"/>
+            <w:noProof/>
+            <w:kern w:val="2"/>
+            <w:sz w:val="24"/>
+            <w:szCs w:val="24"/>
+            <w:lang w:eastAsia="en-US"/>
+            <w14:ligatures w14:val="standardContextual"/>
+          </w:rPr>
+          <w:tab/>
+        </w:r>
+        <w:r>
+          <w:rPr>
+            <w:rStyle w:val="Hyperlink"/>
+            <w:noProof/>
+          </w:rPr>
+          <w:t>Dynamic Fire Regions Table</w:t>
+        </w:r>
+        <w:r>
+          <w:rPr>
+            <w:noProof/>
+            <w:webHidden/>
+          </w:rPr>
+          <w:tab/>
+        </w:r>
+        <w:r>
+          <w:rPr>
+            <w:noProof/>
+            <w:webHidden/>
+          </w:rPr>
+          <w:fldChar w:fldCharType="begin"/>
+        </w:r>
+        <w:r>
+          <w:rPr>
+            <w:noProof/>
+            <w:webHidden/>
+          </w:rPr>
+          <w:instrText xml:space="preserve"> PAGEREF _Toc193202701 \h </w:instrText>
+        </w:r>
+        <w:r>
+          <w:rPr>
+            <w:noProof/>
+            <w:webHidden/>
+          </w:rPr>
+        </w:r>
+        <w:r>
+          <w:rPr>
+            <w:noProof/>
+            <w:webHidden/>
+          </w:rPr>
+          <w:fldChar w:fldCharType="separate"/>
+        </w:r>
+        <w:r>
+          <w:rPr>
+            <w:noProof/>
+            <w:webHidden/>
+          </w:rPr>
+          <w:t>9</w:t>
         </w:r>
         <w:r>
           <w:rPr>
@@ -3476,7 +3084,7 @@
           <w14:ligatures w14:val="standardContextual"/>
         </w:rPr>
       </w:pPr>
-      <w:hyperlink w:anchor="_Toc169352376" w:history="1">
+      <w:hyperlink w:anchor="_Toc193202702" w:history="1">
         <w:r>
           <w:rPr>
             <w:rStyle w:val="Hyperlink"/>
@@ -3503,7 +3111,7 @@
             <w:rStyle w:val="Hyperlink"/>
             <w:noProof/>
           </w:rPr>
-          <w:t>Table Name</w:t>
+          <w:t>Year</w:t>
         </w:r>
         <w:r>
           <w:rPr>
@@ -3524,7 +3132,7 @@
             <w:noProof/>
             <w:webHidden/>
           </w:rPr>
-          <w:instrText xml:space="preserve"> PAGEREF _Toc169352376 \h </w:instrText>
+          <w:instrText xml:space="preserve"> PAGEREF _Toc193202702 \h </w:instrText>
         </w:r>
         <w:r>
           <w:rPr>
@@ -3544,7 +3152,7 @@
             <w:noProof/>
             <w:webHidden/>
           </w:rPr>
-          <w:t>11</w:t>
+          <w:t>10</w:t>
         </w:r>
         <w:r>
           <w:rPr>
@@ -3574,7 +3182,7 @@
           <w14:ligatures w14:val="standardContextual"/>
         </w:rPr>
       </w:pPr>
-      <w:hyperlink w:anchor="_Toc169352377" w:history="1">
+      <w:hyperlink w:anchor="_Toc193202703" w:history="1">
         <w:r>
           <w:rPr>
             <w:rStyle w:val="Hyperlink"/>
@@ -3601,7 +3209,7 @@
             <w:rStyle w:val="Hyperlink"/>
             <w:noProof/>
           </w:rPr>
-          <w:t>Severity Columns</w:t>
+          <w:t>File name</w:t>
         </w:r>
         <w:r>
           <w:rPr>
@@ -3622,7 +3230,7 @@
             <w:noProof/>
             <w:webHidden/>
           </w:rPr>
-          <w:instrText xml:space="preserve"> PAGEREF _Toc169352377 \h </w:instrText>
+          <w:instrText xml:space="preserve"> PAGEREF _Toc193202703 \h </w:instrText>
         </w:r>
         <w:r>
           <w:rPr>
@@ -3642,7 +3250,7 @@
             <w:noProof/>
             <w:webHidden/>
           </w:rPr>
-          <w:t>11</w:t>
+          <w:t>10</w:t>
         </w:r>
         <w:r>
           <w:rPr>
@@ -3670,7 +3278,7 @@
           <w14:ligatures w14:val="standardContextual"/>
         </w:rPr>
       </w:pPr>
-      <w:hyperlink w:anchor="_Toc169352378" w:history="1">
+      <w:hyperlink w:anchor="_Toc193202704" w:history="1">
         <w:r>
           <w:rPr>
             <w:rStyle w:val="Hyperlink"/>
@@ -3695,7 +3303,7 @@
             <w:rStyle w:val="Hyperlink"/>
             <w:noProof/>
           </w:rPr>
-          <w:t>Wind Curve Table</w:t>
+          <w:t>Fuel Curve Table</w:t>
         </w:r>
         <w:r>
           <w:rPr>
@@ -3716,7 +3324,7 @@
             <w:noProof/>
             <w:webHidden/>
           </w:rPr>
-          <w:instrText xml:space="preserve"> PAGEREF _Toc169352378 \h </w:instrText>
+          <w:instrText xml:space="preserve"> PAGEREF _Toc193202704 \h </w:instrText>
         </w:r>
         <w:r>
           <w:rPr>
@@ -3736,7 +3344,7 @@
             <w:noProof/>
             <w:webHidden/>
           </w:rPr>
-          <w:t>11</w:t>
+          <w:t>10</w:t>
         </w:r>
         <w:r>
           <w:rPr>
@@ -3766,7 +3374,7 @@
           <w14:ligatures w14:val="standardContextual"/>
         </w:rPr>
       </w:pPr>
-      <w:hyperlink w:anchor="_Toc169352379" w:history="1">
+      <w:hyperlink w:anchor="_Toc193202705" w:history="1">
         <w:r>
           <w:rPr>
             <w:rStyle w:val="Hyperlink"/>
@@ -3814,7 +3422,7 @@
             <w:noProof/>
             <w:webHidden/>
           </w:rPr>
-          <w:instrText xml:space="preserve"> PAGEREF _Toc169352379 \h </w:instrText>
+          <w:instrText xml:space="preserve"> PAGEREF _Toc193202705 \h </w:instrText>
         </w:r>
         <w:r>
           <w:rPr>
@@ -3834,7 +3442,7 @@
             <w:noProof/>
             <w:webHidden/>
           </w:rPr>
-          <w:t>11</w:t>
+          <w:t>10</w:t>
         </w:r>
         <w:r>
           <w:rPr>
@@ -3864,7 +3472,7 @@
           <w14:ligatures w14:val="standardContextual"/>
         </w:rPr>
       </w:pPr>
-      <w:hyperlink w:anchor="_Toc169352380" w:history="1">
+      <w:hyperlink w:anchor="_Toc193202706" w:history="1">
         <w:r>
           <w:rPr>
             <w:rStyle w:val="Hyperlink"/>
@@ -3912,7 +3520,7 @@
             <w:noProof/>
             <w:webHidden/>
           </w:rPr>
-          <w:instrText xml:space="preserve"> PAGEREF _Toc169352380 \h </w:instrText>
+          <w:instrText xml:space="preserve"> PAGEREF _Toc193202706 \h </w:instrText>
         </w:r>
         <w:r>
           <w:rPr>
@@ -3932,7 +3540,7 @@
             <w:noProof/>
             <w:webHidden/>
           </w:rPr>
-          <w:t>11</w:t>
+          <w:t>10</w:t>
         </w:r>
         <w:r>
           <w:rPr>
@@ -3960,7 +3568,7 @@
           <w14:ligatures w14:val="standardContextual"/>
         </w:rPr>
       </w:pPr>
-      <w:hyperlink w:anchor="_Toc169352381" w:history="1">
+      <w:hyperlink w:anchor="_Toc193202707" w:history="1">
         <w:r>
           <w:rPr>
             <w:rStyle w:val="Hyperlink"/>
@@ -3985,7 +3593,7 @@
             <w:rStyle w:val="Hyperlink"/>
             <w:noProof/>
           </w:rPr>
-          <w:t>Fire Damage Table</w:t>
+          <w:t>Wind Curve Table</w:t>
         </w:r>
         <w:r>
           <w:rPr>
@@ -4006,7 +3614,7 @@
             <w:noProof/>
             <w:webHidden/>
           </w:rPr>
-          <w:instrText xml:space="preserve"> PAGEREF _Toc169352381 \h </w:instrText>
+          <w:instrText xml:space="preserve"> PAGEREF _Toc193202707 \h </w:instrText>
         </w:r>
         <w:r>
           <w:rPr>
@@ -4026,7 +3634,7 @@
             <w:noProof/>
             <w:webHidden/>
           </w:rPr>
-          <w:t>12</w:t>
+          <w:t>10</w:t>
         </w:r>
         <w:r>
           <w:rPr>
@@ -4056,7 +3664,7 @@
           <w14:ligatures w14:val="standardContextual"/>
         </w:rPr>
       </w:pPr>
-      <w:hyperlink w:anchor="_Toc169352382" w:history="1">
+      <w:hyperlink w:anchor="_Toc193202708" w:history="1">
         <w:r>
           <w:rPr>
             <w:rStyle w:val="Hyperlink"/>
@@ -4104,7 +3712,7 @@
             <w:noProof/>
             <w:webHidden/>
           </w:rPr>
-          <w:instrText xml:space="preserve"> PAGEREF _Toc169352382 \h </w:instrText>
+          <w:instrText xml:space="preserve"> PAGEREF _Toc193202708 \h </w:instrText>
         </w:r>
         <w:r>
           <w:rPr>
@@ -4124,7 +3732,7 @@
             <w:noProof/>
             <w:webHidden/>
           </w:rPr>
-          <w:t>12</w:t>
+          <w:t>11</w:t>
         </w:r>
         <w:r>
           <w:rPr>
@@ -4154,7 +3762,7 @@
           <w14:ligatures w14:val="standardContextual"/>
         </w:rPr>
       </w:pPr>
-      <w:hyperlink w:anchor="_Toc169352383" w:history="1">
+      <w:hyperlink w:anchor="_Toc193202709" w:history="1">
         <w:r>
           <w:rPr>
             <w:rStyle w:val="Hyperlink"/>
@@ -4181,7 +3789,7 @@
             <w:rStyle w:val="Hyperlink"/>
             <w:noProof/>
           </w:rPr>
-          <w:t>Cohort Age</w:t>
+          <w:t>Severity Columns</w:t>
         </w:r>
         <w:r>
           <w:rPr>
@@ -4202,7 +3810,7 @@
             <w:noProof/>
             <w:webHidden/>
           </w:rPr>
-          <w:instrText xml:space="preserve"> PAGEREF _Toc169352383 \h </w:instrText>
+          <w:instrText xml:space="preserve"> PAGEREF _Toc193202709 \h </w:instrText>
         </w:r>
         <w:r>
           <w:rPr>
@@ -4222,7 +3830,101 @@
             <w:noProof/>
             <w:webHidden/>
           </w:rPr>
-          <w:t>12</w:t>
+          <w:t>11</w:t>
+        </w:r>
+        <w:r>
+          <w:rPr>
+            <w:noProof/>
+            <w:webHidden/>
+          </w:rPr>
+          <w:fldChar w:fldCharType="end"/>
+        </w:r>
+      </w:hyperlink>
+    </w:p>
+    <w:p>
+      <w:pPr>
+        <w:pStyle w:val="TOC2"/>
+        <w:tabs>
+          <w:tab w:val="left" w:pos="960"/>
+          <w:tab w:val="right" w:leader="dot" w:pos="8976"/>
+        </w:tabs>
+        <w:rPr>
+          <w:rFonts w:asciiTheme="minorHAnsi" w:eastAsiaTheme="minorEastAsia" w:hAnsiTheme="minorHAnsi" w:cstheme="minorBidi"/>
+          <w:noProof/>
+          <w:kern w:val="2"/>
+          <w:sz w:val="24"/>
+          <w:szCs w:val="24"/>
+          <w:lang w:eastAsia="en-US"/>
+          <w14:ligatures w14:val="standardContextual"/>
+        </w:rPr>
+      </w:pPr>
+      <w:hyperlink w:anchor="_Toc193202710" w:history="1">
+        <w:r>
+          <w:rPr>
+            <w:rStyle w:val="Hyperlink"/>
+            <w:noProof/>
+          </w:rPr>
+          <w:t>2.9</w:t>
+        </w:r>
+        <w:r>
+          <w:rPr>
+            <w:rFonts w:asciiTheme="minorHAnsi" w:eastAsiaTheme="minorEastAsia" w:hAnsiTheme="minorHAnsi" w:cstheme="minorBidi"/>
+            <w:noProof/>
+            <w:kern w:val="2"/>
+            <w:sz w:val="24"/>
+            <w:szCs w:val="24"/>
+            <w:lang w:eastAsia="en-US"/>
+            <w14:ligatures w14:val="standardContextual"/>
+          </w:rPr>
+          <w:tab/>
+        </w:r>
+        <w:r>
+          <w:rPr>
+            <w:rStyle w:val="Hyperlink"/>
+            <w:noProof/>
+          </w:rPr>
+          <w:t>Fire Damage Table</w:t>
+        </w:r>
+        <w:r>
+          <w:rPr>
+            <w:noProof/>
+            <w:webHidden/>
+          </w:rPr>
+          <w:tab/>
+        </w:r>
+        <w:r>
+          <w:rPr>
+            <w:noProof/>
+            <w:webHidden/>
+          </w:rPr>
+          <w:fldChar w:fldCharType="begin"/>
+        </w:r>
+        <w:r>
+          <w:rPr>
+            <w:noProof/>
+            <w:webHidden/>
+          </w:rPr>
+          <w:instrText xml:space="preserve"> PAGEREF _Toc193202710 \h </w:instrText>
+        </w:r>
+        <w:r>
+          <w:rPr>
+            <w:noProof/>
+            <w:webHidden/>
+          </w:rPr>
+        </w:r>
+        <w:r>
+          <w:rPr>
+            <w:noProof/>
+            <w:webHidden/>
+          </w:rPr>
+          <w:fldChar w:fldCharType="separate"/>
+        </w:r>
+        <w:r>
+          <w:rPr>
+            <w:noProof/>
+            <w:webHidden/>
+          </w:rPr>
+          <w:t>11</w:t>
         </w:r>
         <w:r>
           <w:rPr>
@@ -4252,13 +3954,13 @@
           <w14:ligatures w14:val="standardContextual"/>
         </w:rPr>
       </w:pPr>
-      <w:hyperlink w:anchor="_Toc169352384" w:history="1">
+      <w:hyperlink w:anchor="_Toc193202711" w:history="1">
         <w:r>
           <w:rPr>
             <w:rStyle w:val="Hyperlink"/>
             <w:noProof/>
           </w:rPr>
-          <w:t>2.8.3</w:t>
+          <w:t>2.9.1</w:t>
         </w:r>
         <w:r>
           <w:rPr>
@@ -4279,6 +3981,202 @@
             <w:rStyle w:val="Hyperlink"/>
             <w:noProof/>
           </w:rPr>
+          <w:t>Table Name</w:t>
+        </w:r>
+        <w:r>
+          <w:rPr>
+            <w:noProof/>
+            <w:webHidden/>
+          </w:rPr>
+          <w:tab/>
+        </w:r>
+        <w:r>
+          <w:rPr>
+            <w:noProof/>
+            <w:webHidden/>
+          </w:rPr>
+          <w:fldChar w:fldCharType="begin"/>
+        </w:r>
+        <w:r>
+          <w:rPr>
+            <w:noProof/>
+            <w:webHidden/>
+          </w:rPr>
+          <w:instrText xml:space="preserve"> PAGEREF _Toc193202711 \h </w:instrText>
+        </w:r>
+        <w:r>
+          <w:rPr>
+            <w:noProof/>
+            <w:webHidden/>
+          </w:rPr>
+        </w:r>
+        <w:r>
+          <w:rPr>
+            <w:noProof/>
+            <w:webHidden/>
+          </w:rPr>
+          <w:fldChar w:fldCharType="separate"/>
+        </w:r>
+        <w:r>
+          <w:rPr>
+            <w:noProof/>
+            <w:webHidden/>
+          </w:rPr>
+          <w:t>11</w:t>
+        </w:r>
+        <w:r>
+          <w:rPr>
+            <w:noProof/>
+            <w:webHidden/>
+          </w:rPr>
+          <w:fldChar w:fldCharType="end"/>
+        </w:r>
+      </w:hyperlink>
+    </w:p>
+    <w:p>
+      <w:pPr>
+        <w:pStyle w:val="TOC3"/>
+        <w:tabs>
+          <w:tab w:val="left" w:pos="1200"/>
+          <w:tab w:val="right" w:leader="dot" w:pos="8976"/>
+        </w:tabs>
+        <w:rPr>
+          <w:rFonts w:asciiTheme="minorHAnsi" w:eastAsiaTheme="minorEastAsia" w:hAnsiTheme="minorHAnsi" w:cstheme="minorBidi"/>
+          <w:i w:val="0"/>
+          <w:iCs w:val="0"/>
+          <w:noProof/>
+          <w:kern w:val="2"/>
+          <w:sz w:val="24"/>
+          <w:szCs w:val="24"/>
+          <w:lang w:eastAsia="en-US"/>
+          <w14:ligatures w14:val="standardContextual"/>
+        </w:rPr>
+      </w:pPr>
+      <w:hyperlink w:anchor="_Toc193202712" w:history="1">
+        <w:r>
+          <w:rPr>
+            <w:rStyle w:val="Hyperlink"/>
+            <w:noProof/>
+          </w:rPr>
+          <w:t>2.9.2</w:t>
+        </w:r>
+        <w:r>
+          <w:rPr>
+            <w:rFonts w:asciiTheme="minorHAnsi" w:eastAsiaTheme="minorEastAsia" w:hAnsiTheme="minorHAnsi" w:cstheme="minorBidi"/>
+            <w:i w:val="0"/>
+            <w:iCs w:val="0"/>
+            <w:noProof/>
+            <w:kern w:val="2"/>
+            <w:sz w:val="24"/>
+            <w:szCs w:val="24"/>
+            <w:lang w:eastAsia="en-US"/>
+            <w14:ligatures w14:val="standardContextual"/>
+          </w:rPr>
+          <w:tab/>
+        </w:r>
+        <w:r>
+          <w:rPr>
+            <w:rStyle w:val="Hyperlink"/>
+            <w:noProof/>
+          </w:rPr>
+          <w:t>Cohort Age</w:t>
+        </w:r>
+        <w:r>
+          <w:rPr>
+            <w:noProof/>
+            <w:webHidden/>
+          </w:rPr>
+          <w:tab/>
+        </w:r>
+        <w:r>
+          <w:rPr>
+            <w:noProof/>
+            <w:webHidden/>
+          </w:rPr>
+          <w:fldChar w:fldCharType="begin"/>
+        </w:r>
+        <w:r>
+          <w:rPr>
+            <w:noProof/>
+            <w:webHidden/>
+          </w:rPr>
+          <w:instrText xml:space="preserve"> PAGEREF _Toc193202712 \h </w:instrText>
+        </w:r>
+        <w:r>
+          <w:rPr>
+            <w:noProof/>
+            <w:webHidden/>
+          </w:rPr>
+        </w:r>
+        <w:r>
+          <w:rPr>
+            <w:noProof/>
+            <w:webHidden/>
+          </w:rPr>
+          <w:fldChar w:fldCharType="separate"/>
+        </w:r>
+        <w:r>
+          <w:rPr>
+            <w:noProof/>
+            <w:webHidden/>
+          </w:rPr>
+          <w:t>11</w:t>
+        </w:r>
+        <w:r>
+          <w:rPr>
+            <w:noProof/>
+            <w:webHidden/>
+          </w:rPr>
+          <w:fldChar w:fldCharType="end"/>
+        </w:r>
+      </w:hyperlink>
+    </w:p>
+    <w:p>
+      <w:pPr>
+        <w:pStyle w:val="TOC3"/>
+        <w:tabs>
+          <w:tab w:val="left" w:pos="1200"/>
+          <w:tab w:val="right" w:leader="dot" w:pos="8976"/>
+        </w:tabs>
+        <w:rPr>
+          <w:rFonts w:asciiTheme="minorHAnsi" w:eastAsiaTheme="minorEastAsia" w:hAnsiTheme="minorHAnsi" w:cstheme="minorBidi"/>
+          <w:i w:val="0"/>
+          <w:iCs w:val="0"/>
+          <w:noProof/>
+          <w:kern w:val="2"/>
+          <w:sz w:val="24"/>
+          <w:szCs w:val="24"/>
+          <w:lang w:eastAsia="en-US"/>
+          <w14:ligatures w14:val="standardContextual"/>
+        </w:rPr>
+      </w:pPr>
+      <w:hyperlink w:anchor="_Toc193202713" w:history="1">
+        <w:r>
+          <w:rPr>
+            <w:rStyle w:val="Hyperlink"/>
+            <w:noProof/>
+          </w:rPr>
+          <w:t>2.9.3</w:t>
+        </w:r>
+        <w:r>
+          <w:rPr>
+            <w:rFonts w:asciiTheme="minorHAnsi" w:eastAsiaTheme="minorEastAsia" w:hAnsiTheme="minorHAnsi" w:cstheme="minorBidi"/>
+            <w:i w:val="0"/>
+            <w:iCs w:val="0"/>
+            <w:noProof/>
+            <w:kern w:val="2"/>
+            <w:sz w:val="24"/>
+            <w:szCs w:val="24"/>
+            <w:lang w:eastAsia="en-US"/>
+            <w14:ligatures w14:val="standardContextual"/>
+          </w:rPr>
+          <w:tab/>
+        </w:r>
+        <w:r>
+          <w:rPr>
+            <w:rStyle w:val="Hyperlink"/>
+            <w:noProof/>
+          </w:rPr>
           <w:t>Fire Severity – Fire Tolerance</w:t>
         </w:r>
         <w:r>
@@ -4300,7 +4198,7 @@
             <w:noProof/>
             <w:webHidden/>
           </w:rPr>
-          <w:instrText xml:space="preserve"> PAGEREF _Toc169352384 \h </w:instrText>
+          <w:instrText xml:space="preserve"> PAGEREF _Toc193202713 \h </w:instrText>
         </w:r>
         <w:r>
           <w:rPr>
@@ -4320,7 +4218,7 @@
             <w:noProof/>
             <w:webHidden/>
           </w:rPr>
-          <w:t>12</w:t>
+          <w:t>11</w:t>
         </w:r>
         <w:r>
           <w:rPr>
@@ -4348,13 +4246,13 @@
           <w14:ligatures w14:val="standardContextual"/>
         </w:rPr>
       </w:pPr>
-      <w:hyperlink w:anchor="_Toc169352385" w:history="1">
+      <w:hyperlink w:anchor="_Toc193202714" w:history="1">
         <w:r>
           <w:rPr>
             <w:rStyle w:val="Hyperlink"/>
             <w:noProof/>
           </w:rPr>
-          <w:t>2.9</w:t>
+          <w:t>2.10</w:t>
         </w:r>
         <w:r>
           <w:rPr>
@@ -4394,7 +4292,7 @@
             <w:noProof/>
             <w:webHidden/>
           </w:rPr>
-          <w:instrText xml:space="preserve"> PAGEREF _Toc169352385 \h </w:instrText>
+          <w:instrText xml:space="preserve"> PAGEREF _Toc193202714 \h </w:instrText>
         </w:r>
         <w:r>
           <w:rPr>
@@ -4414,7 +4312,7 @@
             <w:noProof/>
             <w:webHidden/>
           </w:rPr>
-          <w:t>12</w:t>
+          <w:t>11</w:t>
         </w:r>
         <w:r>
           <w:rPr>
@@ -4442,13 +4340,13 @@
           <w14:ligatures w14:val="standardContextual"/>
         </w:rPr>
       </w:pPr>
-      <w:hyperlink w:anchor="_Toc169352386" w:history="1">
+      <w:hyperlink w:anchor="_Toc193202715" w:history="1">
         <w:r>
           <w:rPr>
             <w:rStyle w:val="Hyperlink"/>
             <w:noProof/>
           </w:rPr>
-          <w:t>2.10</w:t>
+          <w:t>2.11</w:t>
         </w:r>
         <w:r>
           <w:rPr>
@@ -4488,7 +4386,7 @@
             <w:noProof/>
             <w:webHidden/>
           </w:rPr>
-          <w:instrText xml:space="preserve"> PAGEREF _Toc169352386 \h </w:instrText>
+          <w:instrText xml:space="preserve"> PAGEREF _Toc193202715 \h </w:instrText>
         </w:r>
         <w:r>
           <w:rPr>
@@ -4536,13 +4434,13 @@
           <w14:ligatures w14:val="standardContextual"/>
         </w:rPr>
       </w:pPr>
-      <w:hyperlink w:anchor="_Toc169352387" w:history="1">
+      <w:hyperlink w:anchor="_Toc193202716" w:history="1">
         <w:r>
           <w:rPr>
             <w:rStyle w:val="Hyperlink"/>
             <w:noProof/>
           </w:rPr>
-          <w:t>2.11</w:t>
+          <w:t>2.12</w:t>
         </w:r>
         <w:r>
           <w:rPr>
@@ -4582,7 +4480,7 @@
             <w:noProof/>
             <w:webHidden/>
           </w:rPr>
-          <w:instrText xml:space="preserve"> PAGEREF _Toc169352387 \h </w:instrText>
+          <w:instrText xml:space="preserve"> PAGEREF _Toc193202716 \h </w:instrText>
         </w:r>
         <w:r>
           <w:rPr>
@@ -4633,7 +4531,7 @@
           <w14:ligatures w14:val="standardContextual"/>
         </w:rPr>
       </w:pPr>
-      <w:hyperlink w:anchor="_Toc169352388" w:history="1">
+      <w:hyperlink w:anchor="_Toc193202717" w:history="1">
         <w:r>
           <w:rPr>
             <w:rStyle w:val="Hyperlink"/>
@@ -4682,7 +4580,7 @@
             <w:noProof/>
             <w:webHidden/>
           </w:rPr>
-          <w:instrText xml:space="preserve"> PAGEREF _Toc169352388 \h </w:instrText>
+          <w:instrText xml:space="preserve"> PAGEREF _Toc193202717 \h </w:instrText>
         </w:r>
         <w:r>
           <w:rPr>
@@ -4730,7 +4628,7 @@
           <w14:ligatures w14:val="standardContextual"/>
         </w:rPr>
       </w:pPr>
-      <w:hyperlink w:anchor="_Toc169352389" w:history="1">
+      <w:hyperlink w:anchor="_Toc193202718" w:history="1">
         <w:r>
           <w:rPr>
             <w:rStyle w:val="Hyperlink"/>
@@ -4776,7 +4674,7 @@
             <w:noProof/>
             <w:webHidden/>
           </w:rPr>
-          <w:instrText xml:space="preserve"> PAGEREF _Toc169352389 \h </w:instrText>
+          <w:instrText xml:space="preserve"> PAGEREF _Toc193202718 \h </w:instrText>
         </w:r>
         <w:r>
           <w:rPr>
@@ -4824,7 +4722,7 @@
           <w14:ligatures w14:val="standardContextual"/>
         </w:rPr>
       </w:pPr>
-      <w:hyperlink w:anchor="_Toc169352390" w:history="1">
+      <w:hyperlink w:anchor="_Toc193202719" w:history="1">
         <w:r>
           <w:rPr>
             <w:rStyle w:val="Hyperlink"/>
@@ -4870,7 +4768,7 @@
             <w:noProof/>
             <w:webHidden/>
           </w:rPr>
-          <w:instrText xml:space="preserve"> PAGEREF _Toc169352390 \h </w:instrText>
+          <w:instrText xml:space="preserve"> PAGEREF _Toc193202719 \h </w:instrText>
         </w:r>
         <w:r>
           <w:rPr>
@@ -4918,7 +4816,7 @@
           <w14:ligatures w14:val="standardContextual"/>
         </w:rPr>
       </w:pPr>
-      <w:hyperlink w:anchor="_Toc169352391" w:history="1">
+      <w:hyperlink w:anchor="_Toc193202720" w:history="1">
         <w:r>
           <w:rPr>
             <w:rStyle w:val="Hyperlink"/>
@@ -4964,7 +4862,7 @@
             <w:noProof/>
             <w:webHidden/>
           </w:rPr>
-          <w:instrText xml:space="preserve"> PAGEREF _Toc169352391 \h </w:instrText>
+          <w:instrText xml:space="preserve"> PAGEREF _Toc193202720 \h </w:instrText>
         </w:r>
         <w:r>
           <w:rPr>
@@ -5015,7 +4913,7 @@
           <w14:ligatures w14:val="standardContextual"/>
         </w:rPr>
       </w:pPr>
-      <w:hyperlink w:anchor="_Toc169352392" w:history="1">
+      <w:hyperlink w:anchor="_Toc193202721" w:history="1">
         <w:r>
           <w:rPr>
             <w:rStyle w:val="Hyperlink"/>
@@ -5064,7 +4962,7 @@
             <w:noProof/>
             <w:webHidden/>
           </w:rPr>
-          <w:instrText xml:space="preserve"> PAGEREF _Toc169352392 \h </w:instrText>
+          <w:instrText xml:space="preserve"> PAGEREF _Toc193202721 \h </w:instrText>
         </w:r>
         <w:r>
           <w:rPr>
@@ -5109,7 +5007,7 @@
         <w:pStyle w:val="Heading1"/>
       </w:pPr>
       <w:bookmarkStart w:id="2" w:name="_Toc102232953"/>
-      <w:bookmarkStart w:id="3" w:name="_Toc169352342"/>
+      <w:bookmarkStart w:id="3" w:name="_Toc193202672"/>
       <w:r>
         <w:lastRenderedPageBreak/>
         <w:t>Introduction</w:t>
@@ -5207,7 +5105,7 @@
       <w:pPr>
         <w:pStyle w:val="Heading2"/>
       </w:pPr>
-      <w:bookmarkStart w:id="4" w:name="_Toc169352343"/>
+      <w:bookmarkStart w:id="4" w:name="_Toc193202673"/>
       <w:r>
         <w:t>Fire Ignition</w:t>
       </w:r>
@@ -5218,7 +5116,15 @@
         <w:pStyle w:val="textbody"/>
       </w:pPr>
       <w:r>
-        <w:t>During a fire time step, multiple fire events may happen on the landscape.  Each fire event begins with an ignition.  The user assigns a probability of ignition for each ecoregion.  At each fire time step and at each active site, the ignition probability is checked and compared to a random number:</w:t>
+        <w:t xml:space="preserve">During a fire time step, multiple fire events may happen </w:t>
+      </w:r>
+      <w:proofErr w:type="gramStart"/>
+      <w:r>
+        <w:t>on</w:t>
+      </w:r>
+      <w:proofErr w:type="gramEnd"/>
+      <w:r>
+        <w:t xml:space="preserve"> the landscape.  Each fire event begins with an ignition.  The user assigns a probability of ignition for each ecoregion.  At each fire time step and at each active site, the ignition probability is checked and compared to a random number:</w:t>
       </w:r>
     </w:p>
     <w:p>
@@ -5236,10 +5142,21 @@
         <w:rPr>
           <w:vertAlign w:val="subscript"/>
         </w:rPr>
-        <w:t xml:space="preserve"> U</w:t>
-      </w:r>
-      <w:r>
-        <w:t>(0, 1)</w:t>
+        <w:t xml:space="preserve"> </w:t>
+      </w:r>
+      <w:proofErr w:type="gramStart"/>
+      <w:r>
+        <w:rPr>
+          <w:vertAlign w:val="subscript"/>
+        </w:rPr>
+        <w:t>U</w:t>
+      </w:r>
+      <w:r>
+        <w:t>(</w:t>
+      </w:r>
+      <w:proofErr w:type="gramEnd"/>
+      <w:r>
+        <w:t>0, 1)</w:t>
       </w:r>
       <w:r>
         <w:rPr>
@@ -5280,7 +5197,23 @@
           <w:b/>
           <w:bCs/>
         </w:rPr>
-        <w:t>Note:  The base fire extension adjusts the ignition probability according to the extension time step used</w:t>
+        <w:t>Note</w:t>
+      </w:r>
+      <w:proofErr w:type="gramStart"/>
+      <w:r>
+        <w:rPr>
+          <w:b/>
+          <w:bCs/>
+        </w:rPr>
+        <w:t>:  The</w:t>
+      </w:r>
+      <w:proofErr w:type="gramEnd"/>
+      <w:r>
+        <w:rPr>
+          <w:b/>
+          <w:bCs/>
+        </w:rPr>
+        <w:t xml:space="preserve"> base fire extension adjusts the ignition probability according to the extension time step used</w:t>
       </w:r>
       <w:r>
         <w:t xml:space="preserve"> (</w:t>
@@ -5300,7 +5233,7 @@
       <w:pPr>
         <w:pStyle w:val="Heading2"/>
       </w:pPr>
-      <w:bookmarkStart w:id="5" w:name="_Toc169352344"/>
+      <w:bookmarkStart w:id="5" w:name="_Toc193202674"/>
       <w:r>
         <w:t>Initiation and Spread</w:t>
       </w:r>
@@ -5366,10 +5299,10 @@
             <v:path o:extrusionok="f" gradientshapeok="t" o:connecttype="rect"/>
             <o:lock v:ext="edit" aspectratio="t"/>
           </v:shapetype>
-          <v:shape id="_x0000_i1025" type="#_x0000_t75" style="width:8.95pt;height:17.2pt" o:ole="">
+          <v:shape id="_x0000_i1025" type="#_x0000_t75" style="width:9pt;height:17.25pt" o:ole="">
             <v:imagedata r:id="rId8" o:title=""/>
           </v:shape>
-          <o:OLEObject Type="Embed" ProgID="Equation.3" ShapeID="_x0000_i1025" DrawAspect="Content" ObjectID="_1781515843" r:id="rId9"/>
+          <o:OLEObject Type="Embed" ProgID="Equation.3" ShapeID="_x0000_i1025" DrawAspect="Content" ObjectID="_1803815418" r:id="rId9"/>
         </w:object>
       </w:r>
       <w:r>
@@ -5377,10 +5310,10 @@
           <w:position w:val="-14"/>
         </w:rPr>
         <w:object w:dxaOrig="2940" w:dyaOrig="580" w14:anchorId="52A3E9AD">
-          <v:shape id="_x0000_i1026" type="#_x0000_t75" style="width:146.85pt;height:29.35pt" o:ole="">
+          <v:shape id="_x0000_i1026" type="#_x0000_t75" style="width:147pt;height:29.25pt" o:ole="">
             <v:imagedata r:id="rId10" o:title=""/>
           </v:shape>
-          <o:OLEObject Type="Embed" ProgID="Equation.3" ShapeID="_x0000_i1026" DrawAspect="Content" ObjectID="_1781515844" r:id="rId11"/>
+          <o:OLEObject Type="Embed" ProgID="Equation.3" ShapeID="_x0000_i1026" DrawAspect="Content" ObjectID="_1803815419" r:id="rId11"/>
         </w:object>
       </w:r>
       <w:r>
@@ -5482,7 +5415,14 @@
         <w:rPr>
           <w:b/>
         </w:rPr>
-        <w:t>Note:</w:t>
+        <w:t>Note</w:t>
+      </w:r>
+      <w:proofErr w:type="gramStart"/>
+      <w:r>
+        <w:rPr>
+          <w:b/>
+        </w:rPr>
+        <w:t>:</w:t>
       </w:r>
       <w:r>
         <w:t xml:space="preserve">  </w:t>
@@ -5493,6 +5433,7 @@
         </w:rPr>
         <w:t>k</w:t>
       </w:r>
+      <w:proofErr w:type="gramEnd"/>
       <w:r>
         <w:t xml:space="preserve"> determines how quickly fuels accumulate</w:t>
       </w:r>
@@ -5520,6 +5461,7 @@
       <w:r>
         <w:t xml:space="preserve">.  </w:t>
       </w:r>
+      <w:proofErr w:type="gramStart"/>
       <w:r>
         <w:rPr>
           <w:i/>
@@ -5527,7 +5469,11 @@
         <w:t>k</w:t>
       </w:r>
       <w:r>
-        <w:t xml:space="preserve"> is unique for each ecoregion.</w:t>
+        <w:t xml:space="preserve"> is</w:t>
+      </w:r>
+      <w:proofErr w:type="gramEnd"/>
+      <w:r>
+        <w:t xml:space="preserve"> unique for each ecoregion.</w:t>
       </w:r>
     </w:p>
     <w:p>
@@ -5577,10 +5523,21 @@
         <w:rPr>
           <w:vertAlign w:val="subscript"/>
         </w:rPr>
-        <w:t xml:space="preserve"> U</w:t>
-      </w:r>
-      <w:r>
-        <w:t>(0, 1)</w:t>
+        <w:t xml:space="preserve"> </w:t>
+      </w:r>
+      <w:proofErr w:type="gramStart"/>
+      <w:r>
+        <w:rPr>
+          <w:vertAlign w:val="subscript"/>
+        </w:rPr>
+        <w:t>U</w:t>
+      </w:r>
+      <w:r>
+        <w:t>(</w:t>
+      </w:r>
+      <w:proofErr w:type="gramEnd"/>
+      <w:r>
+        <w:t>0, 1)</w:t>
       </w:r>
       <w:r>
         <w:rPr>
@@ -5635,10 +5592,21 @@
         <w:rPr>
           <w:vertAlign w:val="subscript"/>
         </w:rPr>
-        <w:t xml:space="preserve"> U</w:t>
-      </w:r>
-      <w:r>
-        <w:t>(0, 1)) and direction (randomly chosen from the 8 cardinal directions) for each fire event.  A fire can spread to nine (9) nearest neighbors.  The relative location of the nine neighbors is dependent upon wind direction.  In this example, the wind is from the west blowing to the east:</w:t>
+        <w:t xml:space="preserve"> </w:t>
+      </w:r>
+      <w:proofErr w:type="gramStart"/>
+      <w:r>
+        <w:rPr>
+          <w:vertAlign w:val="subscript"/>
+        </w:rPr>
+        <w:t>U</w:t>
+      </w:r>
+      <w:r>
+        <w:t>(</w:t>
+      </w:r>
+      <w:proofErr w:type="gramEnd"/>
+      <w:r>
+        <w:t>0, 1)) and direction (randomly chosen from the 8 cardinal directions) for each fire event.  A fire can spread to nine (9) nearest neighbors.  The relative location of the nine neighbors is dependent upon wind direction.  In this example, the wind is from the west blowing to the east:</w:t>
       </w:r>
     </w:p>
     <w:tbl>
@@ -5876,7 +5844,15 @@
         <w:pStyle w:val="textbody"/>
       </w:pPr>
       <w:r>
-        <w:t>The probability of spread to each neighbor type (</w:t>
+        <w:t xml:space="preserve">The probability of </w:t>
+      </w:r>
+      <w:proofErr w:type="gramStart"/>
+      <w:r>
+        <w:t>spread</w:t>
+      </w:r>
+      <w:proofErr w:type="gramEnd"/>
+      <w:r>
+        <w:t xml:space="preserve"> to each neighbor type (</w:t>
       </w:r>
       <w:proofErr w:type="spellStart"/>
       <w:r>
@@ -6000,15 +5976,26 @@
         <w:rPr>
           <w:vertAlign w:val="subscript"/>
         </w:rPr>
-        <w:t xml:space="preserve"> U</w:t>
-      </w:r>
-      <w:r>
-        <w:t>(0, 1)</w:t>
-      </w:r>
+        <w:t xml:space="preserve"> </w:t>
+      </w:r>
+      <w:proofErr w:type="gramStart"/>
       <w:r>
         <w:rPr>
           <w:vertAlign w:val="subscript"/>
         </w:rPr>
+        <w:t>U</w:t>
+      </w:r>
+      <w:r>
+        <w:t>(</w:t>
+      </w:r>
+      <w:proofErr w:type="gramEnd"/>
+      <w:r>
+        <w:t>0, 1)</w:t>
+      </w:r>
+      <w:r>
+        <w:rPr>
+          <w:vertAlign w:val="subscript"/>
+        </w:rPr>
         <w:t xml:space="preserve"> site</w:t>
       </w:r>
       <w:r>
@@ -6040,7 +6027,15 @@
         <w:pStyle w:val="textbody"/>
       </w:pPr>
       <w:r>
-        <w:t>In this way, a high wind speed will create a more linear fire shape; low wind speed will create a more round fire shape.</w:t>
+        <w:t xml:space="preserve">In this way, a high wind speed will create a more linear fire shape; low wind speed will create a </w:t>
+      </w:r>
+      <w:proofErr w:type="gramStart"/>
+      <w:r>
+        <w:t>more round</w:t>
+      </w:r>
+      <w:proofErr w:type="gramEnd"/>
+      <w:r>
+        <w:t xml:space="preserve"> fire shape.</w:t>
       </w:r>
     </w:p>
     <w:p>
@@ -6062,14 +6057,22 @@
       </w:r>
       <w:proofErr w:type="spellEnd"/>
       <w:r>
-        <w:t xml:space="preserve"> for the neighbor is calculated and compared as above.  A fire event cannot spread to a site that belongs to another event that occurs at the same time step.</w:t>
+        <w:t xml:space="preserve"> for the neighbor is calculated and compared as above.  A </w:t>
+      </w:r>
+      <w:proofErr w:type="gramStart"/>
+      <w:r>
+        <w:t>fire event</w:t>
+      </w:r>
+      <w:proofErr w:type="gramEnd"/>
+      <w:r>
+        <w:t xml:space="preserve"> cannot spread to a site that belongs to another event that occurs at the same time step.</w:t>
       </w:r>
     </w:p>
     <w:p>
       <w:pPr>
         <w:pStyle w:val="Heading2"/>
       </w:pPr>
-      <w:bookmarkStart w:id="6" w:name="_Toc169352345"/>
+      <w:bookmarkStart w:id="6" w:name="_Toc193202675"/>
       <w:r>
         <w:t>Event Size</w:t>
       </w:r>
@@ -6089,7 +6092,15 @@
         <w:t xml:space="preserve">nential </w:t>
       </w:r>
       <w:r>
-        <w:t>distribution with small fire occurring more frequently than large fires.  A fire event has a size (units: hectares) that is calculated from fire-event parameters associated with the initiation site’s ecoregion:</w:t>
+        <w:t xml:space="preserve">distribution with small </w:t>
+      </w:r>
+      <w:proofErr w:type="gramStart"/>
+      <w:r>
+        <w:t>fire</w:t>
+      </w:r>
+      <w:proofErr w:type="gramEnd"/>
+      <w:r>
+        <w:t xml:space="preserve"> occurring more frequently than large fires.  A fire event has a size (units: hectares) that is calculated from fire-event parameters associated with the initiation site’s ecoregion:</w:t>
       </w:r>
     </w:p>
     <w:p>
@@ -6101,13 +6112,8 @@
         </w:numPr>
       </w:pPr>
       <w:r>
-        <w:t xml:space="preserve">minimum fire size (hectares), </w:t>
-      </w:r>
-      <w:proofErr w:type="spellStart"/>
-      <w:r>
-        <w:t>MinFS</w:t>
-      </w:r>
-      <w:proofErr w:type="spellEnd"/>
+        <w:t>minimum fire size (hectares), MinFS</w:t>
+      </w:r>
     </w:p>
     <w:p>
       <w:pPr>
@@ -6180,7 +6186,14 @@
         <w:rPr>
           <w:vertAlign w:val="subscript"/>
         </w:rPr>
-        <w:t xml:space="preserve"> E</w:t>
+        <w:t xml:space="preserve"> </w:t>
+      </w:r>
+      <w:proofErr w:type="gramStart"/>
+      <w:r>
+        <w:rPr>
+          <w:vertAlign w:val="subscript"/>
+        </w:rPr>
+        <w:t>E</w:t>
       </w:r>
       <w:r>
         <w:t xml:space="preserve">( </w:t>
@@ -6190,6 +6203,7 @@
         <w:t>MeanFS</w:t>
       </w:r>
       <w:proofErr w:type="spellEnd"/>
+      <w:proofErr w:type="gramEnd"/>
       <w:r>
         <w:rPr>
           <w:i/>
@@ -6205,9 +6219,11 @@
       <w:pPr>
         <w:pStyle w:val="textbody"/>
       </w:pPr>
+      <w:proofErr w:type="gramStart"/>
       <w:r>
         <w:t>where</w:t>
       </w:r>
+      <w:proofErr w:type="gramEnd"/>
     </w:p>
     <w:p>
       <w:pPr>
@@ -6220,7 +6236,14 @@
         <w:rPr>
           <w:vertAlign w:val="subscript"/>
         </w:rPr>
-        <w:t xml:space="preserve"> E</w:t>
+        <w:t xml:space="preserve"> </w:t>
+      </w:r>
+      <w:proofErr w:type="gramStart"/>
+      <w:r>
+        <w:rPr>
+          <w:vertAlign w:val="subscript"/>
+        </w:rPr>
+        <w:t>E</w:t>
       </w:r>
       <w:r>
         <w:t xml:space="preserve">( </w:t>
@@ -6230,31 +6253,39 @@
           <w:i/>
           <w:iCs/>
         </w:rPr>
-        <w:t xml:space="preserve">mean </w:t>
-      </w:r>
-      <w:r>
-        <w:t xml:space="preserve">)  </w:t>
-      </w:r>
-      <w:r>
-        <w:sym w:font="Wingdings" w:char="F0E0"/>
-      </w:r>
-      <w:r>
-        <w:t xml:space="preserve">  pdf (x) = λ e</w:t>
-      </w:r>
-      <w:r>
-        <w:rPr>
-          <w:vertAlign w:val="superscript"/>
-        </w:rPr>
-        <w:t>-x λ</w:t>
-      </w:r>
-      <w:r>
-        <w:t xml:space="preserve">, λ = 1 / </w:t>
-      </w:r>
+        <w:t>mean</w:t>
+      </w:r>
+      <w:proofErr w:type="gramEnd"/>
       <w:r>
         <w:rPr>
           <w:i/>
           <w:iCs/>
         </w:rPr>
+        <w:t xml:space="preserve"> </w:t>
+      </w:r>
+      <w:r>
+        <w:t xml:space="preserve">)  </w:t>
+      </w:r>
+      <w:r>
+        <w:sym w:font="Wingdings" w:char="F0E0"/>
+      </w:r>
+      <w:r>
+        <w:t xml:space="preserve">  pdf (x) = λ e</w:t>
+      </w:r>
+      <w:r>
+        <w:rPr>
+          <w:vertAlign w:val="superscript"/>
+        </w:rPr>
+        <w:t>-x λ</w:t>
+      </w:r>
+      <w:r>
+        <w:t xml:space="preserve">, λ = 1 / </w:t>
+      </w:r>
+      <w:r>
+        <w:rPr>
+          <w:i/>
+          <w:iCs/>
+        </w:rPr>
         <w:t>mean</w:t>
       </w:r>
       <w:r>
@@ -6271,15 +6302,7 @@
         <w:keepNext/>
       </w:pPr>
       <w:r>
-        <w:t>If the generated size lies outside the range [</w:t>
-      </w:r>
-      <w:proofErr w:type="spellStart"/>
-      <w:r>
-        <w:t>MinFS</w:t>
-      </w:r>
-      <w:proofErr w:type="spellEnd"/>
-      <w:r>
-        <w:t xml:space="preserve">, </w:t>
+        <w:t xml:space="preserve">If the generated size lies outside the range [MinFS, </w:t>
       </w:r>
       <w:proofErr w:type="spellStart"/>
       <w:r>
@@ -6403,12 +6426,8 @@
       </w:r>
       <w:r>
         <w:tab/>
-      </w:r>
-      <w:proofErr w:type="spellStart"/>
-      <w:r>
         <w:t>MinFS</w:t>
       </w:r>
-      <w:proofErr w:type="spellEnd"/>
       <w:r>
         <w:tab/>
         <w:t>if size</w:t>
@@ -6420,13 +6439,8 @@
         <w:t xml:space="preserve"> generated</w:t>
       </w:r>
       <w:r>
-        <w:t xml:space="preserve"> &lt; </w:t>
-      </w:r>
-      <w:proofErr w:type="spellStart"/>
-      <w:r>
-        <w:t>MinFS</w:t>
-      </w:r>
-      <w:proofErr w:type="spellEnd"/>
+        <w:t xml:space="preserve"> &lt; MinFS</w:t>
+      </w:r>
     </w:p>
     <w:p>
       <w:pPr>
@@ -6494,7 +6508,7 @@
       <w:pPr>
         <w:pStyle w:val="Heading2"/>
       </w:pPr>
-      <w:bookmarkStart w:id="7" w:name="_Toc169352346"/>
+      <w:bookmarkStart w:id="7" w:name="_Toc193202676"/>
       <w:r>
         <w:t>Fire Severity</w:t>
       </w:r>
@@ -6505,14 +6519,22 @@
         <w:pStyle w:val="textbody"/>
       </w:pPr>
       <w:r>
-        <w:t>At each site, a fire event will have a unique severity.  The severity is determined by the fire and wind curves and represents cumulative fuel buildup and fuel decay, respectively.  The fire curve determines fire severity based on the time-since-last-fire at that site.  The wind curve determines fire severity based on the time-since-last-wind at that site.  Both curves are implemented as 5 time periods with time-since-event for each of five (1 – 5) severities.  The highest fire severity generated from the two curves will determine the actual fire severity.  The severity will subsequently determine fire damage.</w:t>
+        <w:t xml:space="preserve">At each site, a fire event will have </w:t>
+      </w:r>
+      <w:proofErr w:type="gramStart"/>
+      <w:r>
+        <w:t>a unique</w:t>
+      </w:r>
+      <w:proofErr w:type="gramEnd"/>
+      <w:r>
+        <w:t xml:space="preserve"> severity.  The severity is determined by the fire and wind curves and represents cumulative fuel buildup and fuel decay, respectively.  The fire curve determines fire severity based on the time-since-last-fire at that site.  The wind curve determines fire severity based on the time-since-last-wind at that site.  Both curves are implemented as 5 time periods with time-since-event for each of five (1 – 5) severities.  The highest fire severity generated from the two curves will determine the actual fire severity.  The severity will subsequently determine fire damage.</w:t>
       </w:r>
     </w:p>
     <w:p>
       <w:pPr>
         <w:pStyle w:val="Heading2"/>
       </w:pPr>
-      <w:bookmarkStart w:id="8" w:name="_Toc169352347"/>
+      <w:bookmarkStart w:id="8" w:name="_Toc193202677"/>
       <w:r>
         <w:t>Fire Damage</w:t>
       </w:r>
@@ -6543,7 +6565,23 @@
         <w:t>The youngest cohorts are most vulnerable.</w:t>
       </w:r>
       <w:r>
-        <w:t xml:space="preserve">  For each cohort, the difference between the fire severity and fire tolerance is calculated.  The difference determines which cohorts are killed; all cohorts below a User input relative age will be killed.  </w:t>
+        <w:t xml:space="preserve">  For each cohort, the difference between </w:t>
+      </w:r>
+      <w:proofErr w:type="gramStart"/>
+      <w:r>
+        <w:t>the fire</w:t>
+      </w:r>
+      <w:proofErr w:type="gramEnd"/>
+      <w:r>
+        <w:t xml:space="preserve"> severity and fire tolerance is calculated.  The difference determines which cohorts are killed; all cohorts below a </w:t>
+      </w:r>
+      <w:proofErr w:type="gramStart"/>
+      <w:r>
+        <w:t>User</w:t>
+      </w:r>
+      <w:proofErr w:type="gramEnd"/>
+      <w:r>
+        <w:t xml:space="preserve"> input relative age will be killed.  </w:t>
       </w:r>
       <w:r>
         <w:rPr>
@@ -6793,14 +6831,30 @@
         <w:pStyle w:val="textbody"/>
       </w:pPr>
       <w:r>
-        <w:t>A fire event has an associated mean fire severity which is the average of the severities at all of the event’s sites.</w:t>
+        <w:t xml:space="preserve">A fire event has an associated </w:t>
+      </w:r>
+      <w:proofErr w:type="gramStart"/>
+      <w:r>
+        <w:t>mean</w:t>
+      </w:r>
+      <w:proofErr w:type="gramEnd"/>
+      <w:r>
+        <w:t xml:space="preserve"> fire severity which is the average of the severities at </w:t>
+      </w:r>
+      <w:proofErr w:type="gramStart"/>
+      <w:r>
+        <w:t>all of</w:t>
+      </w:r>
+      <w:proofErr w:type="gramEnd"/>
+      <w:r>
+        <w:t xml:space="preserve"> the event’s sites.</w:t>
       </w:r>
     </w:p>
     <w:p>
       <w:pPr>
         <w:pStyle w:val="Heading2"/>
       </w:pPr>
-      <w:bookmarkStart w:id="9" w:name="_Toc169352348"/>
+      <w:bookmarkStart w:id="9" w:name="_Toc193202678"/>
       <w:r>
         <w:t>Fire Rotation Period (FRP) calibration</w:t>
       </w:r>
@@ -6894,19 +6948,19 @@
       <w:pPr>
         <w:pStyle w:val="Heading2"/>
       </w:pPr>
-      <w:bookmarkStart w:id="10" w:name="_Toc169352349"/>
-      <w:bookmarkStart w:id="11" w:name="_Toc133386203"/>
+      <w:bookmarkStart w:id="10" w:name="_Toc133386203"/>
+      <w:bookmarkStart w:id="11" w:name="_Toc193202679"/>
       <w:r>
         <w:t>Major Version History</w:t>
       </w:r>
-      <w:bookmarkEnd w:id="10"/>
+      <w:bookmarkEnd w:id="11"/>
     </w:p>
     <w:p>
       <w:pPr>
         <w:pStyle w:val="Heading3"/>
         <w:ind w:left="720" w:hanging="720"/>
       </w:pPr>
-      <w:bookmarkStart w:id="12" w:name="_Toc169352350"/>
+      <w:bookmarkStart w:id="12" w:name="_Toc193202680"/>
       <w:r>
         <w:t>Version 5.0 (August 2024)</w:t>
       </w:r>
@@ -6925,7 +6979,7 @@
         <w:pStyle w:val="Heading3"/>
         <w:ind w:left="720" w:hanging="720"/>
       </w:pPr>
-      <w:bookmarkStart w:id="13" w:name="_Toc169352351"/>
+      <w:bookmarkStart w:id="13" w:name="_Toc193202681"/>
       <w:r>
         <w:lastRenderedPageBreak/>
         <w:t>Version 4.0 (August 2018)</w:t>
@@ -6945,10 +6999,13 @@
         <w:pStyle w:val="Heading3"/>
         <w:ind w:left="720" w:hanging="720"/>
       </w:pPr>
-      <w:bookmarkStart w:id="14" w:name="_Toc169352352"/>
+      <w:bookmarkStart w:id="14" w:name="_Toc193202682"/>
       <w:r>
         <w:t>Version 3.1</w:t>
       </w:r>
+      <w:r>
+        <w:t xml:space="preserve"> and earlier</w:t>
+      </w:r>
       <w:bookmarkEnd w:id="14"/>
     </w:p>
     <w:p>
@@ -6956,17 +7013,20 @@
         <w:pStyle w:val="textbody"/>
       </w:pPr>
       <w:r>
-        <w:t>Added compatibility with the Metadata library.  The Metadata Library outputs metadata for all model outputs, allowing compatibility with visualization tools.</w:t>
-      </w:r>
-    </w:p>
-    <w:p>
-      <w:pPr>
-        <w:pStyle w:val="Heading3"/>
-        <w:ind w:left="720" w:hanging="720"/>
-      </w:pPr>
-      <w:bookmarkStart w:id="15" w:name="_Toc169352353"/>
-      <w:r>
-        <w:t>Version 3.0</w:t>
+        <w:t>See the older User Guides available on GitHub.</w:t>
+      </w:r>
+    </w:p>
+    <w:p>
+      <w:pPr>
+        <w:pStyle w:val="Heading2"/>
+      </w:pPr>
+      <w:bookmarkStart w:id="15" w:name="_Toc193202683"/>
+      <w:bookmarkEnd w:id="10"/>
+      <w:r>
+        <w:t>Minor Version History</w:t>
+      </w:r>
+      <w:r>
+        <w:t xml:space="preserve"> (this Major Version)</w:t>
       </w:r>
       <w:bookmarkEnd w:id="15"/>
     </w:p>
@@ -6975,272 +7035,54 @@
         <w:pStyle w:val="textbody"/>
       </w:pPr>
       <w:r>
-        <w:t xml:space="preserve">The extension is compatible with </w:t>
-      </w:r>
-      <w:r>
-        <w:t>Core</w:t>
-      </w:r>
-      <w:r>
-        <w:t xml:space="preserve"> v6.0</w:t>
-      </w:r>
-    </w:p>
-    <w:p>
-      <w:pPr>
-        <w:pStyle w:val="Heading3"/>
-        <w:ind w:left="720" w:hanging="720"/>
-      </w:pPr>
-      <w:bookmarkStart w:id="16" w:name="_Toc169352354"/>
-      <w:r>
-        <w:t>Version 2.1</w:t>
+        <w:t>None yet.</w:t>
+      </w:r>
+    </w:p>
+    <w:p>
+      <w:pPr>
+        <w:pStyle w:val="Heading2"/>
+      </w:pPr>
+      <w:bookmarkStart w:id="16" w:name="_Toc193202684"/>
+      <w:r>
+        <w:t>References</w:t>
       </w:r>
       <w:bookmarkEnd w:id="16"/>
     </w:p>
     <w:p>
       <w:pPr>
+        <w:pStyle w:val="reference"/>
+      </w:pPr>
+      <w:r>
+        <w:t xml:space="preserve">He, H. S. and </w:t>
+      </w:r>
+      <w:proofErr w:type="spellStart"/>
+      <w:r>
+        <w:t>Mladenoff</w:t>
+      </w:r>
+      <w:proofErr w:type="spellEnd"/>
+      <w:r>
+        <w:t>, D. J. Spatially explicit and stochastic simulation of forest landscape fire disturbance and succession. Ecology. 1999; 80(1):81-99.</w:t>
+      </w:r>
+    </w:p>
+    <w:p>
+      <w:pPr>
+        <w:pStyle w:val="Heading2"/>
+      </w:pPr>
+      <w:bookmarkStart w:id="17" w:name="_Toc193202685"/>
+      <w:r>
+        <w:t>Acknowledgments</w:t>
+      </w:r>
+      <w:bookmarkEnd w:id="17"/>
+    </w:p>
+    <w:p>
+      <w:pPr>
         <w:pStyle w:val="textbody"/>
       </w:pPr>
       <w:r>
-        <w:t xml:space="preserve">Users will only notice a few small changes:  The name of the </w:t>
-      </w:r>
-      <w:proofErr w:type="spellStart"/>
-      <w:r>
-        <w:rPr>
-          <w:b/>
-        </w:rPr>
-        <w:t>DynamicFireRegionTable</w:t>
-      </w:r>
-      <w:proofErr w:type="spellEnd"/>
-      <w:r>
-        <w:t xml:space="preserve">, the name of the </w:t>
-      </w:r>
-      <w:proofErr w:type="spellStart"/>
-      <w:r>
-        <w:rPr>
-          <w:b/>
-        </w:rPr>
-        <w:t>FuelCurveTable</w:t>
-      </w:r>
-      <w:proofErr w:type="spellEnd"/>
-      <w:r>
-        <w:t xml:space="preserve">, and the format of the </w:t>
-      </w:r>
-      <w:r>
-        <w:rPr>
-          <w:b/>
-        </w:rPr>
-        <w:t>log file</w:t>
-      </w:r>
-      <w:r>
-        <w:t xml:space="preserve">.  The variable that was previously referred to as </w:t>
-      </w:r>
-      <w:proofErr w:type="spellStart"/>
-      <w:r>
-        <w:rPr>
-          <w:i/>
-        </w:rPr>
-        <w:t>fireSpreadAge</w:t>
-      </w:r>
-      <w:proofErr w:type="spellEnd"/>
-      <w:r>
-        <w:t xml:space="preserve"> has been given a more abstract name, </w:t>
-      </w:r>
-      <w:r>
-        <w:rPr>
-          <w:i/>
-        </w:rPr>
-        <w:t>k</w:t>
-      </w:r>
-      <w:r>
-        <w:t>.</w:t>
-      </w:r>
-    </w:p>
-    <w:p>
-      <w:pPr>
-        <w:pStyle w:val="Heading3"/>
-        <w:ind w:left="720" w:hanging="720"/>
-      </w:pPr>
-      <w:bookmarkStart w:id="17" w:name="_Toc169352355"/>
-      <w:r>
-        <w:t>Version 2.0</w:t>
-      </w:r>
-      <w:bookmarkEnd w:id="17"/>
-    </w:p>
-    <w:p>
-      <w:pPr>
-        <w:pStyle w:val="textbody"/>
-      </w:pPr>
-      <w:r>
-        <w:t xml:space="preserve">Version 2.0 adds temporally dynamic fire regions.  Fire regions are conceptually similar to ecoregions:  they are collections of one or more cells with the same parameters.  If there are multiple cells, they need not be contiguous.  </w:t>
-      </w:r>
-    </w:p>
-    <w:p>
-      <w:pPr>
-        <w:pStyle w:val="textbody"/>
-      </w:pPr>
-      <w:r>
-        <w:t xml:space="preserve">The user designates parameters (e.g., ignition probability, mean/min/max size) for all the fire regions in a table.  The user also indicates the initial fire regions map.  The user can no longer default to the succession ecoregions, although the succession ecoregion map can be used as a fire regions map.  A subsequent optional table allows the fire regions map to be updated at any time step.  </w:t>
-      </w:r>
-    </w:p>
-    <w:p>
-      <w:pPr>
-        <w:pStyle w:val="textbody"/>
-      </w:pPr>
-      <w:r>
-        <w:t xml:space="preserve">Finally, a discrepancy was discovered between the summary log file and the severity map.  Previously, we had not mapped a severity if no cohorts were killed and did not register the site as having been disturbed.  However, as our fire science matures and we begin exploring how fires affect other disturbances and carbon and nutrient cycling, this assumption loses validity.  Therefore, </w:t>
-      </w:r>
-      <w:r>
-        <w:rPr>
-          <w:i/>
-        </w:rPr>
-        <w:t>all</w:t>
-      </w:r>
-      <w:r>
-        <w:t xml:space="preserve"> fires are now mapped and reported, regardless of severity or number of cohorts killed.</w:t>
-      </w:r>
-    </w:p>
-    <w:p>
-      <w:pPr>
-        <w:pStyle w:val="textbody"/>
-      </w:pPr>
-      <w:r>
-        <w:t>Although the science represented by version 2.0 remains the same as previous versions, because the interface (the input text file) has changed, a full version change was required.</w:t>
-      </w:r>
-      <w:r>
-        <w:t xml:space="preserve"> </w:t>
-      </w:r>
-    </w:p>
-    <w:p>
-      <w:pPr>
-        <w:pStyle w:val="Heading3"/>
-        <w:ind w:left="720" w:hanging="720"/>
-      </w:pPr>
-      <w:bookmarkStart w:id="18" w:name="_Toc169352356"/>
-      <w:bookmarkEnd w:id="11"/>
-      <w:r>
-        <w:lastRenderedPageBreak/>
-        <w:t>Version 1.2</w:t>
-      </w:r>
-      <w:bookmarkEnd w:id="18"/>
-    </w:p>
-    <w:p>
-      <w:pPr>
-        <w:pStyle w:val="textbody"/>
-      </w:pPr>
-      <w:r>
-        <w:t>The differences between version (1.2) and the previous publicly-released version (1.0) included:</w:t>
-      </w:r>
-    </w:p>
-    <w:p>
-      <w:pPr>
-        <w:pStyle w:val="textbody"/>
-        <w:numPr>
-          <w:ilvl w:val="0"/>
-          <w:numId w:val="3"/>
-        </w:numPr>
-      </w:pPr>
-      <w:r>
-        <w:t>Modifications so that the extension is compatible with version 5.1 of the LANDIS-II model.</w:t>
-      </w:r>
-    </w:p>
-    <w:p>
-      <w:pPr>
-        <w:pStyle w:val="textbody"/>
-        <w:numPr>
-          <w:ilvl w:val="0"/>
-          <w:numId w:val="3"/>
-        </w:numPr>
-      </w:pPr>
-      <w:r>
-        <w:t>The fix for an error when fire spreads to regions without fire parameters.</w:t>
-      </w:r>
-    </w:p>
-    <w:p>
-      <w:pPr>
-        <w:pStyle w:val="textbody"/>
-        <w:numPr>
-          <w:ilvl w:val="0"/>
-          <w:numId w:val="3"/>
-        </w:numPr>
-      </w:pPr>
-      <w:r>
-        <w:t>The fix for an error in the fire damage table that could have allowed fire intolerant species to persist after severe fire.</w:t>
-      </w:r>
-    </w:p>
-    <w:p>
-      <w:pPr>
-        <w:pStyle w:val="textbody"/>
-        <w:numPr>
-          <w:ilvl w:val="0"/>
-          <w:numId w:val="3"/>
-        </w:numPr>
-      </w:pPr>
-      <w:r>
-        <w:t>The addition of a summary output file that summarizes the number of events and number of cells burned by ecoregion for every fire time step.</w:t>
-      </w:r>
-    </w:p>
-    <w:p>
-      <w:pPr>
-        <w:pStyle w:val="Heading2"/>
-      </w:pPr>
-      <w:bookmarkStart w:id="19" w:name="_Toc169352357"/>
-      <w:r>
-        <w:t>Minor Version History</w:t>
-      </w:r>
-      <w:r>
-        <w:t xml:space="preserve"> (this Major Version)</w:t>
-      </w:r>
-      <w:bookmarkEnd w:id="19"/>
-    </w:p>
-    <w:p>
-      <w:pPr>
-        <w:pStyle w:val="textbody"/>
-      </w:pPr>
-    </w:p>
-    <w:p>
-      <w:pPr>
-        <w:pStyle w:val="Heading2"/>
-      </w:pPr>
-      <w:bookmarkStart w:id="20" w:name="_Toc169352358"/>
-      <w:r>
-        <w:t>References</w:t>
-      </w:r>
-      <w:bookmarkEnd w:id="20"/>
-    </w:p>
-    <w:p>
-      <w:pPr>
-        <w:pStyle w:val="reference"/>
-      </w:pPr>
-      <w:r>
-        <w:t xml:space="preserve">He, H. S. and </w:t>
-      </w:r>
-      <w:proofErr w:type="spellStart"/>
-      <w:r>
-        <w:t>Mladenoff</w:t>
-      </w:r>
-      <w:proofErr w:type="spellEnd"/>
-      <w:r>
-        <w:t>, D. J. Spatially explicit and stochastic simulation of forest landscape fire disturbance and succession. Ecology. 1999; 80(1):81-99.</w:t>
-      </w:r>
-    </w:p>
-    <w:p>
-      <w:pPr>
-        <w:pStyle w:val="Heading2"/>
-      </w:pPr>
-      <w:bookmarkStart w:id="21" w:name="_Toc169352359"/>
-      <w:r>
-        <w:t>Acknowledgments</w:t>
-      </w:r>
-      <w:bookmarkEnd w:id="21"/>
-    </w:p>
-    <w:p>
-      <w:pPr>
-        <w:pStyle w:val="textbody"/>
-      </w:pPr>
-      <w:r>
         <w:t xml:space="preserve">Funding for the development of LANDIS-II has been provided by the North Central Research Station (Rhinelander, </w:t>
       </w:r>
-      <w:smartTag w:uri="urn:schemas-microsoft-com:office:smarttags" w:element="State">
-        <w:smartTag w:uri="urn:schemas-microsoft-com:office:smarttags" w:element="place">
+      <w:smartTag w:uri="urn:schemas-microsoft-com:office:smarttags" w:element="place">
+        <w:smartTag w:uri="urn:schemas-microsoft-com:office:smarttags" w:element="State">
           <w:r>
             <w:t>Wisconsin</w:t>
           </w:r>
@@ -7262,14 +7104,14 @@
       <w:pPr>
         <w:pStyle w:val="Heading1"/>
       </w:pPr>
-      <w:bookmarkStart w:id="22" w:name="_Toc102232959"/>
-      <w:bookmarkStart w:id="23" w:name="_Toc169352360"/>
+      <w:bookmarkStart w:id="18" w:name="_Toc102232959"/>
+      <w:bookmarkStart w:id="19" w:name="_Toc193202686"/>
       <w:r>
         <w:lastRenderedPageBreak/>
         <w:t>Parameter Input File</w:t>
       </w:r>
-      <w:bookmarkEnd w:id="22"/>
-      <w:bookmarkEnd w:id="23"/>
+      <w:bookmarkEnd w:id="18"/>
+      <w:bookmarkEnd w:id="19"/>
     </w:p>
     <w:p>
       <w:pPr>
@@ -7303,20 +7145,20 @@
       <w:pPr>
         <w:pStyle w:val="Heading2"/>
       </w:pPr>
-      <w:bookmarkStart w:id="24" w:name="_Toc112235332"/>
-      <w:bookmarkStart w:id="25" w:name="_Toc133386213"/>
-      <w:bookmarkStart w:id="26" w:name="_Toc169352361"/>
+      <w:bookmarkStart w:id="20" w:name="_Toc112235332"/>
+      <w:bookmarkStart w:id="21" w:name="_Toc133386213"/>
+      <w:bookmarkStart w:id="22" w:name="_Toc193202687"/>
       <w:proofErr w:type="spellStart"/>
       <w:r>
         <w:t>LandisData</w:t>
       </w:r>
-      <w:bookmarkEnd w:id="24"/>
-      <w:bookmarkEnd w:id="25"/>
+      <w:bookmarkEnd w:id="20"/>
+      <w:bookmarkEnd w:id="21"/>
       <w:proofErr w:type="spellEnd"/>
       <w:r>
         <w:t xml:space="preserve"> (note name change)</w:t>
       </w:r>
-      <w:bookmarkEnd w:id="26"/>
+      <w:bookmarkEnd w:id="22"/>
     </w:p>
     <w:p>
       <w:pPr>
@@ -7339,7 +7181,7 @@
           <w:sz w:val="20"/>
           <w:szCs w:val="20"/>
         </w:rPr>
-        <w:t xml:space="preserve">Base </w:t>
+        <w:t>Original</w:t>
       </w:r>
       <w:r>
         <w:rPr>
@@ -7347,482 +7189,7 @@
           <w:sz w:val="20"/>
           <w:szCs w:val="20"/>
         </w:rPr>
-        <w:t>Fire"</w:t>
-      </w:r>
-      <w:r>
-        <w:t>.</w:t>
-      </w:r>
-    </w:p>
-    <w:p>
-      <w:pPr>
-        <w:pStyle w:val="Heading2"/>
-      </w:pPr>
-      <w:bookmarkStart w:id="27" w:name="_Toc112235333"/>
-      <w:bookmarkStart w:id="28" w:name="_Toc133386214"/>
-      <w:bookmarkStart w:id="29" w:name="_Toc169352362"/>
-      <w:r>
-        <w:t>Timestep</w:t>
-      </w:r>
-      <w:bookmarkEnd w:id="27"/>
-      <w:bookmarkEnd w:id="28"/>
-      <w:bookmarkEnd w:id="29"/>
-    </w:p>
-    <w:p>
-      <w:pPr>
-        <w:pStyle w:val="textbody"/>
-      </w:pPr>
-      <w:r>
-        <w:t>This parameter is the extension’s timestep.  Value: integer &gt; 0.  Units: years.</w:t>
-      </w:r>
-    </w:p>
-    <w:p>
-      <w:pPr>
-        <w:pStyle w:val="Heading2"/>
-      </w:pPr>
-      <w:bookmarkStart w:id="30" w:name="_Ref133899099"/>
-      <w:bookmarkStart w:id="31" w:name="_Toc169352363"/>
-      <w:r>
-        <w:t xml:space="preserve">Fire </w:t>
-      </w:r>
-      <w:r>
-        <w:t xml:space="preserve">Region </w:t>
-      </w:r>
-      <w:r>
-        <w:t>Parameter</w:t>
-      </w:r>
-      <w:r>
-        <w:t>s</w:t>
-      </w:r>
-      <w:r>
-        <w:t xml:space="preserve"> Table</w:t>
-      </w:r>
-      <w:bookmarkEnd w:id="30"/>
-      <w:bookmarkEnd w:id="31"/>
-    </w:p>
-    <w:p>
-      <w:pPr>
-        <w:pStyle w:val="textbody"/>
-      </w:pPr>
-      <w:bookmarkStart w:id="32" w:name="_Ref75498758"/>
-      <w:bookmarkStart w:id="33" w:name="_Ref75498752"/>
-      <w:r>
-        <w:t>The parameters in this table control the size and frequency of fire events</w:t>
-      </w:r>
-      <w:r>
-        <w:t>, according to the respective fire regions</w:t>
-      </w:r>
-      <w:r>
-        <w:t>.</w:t>
-      </w:r>
-    </w:p>
-    <w:p>
-      <w:pPr>
-        <w:pStyle w:val="Heading3"/>
-      </w:pPr>
-      <w:bookmarkStart w:id="34" w:name="_Toc169352364"/>
-      <w:r>
-        <w:t>Fire Region Name</w:t>
-      </w:r>
-      <w:bookmarkEnd w:id="34"/>
-    </w:p>
-    <w:p>
-      <w:pPr>
-        <w:pStyle w:val="textbody"/>
-      </w:pPr>
-      <w:r>
-        <w:t xml:space="preserve">This text parameter is the fire ecoregion’s name.  This is the name used in the tables of ecoregion-dependent parameters in the main parameter input </w:t>
-      </w:r>
-      <w:proofErr w:type="spellStart"/>
-      <w:r>
-        <w:t>file.The</w:t>
-      </w:r>
-      <w:proofErr w:type="spellEnd"/>
-      <w:r>
-        <w:t xml:space="preserve"> fire region names need not be in any order.  If a fire region is not listed, all the parameters for that region are assigned the default value of zero.  </w:t>
-      </w:r>
-    </w:p>
-    <w:p>
-      <w:pPr>
-        <w:pStyle w:val="Heading3"/>
-      </w:pPr>
-      <w:bookmarkStart w:id="35" w:name="_Toc169352365"/>
-      <w:r>
-        <w:t>Map Code</w:t>
-      </w:r>
-      <w:bookmarkEnd w:id="35"/>
-    </w:p>
-    <w:p>
-      <w:pPr>
-        <w:pStyle w:val="textbody"/>
-      </w:pPr>
-      <w:r>
-        <w:t>This parameter is the code used for the fire ecoregion in the input map.  Value: 0 ≤ integer ≤ 65,535.  Each fire region map code must be unique.  Map codes do not have to appear in any order, and do not need to be consecutive.</w:t>
-      </w:r>
-    </w:p>
-    <w:p>
-      <w:pPr>
-        <w:pStyle w:val="Heading3"/>
-      </w:pPr>
-      <w:bookmarkStart w:id="36" w:name="_Toc169352366"/>
-      <w:r>
-        <w:t>Mean Size</w:t>
-      </w:r>
-      <w:bookmarkEnd w:id="36"/>
-    </w:p>
-    <w:p>
-      <w:pPr>
-        <w:pStyle w:val="textbody"/>
-      </w:pPr>
-      <w:r>
-        <w:t>This parameter is the mean size of fire events in the ecoregion.  Value: number between Min Size and Max Size.  Units: hectares.</w:t>
-      </w:r>
-    </w:p>
-    <w:p>
-      <w:pPr>
-        <w:pStyle w:val="Heading3"/>
-      </w:pPr>
-      <w:bookmarkStart w:id="37" w:name="_Toc169352367"/>
-      <w:r>
-        <w:t>Min Size</w:t>
-      </w:r>
-      <w:bookmarkEnd w:id="37"/>
-    </w:p>
-    <w:p>
-      <w:pPr>
-        <w:pStyle w:val="textbody"/>
-      </w:pPr>
-      <w:r>
-        <w:t>This parameter is the minimum size of fire events in the ecoregion.  Value: number ≥ 0.  Units: hectares.</w:t>
-      </w:r>
-    </w:p>
-    <w:p>
-      <w:pPr>
-        <w:pStyle w:val="Heading3"/>
-      </w:pPr>
-      <w:bookmarkStart w:id="38" w:name="_Toc169352368"/>
-      <w:r>
-        <w:lastRenderedPageBreak/>
-        <w:t>Max Size</w:t>
-      </w:r>
-      <w:bookmarkEnd w:id="38"/>
-    </w:p>
-    <w:p>
-      <w:pPr>
-        <w:pStyle w:val="textbody"/>
-      </w:pPr>
-      <w:r>
-        <w:t>This parameter is the maximum size of fire events in the ecoregion.  Value: number ≥ Min Size.  Units: hectares.</w:t>
-      </w:r>
-    </w:p>
-    <w:p>
-      <w:pPr>
-        <w:pStyle w:val="Heading3"/>
-      </w:pPr>
-      <w:bookmarkStart w:id="39" w:name="_Toc169352369"/>
-      <w:r>
-        <w:t>Ignition Probability</w:t>
-      </w:r>
-      <w:bookmarkEnd w:id="39"/>
-    </w:p>
-    <w:p>
-      <w:pPr>
-        <w:pStyle w:val="textbody"/>
-      </w:pPr>
-      <w:r>
-        <w:t>This parameter is the probability per year that a fire event starts in the ecoregion.  Value: 0 ≤ number ≤ 1.</w:t>
-      </w:r>
-    </w:p>
-    <w:p>
-      <w:pPr>
-        <w:pStyle w:val="Heading3"/>
-      </w:pPr>
-      <w:bookmarkStart w:id="40" w:name="_Toc169352370"/>
-      <w:r>
-        <w:t>k</w:t>
-      </w:r>
-      <w:bookmarkEnd w:id="40"/>
-    </w:p>
-    <w:p>
-      <w:pPr>
-        <w:pStyle w:val="textbody"/>
-      </w:pPr>
-      <w:r>
-        <w:t xml:space="preserve">This parameter is </w:t>
-      </w:r>
-      <w:r>
-        <w:t xml:space="preserve">often initially </w:t>
-      </w:r>
-      <w:r>
-        <w:t xml:space="preserve">set equal to the expected fire rotation period.  It was referred to as </w:t>
-      </w:r>
-      <w:r>
-        <w:t xml:space="preserve">“fire spread age” </w:t>
-      </w:r>
-      <w:r>
-        <w:t xml:space="preserve">in previous </w:t>
-      </w:r>
-      <w:r>
-        <w:t>versions</w:t>
-      </w:r>
-      <w:r>
-        <w:t xml:space="preserve">.  </w:t>
-      </w:r>
-      <w:r>
-        <w:t xml:space="preserve">However, it is </w:t>
-      </w:r>
-      <w:r>
-        <w:rPr>
-          <w:b/>
-        </w:rPr>
-        <w:t>not</w:t>
-      </w:r>
-      <w:r>
-        <w:t xml:space="preserve"> the fire rotation period.  It is a value in equation (1) above and it relates to the probability of a fire spreading through a site as a function of age.  </w:t>
-      </w:r>
-      <w:r>
-        <w:t xml:space="preserve">In general, smaller values of </w:t>
-      </w:r>
-      <w:r>
-        <w:rPr>
-          <w:i/>
-        </w:rPr>
-        <w:t>k</w:t>
-      </w:r>
-      <w:r>
-        <w:t xml:space="preserve"> will increase fire spread; larger values will decrease fire spread.  </w:t>
-      </w:r>
-      <w:r>
-        <w:t xml:space="preserve">Value: integer ≥ 0.  </w:t>
-      </w:r>
-    </w:p>
-    <w:p>
-      <w:pPr>
-        <w:pStyle w:val="Heading2"/>
-      </w:pPr>
-      <w:bookmarkStart w:id="41" w:name="_Toc169352371"/>
-      <w:bookmarkStart w:id="42" w:name="_Ref133899079"/>
-      <w:bookmarkStart w:id="43" w:name="_Toc102232960"/>
-      <w:bookmarkEnd w:id="32"/>
-      <w:bookmarkEnd w:id="33"/>
-      <w:r>
-        <w:t>Initial Fire Region Map</w:t>
-      </w:r>
-      <w:bookmarkEnd w:id="41"/>
-    </w:p>
-    <w:p>
-      <w:pPr>
-        <w:pStyle w:val="textbody"/>
-      </w:pPr>
-      <w:r>
-        <w:t>Th</w:t>
-      </w:r>
-      <w:r>
-        <w:t xml:space="preserve">e </w:t>
-      </w:r>
-      <w:proofErr w:type="spellStart"/>
-      <w:r>
-        <w:rPr>
-          <w:b/>
-          <w:i/>
-        </w:rPr>
-        <w:t>InitialFireRegionsMap</w:t>
-      </w:r>
-      <w:proofErr w:type="spellEnd"/>
-      <w:r>
         <w:t xml:space="preserve"> </w:t>
-      </w:r>
-      <w:r>
-        <w:t xml:space="preserve">parameter is the input map showing where the fire regions are located on the landscape.  This parameter is </w:t>
-      </w:r>
-      <w:r>
-        <w:rPr>
-          <w:b/>
-        </w:rPr>
-        <w:t>NOT</w:t>
-      </w:r>
-      <w:r>
-        <w:t xml:space="preserve"> optional.  Each cell value must be one of the map codes listed in the fire regions input table (above).</w:t>
-      </w:r>
-    </w:p>
-    <w:p>
-      <w:pPr>
-        <w:pStyle w:val="Heading2"/>
-      </w:pPr>
-      <w:bookmarkStart w:id="44" w:name="_Toc169352372"/>
-      <w:r>
-        <w:t>Dynamic Fire Regions Table</w:t>
-      </w:r>
-      <w:bookmarkEnd w:id="44"/>
-    </w:p>
-    <w:p>
-      <w:pPr>
-        <w:pStyle w:val="textbody"/>
-      </w:pPr>
-      <w:r>
-        <w:t>This table enables the user to allow fire regions to change spatially through the course of a simulation.  In additions, fire regions can be introduced over time, provided that they are listed in the fire regions parameter table above.</w:t>
-      </w:r>
-      <w:r>
-        <w:t xml:space="preserve"> </w:t>
-      </w:r>
-      <w:r>
-        <w:t xml:space="preserve"> The </w:t>
-      </w:r>
-      <w:proofErr w:type="spellStart"/>
-      <w:r>
-        <w:rPr>
-          <w:i/>
-        </w:rPr>
-        <w:t>InitialFireRegionsMap</w:t>
-      </w:r>
-      <w:proofErr w:type="spellEnd"/>
-      <w:r>
-        <w:t xml:space="preserve"> will be applied until the simulation time step reaches a year listed in this table.  Likewise, the new map will be applied until the time step reaches another year listed in the table.  </w:t>
-      </w:r>
-    </w:p>
-    <w:p>
-      <w:pPr>
-        <w:pStyle w:val="textbody"/>
-      </w:pPr>
-      <w:r>
-        <w:rPr>
-          <w:b/>
-        </w:rPr>
-        <w:t xml:space="preserve">Use of the </w:t>
-      </w:r>
-      <w:proofErr w:type="spellStart"/>
-      <w:r>
-        <w:rPr>
-          <w:b/>
-        </w:rPr>
-        <w:t>DynamicFireR</w:t>
-      </w:r>
-      <w:r>
-        <w:rPr>
-          <w:b/>
-        </w:rPr>
-        <w:t>egionTable</w:t>
-      </w:r>
-      <w:proofErr w:type="spellEnd"/>
-      <w:r>
-        <w:rPr>
-          <w:b/>
-        </w:rPr>
-        <w:t xml:space="preserve"> is optional.  </w:t>
-      </w:r>
-      <w:r>
-        <w:t xml:space="preserve">If no additional maps are included in this table, the program will use the </w:t>
-      </w:r>
-      <w:proofErr w:type="spellStart"/>
-      <w:r>
-        <w:t>InitialFireEcoregionsMap</w:t>
-      </w:r>
-      <w:proofErr w:type="spellEnd"/>
-      <w:r>
-        <w:t xml:space="preserve"> for the entire simulation.</w:t>
-      </w:r>
-    </w:p>
-    <w:p>
-      <w:pPr>
-        <w:pStyle w:val="Heading3"/>
-        <w:ind w:left="720" w:hanging="720"/>
-      </w:pPr>
-      <w:bookmarkStart w:id="45" w:name="_Toc169352373"/>
-      <w:r>
-        <w:t>Year</w:t>
-      </w:r>
-      <w:bookmarkEnd w:id="45"/>
-    </w:p>
-    <w:p>
-      <w:pPr>
-        <w:pStyle w:val="textbody"/>
-      </w:pPr>
-      <w:r>
-        <w:t>The first column represents the simulation time step (year) when the new map should be applied.  The years need not be listed in any order nor do they need to be sequential.  However, the new map will only be loaded if year matches exactly the simulation time step.</w:t>
-      </w:r>
-    </w:p>
-    <w:p>
-      <w:pPr>
-        <w:pStyle w:val="Heading3"/>
-        <w:ind w:left="720" w:hanging="720"/>
-      </w:pPr>
-      <w:bookmarkStart w:id="46" w:name="_Toc169352374"/>
-      <w:r>
-        <w:lastRenderedPageBreak/>
-        <w:t>File name</w:t>
-      </w:r>
-      <w:bookmarkEnd w:id="46"/>
-    </w:p>
-    <w:p>
-      <w:pPr>
-        <w:pStyle w:val="textbody"/>
-      </w:pPr>
-      <w:r>
-        <w:t xml:space="preserve">The second column gives the filename of the new fire regions map.  </w:t>
-      </w:r>
-    </w:p>
-    <w:p>
-      <w:pPr>
-        <w:pStyle w:val="Heading2"/>
-      </w:pPr>
-      <w:bookmarkStart w:id="47" w:name="_Toc169352375"/>
-      <w:r>
-        <w:t>F</w:t>
-      </w:r>
-      <w:r>
-        <w:t>uel</w:t>
-      </w:r>
-      <w:r>
-        <w:t xml:space="preserve"> Curve</w:t>
-      </w:r>
-      <w:bookmarkEnd w:id="42"/>
-      <w:r>
-        <w:t xml:space="preserve"> Table</w:t>
-      </w:r>
-      <w:bookmarkEnd w:id="47"/>
-    </w:p>
-    <w:p>
-      <w:pPr>
-        <w:pStyle w:val="textbody"/>
-      </w:pPr>
-      <w:r>
-        <w:t>This table describes fire severities based on time-since-last-fire</w:t>
-      </w:r>
-      <w:r>
-        <w:t xml:space="preserve">, </w:t>
-      </w:r>
-      <w:r>
-        <w:rPr>
-          <w:b/>
-          <w:i/>
-        </w:rPr>
-        <w:t>assuming that fuels increase with time</w:t>
-      </w:r>
-      <w:r>
-        <w:t>.  The f</w:t>
-      </w:r>
-      <w:r>
-        <w:t>uel</w:t>
-      </w:r>
-      <w:r>
-        <w:t xml:space="preserve"> curve table reflects fuel accumulation not caused by a disturbance.  Typically, fuels will accumulate over time and therefore increase fire severities.  Fuel accumulation is balanced by decomposition and therefore, some ecoregions may never reach the highest fire severities.</w:t>
-      </w:r>
-    </w:p>
-    <w:p>
-      <w:pPr>
-        <w:pStyle w:val="Heading3"/>
-      </w:pPr>
-      <w:bookmarkStart w:id="48" w:name="_Toc169352376"/>
-      <w:r>
-        <w:t>Table Name</w:t>
-      </w:r>
-      <w:bookmarkEnd w:id="48"/>
-    </w:p>
-    <w:p>
-      <w:pPr>
-        <w:pStyle w:val="textbody"/>
-      </w:pPr>
-      <w:r>
-        <w:t xml:space="preserve">The table’s name is </w:t>
       </w:r>
       <w:r>
         <w:rPr>
@@ -7830,116 +7197,636 @@
           <w:sz w:val="20"/>
           <w:szCs w:val="20"/>
         </w:rPr>
-        <w:t>"</w:t>
-      </w:r>
+        <w:t>Fire"</w:t>
+      </w:r>
+      <w:r>
+        <w:t>.</w:t>
+      </w:r>
+    </w:p>
+    <w:p>
+      <w:pPr>
+        <w:pStyle w:val="Heading2"/>
+      </w:pPr>
+      <w:bookmarkStart w:id="23" w:name="_Toc112235333"/>
+      <w:bookmarkStart w:id="24" w:name="_Toc133386214"/>
+      <w:bookmarkStart w:id="25" w:name="_Toc193202688"/>
+      <w:r>
+        <w:t>Timestep</w:t>
+      </w:r>
+      <w:bookmarkEnd w:id="23"/>
+      <w:bookmarkEnd w:id="24"/>
+      <w:bookmarkEnd w:id="25"/>
+    </w:p>
+    <w:p>
+      <w:pPr>
+        <w:pStyle w:val="textbody"/>
+      </w:pPr>
+      <w:r>
+        <w:t>This parameter is the extension’s timestep.  Value: integer &gt; 0.  Units: years.</w:t>
+      </w:r>
+    </w:p>
+    <w:p>
+      <w:pPr>
+        <w:pStyle w:val="Heading2"/>
+      </w:pPr>
+      <w:bookmarkStart w:id="26" w:name="_Ref133899099"/>
+      <w:bookmarkStart w:id="27" w:name="_Toc193202689"/>
       <w:proofErr w:type="spellStart"/>
+      <w:r>
+        <w:t>Species_CSV_File</w:t>
+      </w:r>
+      <w:bookmarkEnd w:id="27"/>
+      <w:proofErr w:type="spellEnd"/>
+    </w:p>
+    <w:p>
+      <w:pPr>
+        <w:pStyle w:val="textbody"/>
+      </w:pPr>
+      <w:r>
+        <w:t>This parameters in this table control how each species and cohort will respond to fire of varying intensity.  The top line is a ‘header row’ and should have the following values:</w:t>
+      </w:r>
+    </w:p>
+    <w:p>
+      <w:pPr>
+        <w:pStyle w:val="Heading3"/>
+        <w:ind w:left="720" w:hanging="720"/>
+      </w:pPr>
+      <w:bookmarkStart w:id="28" w:name="_Toc193202690"/>
+      <w:proofErr w:type="spellStart"/>
+      <w:r>
+        <w:t>SpeciesCode</w:t>
+      </w:r>
+      <w:bookmarkEnd w:id="28"/>
+      <w:proofErr w:type="spellEnd"/>
+    </w:p>
+    <w:p>
+      <w:pPr>
+        <w:pStyle w:val="textbody"/>
+      </w:pPr>
+      <w:r>
+        <w:t>The standard species code from the Core species input file</w:t>
+      </w:r>
+    </w:p>
+    <w:p>
+      <w:pPr>
+        <w:pStyle w:val="Heading3"/>
+        <w:ind w:left="720" w:hanging="720"/>
+      </w:pPr>
+      <w:bookmarkStart w:id="29" w:name="_Toc193202691"/>
+      <w:proofErr w:type="spellStart"/>
+      <w:r>
+        <w:t>FireTolerance</w:t>
+      </w:r>
+      <w:bookmarkEnd w:id="29"/>
+      <w:proofErr w:type="spellEnd"/>
+    </w:p>
+    <w:p>
+      <w:pPr>
+        <w:pStyle w:val="textbody"/>
+      </w:pPr>
+      <w:r>
+        <w:t>Fire tolerance for each species, 1-5 (integer).  1 is the least tolerant, 5 is the most.</w:t>
+      </w:r>
+    </w:p>
+    <w:p>
+      <w:pPr>
+        <w:pStyle w:val="Heading2"/>
+      </w:pPr>
+      <w:bookmarkStart w:id="30" w:name="_Toc193202692"/>
+      <w:r>
+        <w:t xml:space="preserve">Fire </w:t>
+      </w:r>
+      <w:r>
+        <w:t xml:space="preserve">Region </w:t>
+      </w:r>
+      <w:r>
+        <w:t>Parameter</w:t>
+      </w:r>
+      <w:r>
+        <w:t>s</w:t>
+      </w:r>
+      <w:r>
+        <w:t xml:space="preserve"> Table</w:t>
+      </w:r>
+      <w:bookmarkEnd w:id="26"/>
+      <w:bookmarkEnd w:id="30"/>
+    </w:p>
+    <w:p>
+      <w:pPr>
+        <w:pStyle w:val="textbody"/>
+      </w:pPr>
+      <w:bookmarkStart w:id="31" w:name="_Ref75498758"/>
+      <w:bookmarkStart w:id="32" w:name="_Ref75498752"/>
+      <w:r>
+        <w:t>The parameters in this table control the size and frequency of fire events</w:t>
+      </w:r>
+      <w:r>
+        <w:t>, according to the respective fire regions</w:t>
+      </w:r>
+      <w:r>
+        <w:t>.</w:t>
+      </w:r>
+    </w:p>
+    <w:p>
+      <w:pPr>
+        <w:pStyle w:val="Heading3"/>
+      </w:pPr>
+      <w:bookmarkStart w:id="33" w:name="_Toc193202693"/>
+      <w:r>
+        <w:t>Fire Region Name</w:t>
+      </w:r>
+      <w:bookmarkEnd w:id="33"/>
+    </w:p>
+    <w:p>
+      <w:pPr>
+        <w:pStyle w:val="textbody"/>
+      </w:pPr>
+      <w:r>
+        <w:t xml:space="preserve">This text parameter is the fire ecoregion’s name.  This is the name used in the tables of ecoregion-dependent parameters in the main parameter input </w:t>
+      </w:r>
+      <w:proofErr w:type="spellStart"/>
+      <w:proofErr w:type="gramStart"/>
+      <w:r>
+        <w:t>file.The</w:t>
+      </w:r>
+      <w:proofErr w:type="spellEnd"/>
+      <w:proofErr w:type="gramEnd"/>
+      <w:r>
+        <w:t xml:space="preserve"> fire region names need not be in any order.  If a fire region is not listed, all the parameters for that region are </w:t>
+      </w:r>
+      <w:proofErr w:type="gramStart"/>
+      <w:r>
+        <w:t>assigned</w:t>
+      </w:r>
+      <w:proofErr w:type="gramEnd"/>
+      <w:r>
+        <w:t xml:space="preserve"> the default value of zero.  </w:t>
+      </w:r>
+    </w:p>
+    <w:p>
+      <w:pPr>
+        <w:pStyle w:val="Heading3"/>
+      </w:pPr>
+      <w:bookmarkStart w:id="34" w:name="_Toc193202694"/>
+      <w:r>
+        <w:t>Map Code</w:t>
+      </w:r>
+      <w:bookmarkEnd w:id="34"/>
+    </w:p>
+    <w:p>
+      <w:pPr>
+        <w:pStyle w:val="textbody"/>
+      </w:pPr>
+      <w:r>
+        <w:t xml:space="preserve">This parameter is the code used for the fire ecoregion in the input map.  Value: 0 ≤ integer ≤ 65,535.  Each fire region map code must be </w:t>
+      </w:r>
+      <w:r>
+        <w:lastRenderedPageBreak/>
+        <w:t>unique.  Map codes do not have to appear in any order, and do not need to be consecutive.</w:t>
+      </w:r>
+    </w:p>
+    <w:p>
+      <w:pPr>
+        <w:pStyle w:val="Heading3"/>
+      </w:pPr>
+      <w:bookmarkStart w:id="35" w:name="_Toc193202695"/>
+      <w:r>
+        <w:t>Mean Size</w:t>
+      </w:r>
+      <w:bookmarkEnd w:id="35"/>
+    </w:p>
+    <w:p>
+      <w:pPr>
+        <w:pStyle w:val="textbody"/>
+      </w:pPr>
+      <w:r>
+        <w:t>This parameter is the mean size of fire events in the ecoregion.  Value: number between Min Size and Max Size.  Units: hectares.</w:t>
+      </w:r>
+    </w:p>
+    <w:p>
+      <w:pPr>
+        <w:pStyle w:val="Heading3"/>
+      </w:pPr>
+      <w:bookmarkStart w:id="36" w:name="_Toc193202696"/>
+      <w:r>
+        <w:t>Min Size</w:t>
+      </w:r>
+      <w:bookmarkEnd w:id="36"/>
+    </w:p>
+    <w:p>
+      <w:pPr>
+        <w:pStyle w:val="textbody"/>
+      </w:pPr>
+      <w:r>
+        <w:t>This parameter is the minimum size of fire events in the ecoregion.  Value: number ≥ 0.  Units: hectares.</w:t>
+      </w:r>
+    </w:p>
+    <w:p>
+      <w:pPr>
+        <w:pStyle w:val="Heading3"/>
+      </w:pPr>
+      <w:bookmarkStart w:id="37" w:name="_Toc193202697"/>
+      <w:r>
+        <w:t>Max Size</w:t>
+      </w:r>
+      <w:bookmarkEnd w:id="37"/>
+    </w:p>
+    <w:p>
+      <w:pPr>
+        <w:pStyle w:val="textbody"/>
+      </w:pPr>
+      <w:r>
+        <w:t>This parameter is the maximum size of fire events in the ecoregion.  Value: number ≥ Min Size.  Units: hectares.</w:t>
+      </w:r>
+    </w:p>
+    <w:p>
+      <w:pPr>
+        <w:pStyle w:val="Heading3"/>
+      </w:pPr>
+      <w:bookmarkStart w:id="38" w:name="_Toc193202698"/>
+      <w:r>
+        <w:t>Ignition Probability</w:t>
+      </w:r>
+      <w:bookmarkEnd w:id="38"/>
+    </w:p>
+    <w:p>
+      <w:pPr>
+        <w:pStyle w:val="textbody"/>
+      </w:pPr>
+      <w:r>
+        <w:t>This parameter is the probability per year that a fire event starts in the ecoregion.  Value: 0 ≤ number ≤ 1.</w:t>
+      </w:r>
+    </w:p>
+    <w:p>
+      <w:pPr>
+        <w:pStyle w:val="Heading3"/>
+      </w:pPr>
+      <w:bookmarkStart w:id="39" w:name="_Toc193202699"/>
+      <w:r>
+        <w:t>k</w:t>
+      </w:r>
+      <w:bookmarkEnd w:id="39"/>
+    </w:p>
+    <w:p>
+      <w:pPr>
+        <w:pStyle w:val="textbody"/>
+      </w:pPr>
+      <w:r>
+        <w:t xml:space="preserve">This parameter is </w:t>
+      </w:r>
+      <w:r>
+        <w:t xml:space="preserve">often initially </w:t>
+      </w:r>
+      <w:r>
+        <w:t xml:space="preserve">set equal to the expected fire rotation period.  It was referred to as </w:t>
+      </w:r>
+      <w:r>
+        <w:t xml:space="preserve">“fire spread age” </w:t>
+      </w:r>
+      <w:r>
+        <w:t xml:space="preserve">in previous </w:t>
+      </w:r>
+      <w:r>
+        <w:t>versions</w:t>
+      </w:r>
+      <w:r>
+        <w:t xml:space="preserve">.  </w:t>
+      </w:r>
+      <w:r>
+        <w:t xml:space="preserve">However, it is </w:t>
+      </w:r>
+      <w:r>
+        <w:rPr>
+          <w:b/>
+        </w:rPr>
+        <w:t>not</w:t>
+      </w:r>
+      <w:r>
+        <w:t xml:space="preserve"> the fire rotation period.  It is a value in equation (1) above and it relates to the probability of a fire spreading through a site as a function of age.  </w:t>
+      </w:r>
+      <w:r>
+        <w:t xml:space="preserve">In general, smaller values of </w:t>
+      </w:r>
+      <w:r>
+        <w:rPr>
+          <w:i/>
+        </w:rPr>
+        <w:t>k</w:t>
+      </w:r>
+      <w:r>
+        <w:t xml:space="preserve"> will increase fire spread; larger values will decrease fire spread.  </w:t>
+      </w:r>
+      <w:r>
+        <w:t xml:space="preserve">Value: integer ≥ 0.  </w:t>
+      </w:r>
+    </w:p>
+    <w:p>
+      <w:pPr>
+        <w:pStyle w:val="Heading2"/>
+      </w:pPr>
+      <w:bookmarkStart w:id="40" w:name="_Ref133899079"/>
+      <w:bookmarkStart w:id="41" w:name="_Toc102232960"/>
+      <w:bookmarkStart w:id="42" w:name="_Toc193202700"/>
+      <w:bookmarkEnd w:id="31"/>
+      <w:bookmarkEnd w:id="32"/>
+      <w:r>
+        <w:t>Initial Fire Region Map</w:t>
+      </w:r>
+      <w:bookmarkEnd w:id="42"/>
+    </w:p>
+    <w:p>
+      <w:pPr>
+        <w:pStyle w:val="textbody"/>
+      </w:pPr>
+      <w:r>
+        <w:t>Th</w:t>
+      </w:r>
+      <w:r>
+        <w:t xml:space="preserve">e </w:t>
+      </w:r>
+      <w:proofErr w:type="spellStart"/>
+      <w:r>
+        <w:rPr>
+          <w:b/>
+          <w:i/>
+        </w:rPr>
+        <w:t>InitialFireRegionsMap</w:t>
+      </w:r>
+      <w:proofErr w:type="spellEnd"/>
+      <w:r>
+        <w:t xml:space="preserve"> </w:t>
+      </w:r>
+      <w:r>
+        <w:t xml:space="preserve">parameter is the input map showing where the fire regions are located on the landscape.  This parameter is </w:t>
+      </w:r>
+      <w:r>
+        <w:rPr>
+          <w:b/>
+        </w:rPr>
+        <w:t>NOT</w:t>
+      </w:r>
+      <w:r>
+        <w:t xml:space="preserve"> optional.  Each cell value must be one of the map codes listed in the fire regions input table (above).</w:t>
+      </w:r>
+    </w:p>
+    <w:p>
+      <w:pPr>
+        <w:pStyle w:val="Heading2"/>
+      </w:pPr>
+      <w:bookmarkStart w:id="43" w:name="_Toc193202701"/>
+      <w:r>
+        <w:t>Dynamic Fire Regions Table</w:t>
+      </w:r>
+      <w:bookmarkEnd w:id="43"/>
+    </w:p>
+    <w:p>
+      <w:pPr>
+        <w:pStyle w:val="textbody"/>
+      </w:pPr>
+      <w:r>
+        <w:t xml:space="preserve">This table enables the user to allow fire regions to change spatially through the course of a simulation.  In </w:t>
+      </w:r>
+      <w:proofErr w:type="gramStart"/>
+      <w:r>
+        <w:t>additions</w:t>
+      </w:r>
+      <w:proofErr w:type="gramEnd"/>
+      <w:r>
+        <w:t xml:space="preserve">, fire regions can be introduced over time, </w:t>
+      </w:r>
+      <w:proofErr w:type="gramStart"/>
+      <w:r>
+        <w:t>provided that</w:t>
+      </w:r>
+      <w:proofErr w:type="gramEnd"/>
+      <w:r>
+        <w:t xml:space="preserve"> they are listed in the fire regions parameter table above.</w:t>
+      </w:r>
+      <w:r>
+        <w:t xml:space="preserve"> </w:t>
+      </w:r>
+      <w:r>
+        <w:t xml:space="preserve"> The </w:t>
+      </w:r>
+      <w:proofErr w:type="spellStart"/>
+      <w:r>
+        <w:rPr>
+          <w:i/>
+        </w:rPr>
+        <w:t>InitialFireRegionsMap</w:t>
+      </w:r>
+      <w:proofErr w:type="spellEnd"/>
+      <w:r>
+        <w:t xml:space="preserve"> will be applied until the simulation time step reaches a year listed in this table.  </w:t>
+      </w:r>
+      <w:r>
+        <w:lastRenderedPageBreak/>
+        <w:t xml:space="preserve">Likewise, the new map will be applied until the time step reaches another year listed in the table.  </w:t>
+      </w:r>
+    </w:p>
+    <w:p>
+      <w:pPr>
+        <w:pStyle w:val="textbody"/>
+      </w:pPr>
+      <w:proofErr w:type="gramStart"/>
+      <w:r>
+        <w:rPr>
+          <w:b/>
+        </w:rPr>
+        <w:t>Use</w:t>
+      </w:r>
+      <w:proofErr w:type="gramEnd"/>
+      <w:r>
+        <w:rPr>
+          <w:b/>
+        </w:rPr>
+        <w:t xml:space="preserve"> of the </w:t>
+      </w:r>
+      <w:proofErr w:type="spellStart"/>
+      <w:r>
+        <w:rPr>
+          <w:b/>
+        </w:rPr>
+        <w:t>DynamicFireR</w:t>
+      </w:r>
+      <w:r>
+        <w:rPr>
+          <w:b/>
+        </w:rPr>
+        <w:t>egionTable</w:t>
+      </w:r>
+      <w:proofErr w:type="spellEnd"/>
+      <w:r>
+        <w:rPr>
+          <w:b/>
+        </w:rPr>
+        <w:t xml:space="preserve"> is optional.  </w:t>
+      </w:r>
+      <w:r>
+        <w:t xml:space="preserve">If no additional maps are included in this table, the program will use the </w:t>
+      </w:r>
+      <w:proofErr w:type="spellStart"/>
+      <w:r>
+        <w:t>InitialFireEcoregionsMap</w:t>
+      </w:r>
+      <w:proofErr w:type="spellEnd"/>
+      <w:r>
+        <w:t xml:space="preserve"> for the entire simulation.</w:t>
+      </w:r>
+    </w:p>
+    <w:p>
+      <w:pPr>
+        <w:pStyle w:val="Heading3"/>
+        <w:ind w:left="720" w:hanging="720"/>
+      </w:pPr>
+      <w:bookmarkStart w:id="44" w:name="_Toc193202702"/>
+      <w:r>
+        <w:t>Year</w:t>
+      </w:r>
+      <w:bookmarkEnd w:id="44"/>
+    </w:p>
+    <w:p>
+      <w:pPr>
+        <w:pStyle w:val="textbody"/>
+      </w:pPr>
+      <w:r>
+        <w:t xml:space="preserve">The first column represents the simulation time step (year) when the new map should be applied.  The years need not be listed in any </w:t>
+      </w:r>
+      <w:proofErr w:type="gramStart"/>
+      <w:r>
+        <w:t>order</w:t>
+      </w:r>
+      <w:proofErr w:type="gramEnd"/>
+      <w:r>
+        <w:t xml:space="preserve"> nor do they need to be sequential.  However, the new map will only be loaded if year matches exactly the simulation time step.</w:t>
+      </w:r>
+    </w:p>
+    <w:p>
+      <w:pPr>
+        <w:pStyle w:val="Heading3"/>
+        <w:ind w:left="720" w:hanging="720"/>
+      </w:pPr>
+      <w:bookmarkStart w:id="45" w:name="_Toc193202703"/>
+      <w:r>
+        <w:t>File name</w:t>
+      </w:r>
+      <w:bookmarkEnd w:id="45"/>
+    </w:p>
+    <w:p>
+      <w:pPr>
+        <w:pStyle w:val="textbody"/>
+      </w:pPr>
+      <w:r>
+        <w:t xml:space="preserve">The second column gives the filename of the new fire regions map.  </w:t>
+      </w:r>
+    </w:p>
+    <w:p>
+      <w:pPr>
+        <w:pStyle w:val="Heading2"/>
+      </w:pPr>
+      <w:bookmarkStart w:id="46" w:name="_Toc193202704"/>
+      <w:r>
+        <w:t>F</w:t>
+      </w:r>
+      <w:r>
+        <w:t>uel</w:t>
+      </w:r>
+      <w:r>
+        <w:t xml:space="preserve"> Curve</w:t>
+      </w:r>
+      <w:bookmarkEnd w:id="40"/>
+      <w:r>
+        <w:t xml:space="preserve"> Table</w:t>
+      </w:r>
+      <w:bookmarkEnd w:id="46"/>
+    </w:p>
+    <w:p>
+      <w:pPr>
+        <w:pStyle w:val="textbody"/>
+      </w:pPr>
+      <w:r>
+        <w:t>This table describes fire severities based on time-since-last-fire</w:t>
+      </w:r>
+      <w:r>
+        <w:t xml:space="preserve">, </w:t>
+      </w:r>
+      <w:proofErr w:type="gramStart"/>
+      <w:r>
+        <w:rPr>
+          <w:b/>
+          <w:i/>
+        </w:rPr>
+        <w:t>assuming that</w:t>
+      </w:r>
+      <w:proofErr w:type="gramEnd"/>
+      <w:r>
+        <w:rPr>
+          <w:b/>
+          <w:i/>
+        </w:rPr>
+        <w:t xml:space="preserve"> fuels increase with time</w:t>
+      </w:r>
+      <w:r>
+        <w:t>.  The f</w:t>
+      </w:r>
+      <w:r>
+        <w:t>uel</w:t>
+      </w:r>
+      <w:r>
+        <w:t xml:space="preserve"> curve table reflects fuel accumulation not caused by a disturbance.  Typically, </w:t>
+      </w:r>
+      <w:proofErr w:type="gramStart"/>
+      <w:r>
+        <w:t>fuels</w:t>
+      </w:r>
+      <w:proofErr w:type="gramEnd"/>
+      <w:r>
+        <w:t xml:space="preserve"> will accumulate over time and therefore increase fire severities.  Fuel accumulation is balanced by decomposition and therefore, some ecoregions may never reach the highest fire severities.</w:t>
+      </w:r>
+    </w:p>
+    <w:p>
+      <w:pPr>
+        <w:pStyle w:val="Heading3"/>
+      </w:pPr>
+      <w:bookmarkStart w:id="47" w:name="_Toc193202705"/>
+      <w:r>
+        <w:t>Table Name</w:t>
+      </w:r>
+      <w:bookmarkEnd w:id="47"/>
+    </w:p>
+    <w:p>
+      <w:pPr>
+        <w:pStyle w:val="textbody"/>
+      </w:pPr>
+      <w:r>
+        <w:t xml:space="preserve">The table’s name is </w:t>
+      </w:r>
       <w:r>
         <w:rPr>
           <w:rFonts w:ascii="Courier New" w:hAnsi="Courier New" w:cs="Courier New"/>
           <w:sz w:val="20"/>
           <w:szCs w:val="20"/>
         </w:rPr>
-        <w:t>Fuel</w:t>
-      </w:r>
+        <w:t>"</w:t>
+      </w:r>
+      <w:proofErr w:type="spellStart"/>
       <w:r>
         <w:rPr>
           <w:rFonts w:ascii="Courier New" w:hAnsi="Courier New" w:cs="Courier New"/>
           <w:sz w:val="20"/>
           <w:szCs w:val="20"/>
         </w:rPr>
-        <w:t>CurveTable</w:t>
-      </w:r>
-      <w:proofErr w:type="spellEnd"/>
+        <w:t>Fuel</w:t>
+      </w:r>
       <w:r>
         <w:rPr>
           <w:rFonts w:ascii="Courier New" w:hAnsi="Courier New" w:cs="Courier New"/>
           <w:sz w:val="20"/>
           <w:szCs w:val="20"/>
         </w:rPr>
-        <w:t>"</w:t>
-      </w:r>
-      <w:r>
-        <w:t>.</w:t>
-      </w:r>
-    </w:p>
-    <w:p>
-      <w:pPr>
-        <w:pStyle w:val="Heading3"/>
-      </w:pPr>
-      <w:bookmarkStart w:id="49" w:name="_Toc169352377"/>
-      <w:r>
-        <w:t>Severity Columns</w:t>
-      </w:r>
-      <w:bookmarkEnd w:id="49"/>
-    </w:p>
-    <w:p>
-      <w:pPr>
-        <w:pStyle w:val="textbody"/>
-      </w:pPr>
-      <w:r>
-        <w:t xml:space="preserve">The 5 severity columns are in </w:t>
-      </w:r>
-      <w:r>
-        <w:rPr>
-          <w:b/>
-          <w:bCs/>
-        </w:rPr>
-        <w:t>increasing</w:t>
-      </w:r>
-      <w:r>
-        <w:t xml:space="preserve"> order from severity 1 to severity 5.  The value in each severity column is the minimum value for time-since-last-fire for that severity.  The special value of -1 denotes that the severity is to be excluded from the ecoregion.  Values: integers ≥ -1.  Units: years.</w:t>
-      </w:r>
-    </w:p>
-    <w:p>
-      <w:pPr>
-        <w:pStyle w:val="Heading2"/>
-      </w:pPr>
-      <w:bookmarkStart w:id="50" w:name="_Ref133899114"/>
-      <w:bookmarkStart w:id="51" w:name="_Toc169352378"/>
-      <w:r>
-        <w:t>Wind Curve</w:t>
-      </w:r>
-      <w:r>
-        <w:t xml:space="preserve"> Table</w:t>
-      </w:r>
-      <w:bookmarkEnd w:id="50"/>
-      <w:bookmarkEnd w:id="51"/>
-    </w:p>
-    <w:p>
-      <w:pPr>
-        <w:pStyle w:val="textbody"/>
-      </w:pPr>
-      <w:r>
-        <w:t xml:space="preserve">This table describes fire severities based on time-since-last-wind.  The wind curve table determines the extra fire fuel created by a wind event.  Potential increases in fire severity due to wind would be expected to decline over time because of decomposition.  </w:t>
-      </w:r>
-      <w:r>
-        <w:rPr>
-          <w:b/>
-          <w:bCs/>
-        </w:rPr>
-        <w:t>The table is not necessary for the generation of wind events themselves.</w:t>
-      </w:r>
-      <w:r>
-        <w:t xml:space="preserve">  Also, a wind extension need not be enabled.  If a wind extension is not enabled, the fire extension will simply ignore the wind curve.  If the wind curve is not necessary, leave it blank, although the wind curve table name must be inserted after the fire curve table.</w:t>
-      </w:r>
-    </w:p>
-    <w:p>
-      <w:pPr>
-        <w:pStyle w:val="Heading3"/>
-      </w:pPr>
-      <w:bookmarkStart w:id="52" w:name="_Toc169352379"/>
-      <w:r>
-        <w:t>Table Name</w:t>
-      </w:r>
-      <w:bookmarkEnd w:id="52"/>
-    </w:p>
-    <w:p>
-      <w:pPr>
-        <w:pStyle w:val="textbody"/>
-      </w:pPr>
-      <w:r>
-        <w:t xml:space="preserve">The table’s name is </w:t>
-      </w:r>
+        <w:t>CurveTable</w:t>
+      </w:r>
+      <w:proofErr w:type="spellEnd"/>
       <w:r>
         <w:rPr>
           <w:rFonts w:ascii="Courier New" w:hAnsi="Courier New" w:cs="Courier New"/>
@@ -7948,95 +7835,110 @@
         </w:rPr>
         <w:t>"</w:t>
       </w:r>
-      <w:proofErr w:type="spellStart"/>
+      <w:r>
+        <w:t>.</w:t>
+      </w:r>
+    </w:p>
+    <w:p>
+      <w:pPr>
+        <w:pStyle w:val="Heading3"/>
+      </w:pPr>
+      <w:bookmarkStart w:id="48" w:name="_Toc193202706"/>
+      <w:r>
+        <w:t>Severity Columns</w:t>
+      </w:r>
+      <w:bookmarkEnd w:id="48"/>
+    </w:p>
+    <w:p>
+      <w:pPr>
+        <w:pStyle w:val="textbody"/>
+      </w:pPr>
+      <w:r>
+        <w:t xml:space="preserve">The 5 severity columns are in </w:t>
+      </w:r>
+      <w:r>
+        <w:rPr>
+          <w:b/>
+          <w:bCs/>
+        </w:rPr>
+        <w:t>increasing</w:t>
+      </w:r>
+      <w:r>
+        <w:t xml:space="preserve"> order from severity 1 to severity 5.  The value in each severity column is the minimum value for time-since-last-fire for that severity.  The special value of -1 denotes that the severity is to be excluded from the ecoregion.  Values: integers ≥ -1.  Units: years.</w:t>
+      </w:r>
+    </w:p>
+    <w:p>
+      <w:pPr>
+        <w:pStyle w:val="Heading2"/>
+      </w:pPr>
+      <w:bookmarkStart w:id="49" w:name="_Ref133899114"/>
+      <w:bookmarkStart w:id="50" w:name="_Toc193202707"/>
+      <w:r>
+        <w:t>Wind Curve</w:t>
+      </w:r>
+      <w:r>
+        <w:t xml:space="preserve"> Table</w:t>
+      </w:r>
+      <w:bookmarkEnd w:id="49"/>
+      <w:bookmarkEnd w:id="50"/>
+    </w:p>
+    <w:p>
+      <w:pPr>
+        <w:pStyle w:val="textbody"/>
+      </w:pPr>
+      <w:r>
+        <w:t xml:space="preserve">This table describes fire severities based on time-since-last-wind.  The wind curve table determines the extra fire fuel created by a wind event.  Potential increases in fire severity due to wind would be expected to decline over time because of decomposition.  </w:t>
+      </w:r>
+      <w:r>
+        <w:rPr>
+          <w:b/>
+          <w:bCs/>
+        </w:rPr>
+        <w:t>The table is not necessary for the generation of wind events themselves.</w:t>
+      </w:r>
+      <w:r>
+        <w:t xml:space="preserve">  Also, a wind extension need not be enabled.  If a wind extension is not </w:t>
+      </w:r>
+      <w:r>
+        <w:lastRenderedPageBreak/>
+        <w:t>enabled, the fire extension will simply ignore the wind curve.  If the wind curve is not necessary, leave it blank, although the wind curve table name must be inserted after the fire curve table.</w:t>
+      </w:r>
+    </w:p>
+    <w:p>
+      <w:pPr>
+        <w:pStyle w:val="Heading3"/>
+      </w:pPr>
+      <w:bookmarkStart w:id="51" w:name="_Toc193202708"/>
+      <w:r>
+        <w:t>Table Name</w:t>
+      </w:r>
+      <w:bookmarkEnd w:id="51"/>
+    </w:p>
+    <w:p>
+      <w:pPr>
+        <w:pStyle w:val="textbody"/>
+      </w:pPr>
+      <w:r>
+        <w:t xml:space="preserve">The table’s name is </w:t>
+      </w:r>
       <w:r>
         <w:rPr>
           <w:rFonts w:ascii="Courier New" w:hAnsi="Courier New" w:cs="Courier New"/>
           <w:sz w:val="20"/>
           <w:szCs w:val="20"/>
         </w:rPr>
-        <w:t>WindCurveTable</w:t>
-      </w:r>
-      <w:proofErr w:type="spellEnd"/>
+        <w:t>"</w:t>
+      </w:r>
+      <w:proofErr w:type="spellStart"/>
       <w:r>
         <w:rPr>
           <w:rFonts w:ascii="Courier New" w:hAnsi="Courier New" w:cs="Courier New"/>
           <w:sz w:val="20"/>
           <w:szCs w:val="20"/>
         </w:rPr>
-        <w:t>"</w:t>
-      </w:r>
-      <w:r>
-        <w:t>.</w:t>
-      </w:r>
-    </w:p>
-    <w:p>
-      <w:pPr>
-        <w:pStyle w:val="Heading3"/>
-      </w:pPr>
-      <w:bookmarkStart w:id="53" w:name="_Toc169352380"/>
-      <w:r>
-        <w:t>Severity Columns</w:t>
-      </w:r>
-      <w:bookmarkEnd w:id="53"/>
-    </w:p>
-    <w:p>
-      <w:pPr>
-        <w:pStyle w:val="textbody"/>
-      </w:pPr>
-      <w:r>
-        <w:t xml:space="preserve">The 5 severity columns are in </w:t>
-      </w:r>
-      <w:r>
-        <w:rPr>
-          <w:b/>
-          <w:bCs/>
-        </w:rPr>
-        <w:t>decreasing</w:t>
-      </w:r>
-      <w:r>
-        <w:t xml:space="preserve"> order from severity 5 to severity 1.  The value in each severity column is the maximum value for time-since-last-wind for that severity.  The special value of -1 </w:t>
-      </w:r>
-      <w:r>
-        <w:lastRenderedPageBreak/>
-        <w:t>denotes that the severity is to be excluded from the ecoregion.  Values: integers ≥ -1.  Units: years.</w:t>
-      </w:r>
-    </w:p>
-    <w:p>
-      <w:pPr>
-        <w:pStyle w:val="Heading2"/>
-      </w:pPr>
-      <w:bookmarkStart w:id="54" w:name="_Toc169352381"/>
-      <w:r>
-        <w:t>Fire Damage Table</w:t>
-      </w:r>
-      <w:bookmarkEnd w:id="54"/>
-    </w:p>
-    <w:p>
-      <w:pPr>
-        <w:pStyle w:val="textbody"/>
-      </w:pPr>
-      <w:r>
-        <w:t>This table describes the fire damage classes.  The values shown in the example file above were used in all previous LANDIS versions.</w:t>
-      </w:r>
-    </w:p>
-    <w:p>
-      <w:pPr>
-        <w:pStyle w:val="Heading3"/>
-      </w:pPr>
-      <w:bookmarkStart w:id="55" w:name="_Toc169352382"/>
-      <w:r>
-        <w:t>Table Name</w:t>
-      </w:r>
-      <w:bookmarkEnd w:id="55"/>
-    </w:p>
-    <w:p>
-      <w:pPr>
-        <w:pStyle w:val="textbody"/>
-      </w:pPr>
-      <w:r>
-        <w:t xml:space="preserve">The table’s name is </w:t>
-      </w:r>
+        <w:t>WindCurveTable</w:t>
+      </w:r>
+      <w:proofErr w:type="spellEnd"/>
       <w:r>
         <w:rPr>
           <w:rFonts w:ascii="Courier New" w:hAnsi="Courier New" w:cs="Courier New"/>
@@ -8045,22 +7947,97 @@
         </w:rPr>
         <w:t>"</w:t>
       </w:r>
-      <w:proofErr w:type="spellStart"/>
+      <w:r>
+        <w:t>.</w:t>
+      </w:r>
+    </w:p>
+    <w:p>
+      <w:pPr>
+        <w:pStyle w:val="Heading3"/>
+      </w:pPr>
+      <w:bookmarkStart w:id="52" w:name="_Toc193202709"/>
+      <w:r>
+        <w:t>Severity Columns</w:t>
+      </w:r>
+      <w:bookmarkEnd w:id="52"/>
+    </w:p>
+    <w:p>
+      <w:pPr>
+        <w:pStyle w:val="textbody"/>
+      </w:pPr>
+      <w:r>
+        <w:t xml:space="preserve">The 5 severity columns are in </w:t>
+      </w:r>
+      <w:r>
+        <w:rPr>
+          <w:b/>
+          <w:bCs/>
+        </w:rPr>
+        <w:t>decreasing</w:t>
+      </w:r>
+      <w:r>
+        <w:t xml:space="preserve"> order from severity 5 to severity 1.  The value in each severity column is the maximum value for time-since-last-wind for that severity.  The special value of -1 denotes that the severity is to be excluded from the ecoregion.  Values: integers ≥ -1.  Units: years.</w:t>
+      </w:r>
+    </w:p>
+    <w:p>
+      <w:pPr>
+        <w:pStyle w:val="Heading2"/>
+      </w:pPr>
+      <w:bookmarkStart w:id="53" w:name="_Toc193202710"/>
+      <w:r>
+        <w:t>Fire Damage Table</w:t>
+      </w:r>
+      <w:bookmarkEnd w:id="53"/>
+    </w:p>
+    <w:p>
+      <w:pPr>
+        <w:pStyle w:val="textbody"/>
+      </w:pPr>
+      <w:r>
+        <w:t>This table describes the fire damage classes.  The values shown in the example file above were used in all previous LANDIS versions.</w:t>
+      </w:r>
+    </w:p>
+    <w:p>
+      <w:pPr>
+        <w:pStyle w:val="Heading3"/>
+      </w:pPr>
+      <w:bookmarkStart w:id="54" w:name="_Toc193202711"/>
+      <w:r>
+        <w:t>Table Name</w:t>
+      </w:r>
+      <w:bookmarkEnd w:id="54"/>
+    </w:p>
+    <w:p>
+      <w:pPr>
+        <w:pStyle w:val="textbody"/>
+      </w:pPr>
+      <w:r>
+        <w:t xml:space="preserve">The table’s name is </w:t>
+      </w:r>
       <w:r>
         <w:rPr>
           <w:rFonts w:ascii="Courier New" w:hAnsi="Courier New" w:cs="Courier New"/>
           <w:sz w:val="20"/>
           <w:szCs w:val="20"/>
         </w:rPr>
-        <w:t>FireDamageTable</w:t>
-      </w:r>
-      <w:proofErr w:type="spellEnd"/>
+        <w:t>"</w:t>
+      </w:r>
+      <w:proofErr w:type="spellStart"/>
       <w:r>
         <w:rPr>
           <w:rFonts w:ascii="Courier New" w:hAnsi="Courier New" w:cs="Courier New"/>
           <w:sz w:val="20"/>
           <w:szCs w:val="20"/>
         </w:rPr>
+        <w:t>FireDamageTable</w:t>
+      </w:r>
+      <w:proofErr w:type="spellEnd"/>
+      <w:r>
+        <w:rPr>
+          <w:rFonts w:ascii="Courier New" w:hAnsi="Courier New" w:cs="Courier New"/>
+          <w:sz w:val="20"/>
+          <w:szCs w:val="20"/>
+        </w:rPr>
         <w:t>"</w:t>
       </w:r>
       <w:r>
@@ -8071,10 +8048,28 @@
       <w:pPr>
         <w:pStyle w:val="Heading3"/>
       </w:pPr>
-      <w:bookmarkStart w:id="56" w:name="_Toc169352383"/>
+      <w:bookmarkStart w:id="55" w:name="_Toc193202712"/>
       <w:r>
         <w:t>Cohort Age</w:t>
       </w:r>
+      <w:bookmarkEnd w:id="55"/>
+    </w:p>
+    <w:p>
+      <w:pPr>
+        <w:pStyle w:val="textbody"/>
+      </w:pPr>
+      <w:r>
+        <w:t>This parameter is the upper bound of the range of cohort ages that a table row applies to.  Values: 0% ≤ number ≤ 100%.  Units: Percentage of species’ longevity.</w:t>
+      </w:r>
+    </w:p>
+    <w:p>
+      <w:pPr>
+        <w:pStyle w:val="Heading3"/>
+      </w:pPr>
+      <w:bookmarkStart w:id="56" w:name="_Toc193202713"/>
+      <w:r>
+        <w:t>Fire Severity – Fire Tolerance</w:t>
+      </w:r>
       <w:bookmarkEnd w:id="56"/>
     </w:p>
     <w:p>
@@ -8082,35 +8077,81 @@
         <w:pStyle w:val="textbody"/>
       </w:pPr>
       <w:r>
-        <w:t>This parameter is the upper bound of the range of cohort ages that a table row applies to.  Values: 0% ≤ number ≤ 100%.  Units: Percentage of species’ longevity.</w:t>
-      </w:r>
-    </w:p>
-    <w:p>
-      <w:pPr>
-        <w:pStyle w:val="Heading3"/>
-      </w:pPr>
-      <w:bookmarkStart w:id="57" w:name="_Toc169352384"/>
-      <w:r>
-        <w:t>Fire Severity – Fire Tolerance</w:t>
+        <w:t xml:space="preserve">This parameter is the minimum difference between the fire’s severity and the species’ fire tolerance </w:t>
+      </w:r>
+      <w:proofErr w:type="gramStart"/>
+      <w:r>
+        <w:t>in order for</w:t>
+      </w:r>
+      <w:proofErr w:type="gramEnd"/>
+      <w:r>
+        <w:t xml:space="preserve"> a cohort to be killed by a fire event.  Value: integer.</w:t>
+      </w:r>
+    </w:p>
+    <w:p>
+      <w:pPr>
+        <w:pStyle w:val="Heading2"/>
+      </w:pPr>
+      <w:bookmarkStart w:id="57" w:name="_Toc193202714"/>
+      <w:proofErr w:type="spellStart"/>
+      <w:r>
+        <w:t>MapNames</w:t>
       </w:r>
       <w:bookmarkEnd w:id="57"/>
+      <w:proofErr w:type="spellEnd"/>
     </w:p>
     <w:p>
       <w:pPr>
         <w:pStyle w:val="textbody"/>
       </w:pPr>
       <w:r>
-        <w:t>This parameter is the minimum difference between the fire’s severity and the species’ fire tolerance in order for a cohort to be killed by a fire event.  Value: integer.</w:t>
+        <w:t xml:space="preserve">This file parameter is the template for the names of the fire severity output maps (see section </w:t>
+      </w:r>
+      <w:fldSimple w:instr=" REF _Ref133900246 \r ">
+        <w:r>
+          <w:t>3.1</w:t>
+        </w:r>
+      </w:fldSimple>
+      <w:r>
+        <w:t xml:space="preserve">).  The parameter value must include the variable “timestep” to ensure that the maps have unique names (see section 3.1.8.1 </w:t>
+      </w:r>
+      <w:r>
+        <w:rPr>
+          <w:i/>
+          <w:iCs/>
+        </w:rPr>
+        <w:t>Variables</w:t>
+      </w:r>
+      <w:r>
+        <w:t xml:space="preserve"> in the </w:t>
+      </w:r>
+      <w:r>
+        <w:rPr>
+          <w:i/>
+          <w:iCs/>
+        </w:rPr>
+        <w:t>LANDIS-II Model User Guide</w:t>
+      </w:r>
+      <w:r>
+        <w:t xml:space="preserve">).  </w:t>
+      </w:r>
+      <w:r>
+        <w:rPr>
+          <w:b/>
+          <w:bCs/>
+        </w:rPr>
+        <w:t>The user must indicate if the output should be placed in a sub-directory.  Also, the user must indicate the file extension.</w:t>
       </w:r>
     </w:p>
     <w:p>
       <w:pPr>
         <w:pStyle w:val="Heading2"/>
       </w:pPr>
-      <w:bookmarkStart w:id="58" w:name="_Toc169352385"/>
+      <w:bookmarkStart w:id="58" w:name="_Toc193202715"/>
       <w:proofErr w:type="spellStart"/>
       <w:r>
-        <w:t>MapNames</w:t>
+        <w:lastRenderedPageBreak/>
+        <w:t>LogFile</w:t>
       </w:r>
       <w:bookmarkEnd w:id="58"/>
       <w:proofErr w:type="spellEnd"/>
@@ -8120,62 +8161,25 @@
         <w:pStyle w:val="textbody"/>
       </w:pPr>
       <w:r>
-        <w:t xml:space="preserve">This file parameter is the template for the names of the fire severity output maps (see section </w:t>
-      </w:r>
-      <w:r>
-        <w:fldChar w:fldCharType="begin"/>
-      </w:r>
-      <w:r>
-        <w:instrText xml:space="preserve"> REF _Ref133900246 \r </w:instrText>
-      </w:r>
-      <w:r>
-        <w:fldChar w:fldCharType="separate"/>
-      </w:r>
-      <w:r>
-        <w:t>3.1</w:t>
-      </w:r>
-      <w:r>
-        <w:fldChar w:fldCharType="end"/>
-      </w:r>
-      <w:r>
-        <w:t xml:space="preserve">).  The parameter value must include the variable “timestep” to ensure that the maps have unique names (see section 3.1.8.1 </w:t>
-      </w:r>
-      <w:r>
-        <w:rPr>
-          <w:i/>
-          <w:iCs/>
-        </w:rPr>
-        <w:t>Variables</w:t>
-      </w:r>
-      <w:r>
-        <w:t xml:space="preserve"> in the </w:t>
-      </w:r>
-      <w:r>
-        <w:rPr>
-          <w:i/>
-          <w:iCs/>
-        </w:rPr>
-        <w:t>LANDIS-II Model User Guide</w:t>
-      </w:r>
-      <w:r>
-        <w:t xml:space="preserve">).  </w:t>
-      </w:r>
-      <w:r>
-        <w:rPr>
-          <w:b/>
-          <w:bCs/>
-        </w:rPr>
-        <w:t>The user must indicate if the output should be placed in a sub-directory.  Also, the user must indicate the file extension.</w:t>
+        <w:t xml:space="preserve">The file parameter is the name of the extension’s event log file (see section </w:t>
+      </w:r>
+      <w:fldSimple w:instr=" REF _Ref133900608 \r ">
+        <w:r>
+          <w:t>3.2</w:t>
+        </w:r>
+      </w:fldSimple>
+      <w:r>
+        <w:t>).</w:t>
       </w:r>
     </w:p>
     <w:p>
       <w:pPr>
         <w:pStyle w:val="Heading2"/>
       </w:pPr>
-      <w:bookmarkStart w:id="59" w:name="_Toc169352386"/>
+      <w:bookmarkStart w:id="59" w:name="_Toc193202716"/>
       <w:proofErr w:type="spellStart"/>
       <w:r>
-        <w:t>LogFile</w:t>
+        <w:t>SummaryLogFile</w:t>
       </w:r>
       <w:bookmarkEnd w:id="59"/>
       <w:proofErr w:type="spellEnd"/>
@@ -8185,169 +8189,137 @@
         <w:pStyle w:val="textbody"/>
       </w:pPr>
       <w:r>
-        <w:t xml:space="preserve">The file parameter is the name of the extension’s event log file (see section </w:t>
-      </w:r>
-      <w:r>
-        <w:fldChar w:fldCharType="begin"/>
-      </w:r>
-      <w:r>
-        <w:instrText xml:space="preserve"> REF _Ref133900608 \r </w:instrText>
-      </w:r>
-      <w:r>
-        <w:fldChar w:fldCharType="separate"/>
-      </w:r>
-      <w:r>
-        <w:t>3.2</w:t>
-      </w:r>
-      <w:r>
-        <w:fldChar w:fldCharType="end"/>
-      </w:r>
+        <w:t xml:space="preserve">The file parameter is the name of the extension’s summary log file for fire time steps (see section </w:t>
+      </w:r>
+      <w:fldSimple w:instr=" REF _Ref133900654 \r ">
+        <w:r>
+          <w:t>3.3</w:t>
+        </w:r>
+      </w:fldSimple>
       <w:r>
         <w:t>).</w:t>
       </w:r>
     </w:p>
     <w:p>
       <w:pPr>
-        <w:pStyle w:val="Heading2"/>
-      </w:pPr>
-      <w:bookmarkStart w:id="60" w:name="_Toc169352387"/>
-      <w:proofErr w:type="spellStart"/>
-      <w:r>
-        <w:t>SummaryLogFile</w:t>
-      </w:r>
-      <w:bookmarkEnd w:id="60"/>
-      <w:proofErr w:type="spellEnd"/>
-    </w:p>
-    <w:p>
-      <w:pPr>
         <w:pStyle w:val="textbody"/>
       </w:pPr>
-      <w:r>
-        <w:t xml:space="preserve">The file parameter is the name of the extension’s summary log file for fire time steps (see section </w:t>
-      </w:r>
-      <w:r>
-        <w:fldChar w:fldCharType="begin"/>
-      </w:r>
-      <w:r>
-        <w:instrText xml:space="preserve"> REF _Ref133900654 \r </w:instrText>
-      </w:r>
-      <w:r>
-        <w:fldChar w:fldCharType="separate"/>
-      </w:r>
-      <w:r>
-        <w:t>3.3</w:t>
-      </w:r>
-      <w:r>
-        <w:fldChar w:fldCharType="end"/>
-      </w:r>
-      <w:r>
-        <w:t>).</w:t>
-      </w:r>
-    </w:p>
-    <w:p>
-      <w:pPr>
-        <w:pStyle w:val="textbody"/>
-      </w:pPr>
     </w:p>
     <w:p>
       <w:pPr>
         <w:pStyle w:val="Heading1"/>
       </w:pPr>
-      <w:bookmarkStart w:id="61" w:name="_Toc169352388"/>
+      <w:bookmarkStart w:id="60" w:name="_Toc193202717"/>
       <w:r>
         <w:lastRenderedPageBreak/>
         <w:t>Output Files</w:t>
       </w:r>
-      <w:bookmarkEnd w:id="43"/>
+      <w:bookmarkEnd w:id="41"/>
+      <w:bookmarkEnd w:id="60"/>
+    </w:p>
+    <w:p>
+      <w:pPr>
+        <w:pStyle w:val="textbody"/>
+      </w:pPr>
+      <w:r>
+        <w:t>The Fire Extension generates two types of output files</w:t>
+      </w:r>
+      <w:proofErr w:type="gramStart"/>
+      <w:r>
+        <w:t>:  a</w:t>
+      </w:r>
+      <w:proofErr w:type="gramEnd"/>
+      <w:r>
+        <w:t>) a map of fire severity for each time step, and b) two log files of fire events for the entire scenario.</w:t>
+      </w:r>
+    </w:p>
+    <w:p>
+      <w:pPr>
+        <w:pStyle w:val="Heading2"/>
+      </w:pPr>
+      <w:bookmarkStart w:id="61" w:name="_Toc102232961"/>
+      <w:bookmarkStart w:id="62" w:name="_Ref133900246"/>
+      <w:bookmarkStart w:id="63" w:name="_Toc193202718"/>
+      <w:r>
+        <w:t>Fire Severity Map</w:t>
+      </w:r>
       <w:bookmarkEnd w:id="61"/>
+      <w:bookmarkEnd w:id="62"/>
+      <w:r>
+        <w:t>s</w:t>
+      </w:r>
+      <w:bookmarkEnd w:id="63"/>
     </w:p>
     <w:p>
       <w:pPr>
         <w:pStyle w:val="textbody"/>
       </w:pPr>
       <w:r>
-        <w:t>The Fire Extension generates two types of output files:  a) a map of fire severity for each time step, and b) two log files of fire events for the entire scenario.</w:t>
+        <w:t>The map of fire severity is labeled 0 for non-active sites, 1 for active and not disturbed sites, [fire severity + 1] for all disturbed sites.  A map is produced for each fire time step.</w:t>
       </w:r>
     </w:p>
     <w:p>
       <w:pPr>
         <w:pStyle w:val="Heading2"/>
       </w:pPr>
-      <w:bookmarkStart w:id="62" w:name="_Toc102232961"/>
-      <w:bookmarkStart w:id="63" w:name="_Ref133900246"/>
-      <w:bookmarkStart w:id="64" w:name="_Toc169352389"/>
-      <w:r>
-        <w:t>Fire Severity Map</w:t>
-      </w:r>
-      <w:bookmarkEnd w:id="62"/>
-      <w:bookmarkEnd w:id="63"/>
-      <w:r>
-        <w:t>s</w:t>
+      <w:bookmarkStart w:id="64" w:name="_Ref133900608"/>
+      <w:bookmarkStart w:id="65" w:name="_Toc102232962"/>
+      <w:bookmarkStart w:id="66" w:name="_Toc193202719"/>
+      <w:r>
+        <w:t>Fire Event Log</w:t>
       </w:r>
       <w:bookmarkEnd w:id="64"/>
+      <w:bookmarkEnd w:id="66"/>
     </w:p>
     <w:p>
       <w:pPr>
         <w:pStyle w:val="textbody"/>
       </w:pPr>
       <w:r>
-        <w:t>The map of fire severity is labeled 0 for non-active sites, 1 for active and not disturbed sites, [fire severity + 1] for all disturbed sites.  A map is produced for each fire time step.</w:t>
+        <w:t>The event log is a text file that contains information about every event over the course of the scenario:  year, initiation cell coordinates, total event size (number of sites), number of damaged sites, number of cohorts killed total, mean fire severity across all sites, and number of cells burned by ecoregion.  The information is stored as comma-separated values (CSV).</w:t>
       </w:r>
     </w:p>
     <w:p>
       <w:pPr>
         <w:pStyle w:val="Heading2"/>
       </w:pPr>
-      <w:bookmarkStart w:id="65" w:name="_Ref133900608"/>
-      <w:bookmarkStart w:id="66" w:name="_Toc169352390"/>
-      <w:bookmarkStart w:id="67" w:name="_Toc102232962"/>
-      <w:r>
-        <w:t>Fire Event Log</w:t>
+      <w:bookmarkStart w:id="67" w:name="_Ref133900654"/>
+      <w:bookmarkStart w:id="68" w:name="_Toc193202720"/>
+      <w:r>
+        <w:t>Fire Time Step Log</w:t>
       </w:r>
       <w:bookmarkEnd w:id="65"/>
-      <w:bookmarkEnd w:id="66"/>
-    </w:p>
-    <w:p>
-      <w:pPr>
-        <w:pStyle w:val="textbody"/>
-      </w:pPr>
-      <w:r>
-        <w:t>The event log is a text file that contains information about every event over the course of the scenario:  year, initiation cell coordinates, total event size (number of sites), number of damaged sites, number of cohorts killed total, mean fire severity across all sites, and number of cells burned by ecoregion.  The information is stored as comma-separated values (CSV).</w:t>
-      </w:r>
-    </w:p>
-    <w:p>
-      <w:pPr>
-        <w:pStyle w:val="Heading2"/>
-      </w:pPr>
-      <w:bookmarkStart w:id="68" w:name="_Ref133900654"/>
-      <w:bookmarkStart w:id="69" w:name="_Toc169352391"/>
-      <w:r>
-        <w:t>Fire Time Step Log</w:t>
-      </w:r>
       <w:bookmarkEnd w:id="67"/>
       <w:bookmarkEnd w:id="68"/>
-      <w:bookmarkEnd w:id="69"/>
     </w:p>
     <w:p>
       <w:pPr>
         <w:pStyle w:val="textbody"/>
       </w:pPr>
       <w:r>
-        <w:t>The fire time step log is a text file that contains summary information about all the events that occurred during the last fire time step:  year, total number of cells burned, total number of events, and total number of cells burned by ecoregion.  The information is stored as comma-separated values (CSV).</w:t>
+        <w:t>The fire time step log is a text file that contains summary information about all the events that occurred during the last fire time step</w:t>
+      </w:r>
+      <w:proofErr w:type="gramStart"/>
+      <w:r>
+        <w:t>:  year</w:t>
+      </w:r>
+      <w:proofErr w:type="gramEnd"/>
+      <w:r>
+        <w:t>, total number of cells burned, total number of events, and total number of cells burned by ecoregion.  The information is stored as comma-separated values (CSV).</w:t>
       </w:r>
     </w:p>
     <w:p>
       <w:pPr>
         <w:pStyle w:val="Heading1"/>
       </w:pPr>
-      <w:bookmarkStart w:id="70" w:name="_Toc133386212"/>
-      <w:bookmarkStart w:id="71" w:name="_Toc169352392"/>
+      <w:bookmarkStart w:id="69" w:name="_Toc133386212"/>
+      <w:bookmarkStart w:id="70" w:name="_Toc193202721"/>
       <w:r>
         <w:lastRenderedPageBreak/>
         <w:t>Example File</w:t>
       </w:r>
+      <w:bookmarkEnd w:id="69"/>
       <w:bookmarkEnd w:id="70"/>
-      <w:bookmarkEnd w:id="71"/>
     </w:p>
     <w:p>
       <w:pPr>
@@ -8355,12 +8327,17 @@
         <w:ind w:left="1122"/>
       </w:pPr>
       <w:proofErr w:type="spellStart"/>
+      <w:proofErr w:type="gramStart"/>
       <w:r>
         <w:t>LandisData</w:t>
       </w:r>
       <w:proofErr w:type="spellEnd"/>
       <w:r>
-        <w:t xml:space="preserve">  “Base Fire”</w:t>
+        <w:t xml:space="preserve">  “</w:t>
+      </w:r>
+      <w:proofErr w:type="gramEnd"/>
+      <w:r>
+        <w:t>Base Fire”</w:t>
       </w:r>
     </w:p>
     <w:p>
@@ -8374,9 +8351,11 @@
         <w:pStyle w:val="textinputfile"/>
         <w:ind w:left="1122"/>
       </w:pPr>
+      <w:proofErr w:type="gramStart"/>
       <w:r>
         <w:t>Timestep  15</w:t>
       </w:r>
+      <w:proofErr w:type="gramEnd"/>
     </w:p>
     <w:p>
       <w:pPr>
@@ -8408,7 +8387,15 @@
         <w:ind w:left="1122"/>
       </w:pPr>
       <w:r>
-        <w:t xml:space="preserve">&gt;&gt; Region Map    Mean  Min   </w:t>
+        <w:t xml:space="preserve">&gt;&gt; Region Map    </w:t>
+      </w:r>
+      <w:proofErr w:type="gramStart"/>
+      <w:r>
+        <w:t>Mean  Min</w:t>
+      </w:r>
+      <w:proofErr w:type="gramEnd"/>
+      <w:r>
+        <w:t xml:space="preserve">   </w:t>
       </w:r>
       <w:r>
         <w:t xml:space="preserve">Max   </w:t>
@@ -8423,13 +8410,18 @@
         <w:ind w:left="1122"/>
       </w:pPr>
       <w:r>
-        <w:t xml:space="preserve">&gt;&gt; Name   Code   Size  </w:t>
+        <w:t xml:space="preserve">&gt;&gt; Name   Code   </w:t>
+      </w:r>
+      <w:proofErr w:type="gramStart"/>
+      <w:r>
+        <w:t xml:space="preserve">Size  </w:t>
       </w:r>
       <w:proofErr w:type="spellStart"/>
       <w:r>
         <w:t>Size</w:t>
       </w:r>
       <w:proofErr w:type="spellEnd"/>
+      <w:proofErr w:type="gramEnd"/>
       <w:r>
         <w:t xml:space="preserve">  </w:t>
       </w:r>
@@ -8481,7 +8473,15 @@
         <w:ind w:left="1122"/>
       </w:pPr>
       <w:r>
-        <w:t xml:space="preserve">   Eco14  2      48    16   </w:t>
+        <w:t xml:space="preserve">   Eco</w:t>
+      </w:r>
+      <w:proofErr w:type="gramStart"/>
+      <w:r>
+        <w:t>14  2</w:t>
+      </w:r>
+      <w:proofErr w:type="gramEnd"/>
+      <w:r>
+        <w:t xml:space="preserve">      48    16   </w:t>
       </w:r>
       <w:r>
         <w:t xml:space="preserve"> 600   </w:t>
@@ -8496,7 +8496,15 @@
         <w:ind w:left="1122"/>
       </w:pPr>
       <w:r>
-        <w:t xml:space="preserve">   Eco10  3      </w:t>
+        <w:t xml:space="preserve">   Eco</w:t>
+      </w:r>
+      <w:proofErr w:type="gramStart"/>
+      <w:r>
+        <w:t>10  3</w:t>
+      </w:r>
+      <w:proofErr w:type="gramEnd"/>
+      <w:r>
+        <w:t xml:space="preserve">      </w:t>
       </w:r>
       <w:r>
         <w:t xml:space="preserve">24    </w:t>
@@ -8569,6 +8577,7 @@
         <w:ind w:left="1122"/>
       </w:pPr>
       <w:proofErr w:type="spellStart"/>
+      <w:proofErr w:type="gramStart"/>
       <w:r>
         <w:t>Dynamic</w:t>
       </w:r>
@@ -8580,7 +8589,11 @@
       </w:r>
       <w:proofErr w:type="spellEnd"/>
       <w:r>
-        <w:t xml:space="preserve">  &lt;&lt; Optional</w:t>
+        <w:t xml:space="preserve">  &lt;</w:t>
+      </w:r>
+      <w:proofErr w:type="gramEnd"/>
+      <w:r>
+        <w:t>&lt; Optional</w:t>
       </w:r>
     </w:p>
     <w:p>
@@ -8660,7 +8673,15 @@
         <w:ind w:left="1122"/>
       </w:pPr>
       <w:r>
-        <w:t>&gt;&gt; -----------------------------------</w:t>
+        <w:t>&gt;</w:t>
+      </w:r>
+      <w:proofErr w:type="gramStart"/>
+      <w:r>
+        <w:t>&gt; -</w:t>
+      </w:r>
+      <w:proofErr w:type="gramEnd"/>
+      <w:r>
+        <w:t>----------------------------------</w:t>
       </w:r>
     </w:p>
     <w:p>
@@ -8737,7 +8758,15 @@
         <w:ind w:left="1122"/>
       </w:pPr>
       <w:r>
-        <w:t>&gt;&gt; ----------------------------------</w:t>
+        <w:t>&gt;</w:t>
+      </w:r>
+      <w:proofErr w:type="gramStart"/>
+      <w:r>
+        <w:t>&gt; -</w:t>
+      </w:r>
+      <w:proofErr w:type="gramEnd"/>
+      <w:r>
+        <w:t>---------------------------------</w:t>
       </w:r>
     </w:p>
     <w:p>
@@ -8773,7 +8802,15 @@
         <w:ind w:left="1122"/>
       </w:pPr>
       <w:r>
-        <w:t xml:space="preserve">   Eco9        -1   -1   -1   -1   10</w:t>
+        <w:t xml:space="preserve">   </w:t>
+      </w:r>
+      <w:proofErr w:type="gramStart"/>
+      <w:r>
+        <w:t xml:space="preserve">Eco9       </w:t>
+      </w:r>
+      <w:proofErr w:type="gramEnd"/>
+      <w:r>
+        <w:t xml:space="preserve"> -1   -1   -1   -1   10</w:t>
       </w:r>
     </w:p>
     <w:p>
@@ -8842,7 +8879,15 @@
         <w:ind w:left="1122"/>
       </w:pPr>
       <w:r>
-        <w:t>&gt;&gt; --------------   --------------</w:t>
+        <w:t>&gt;</w:t>
+      </w:r>
+      <w:proofErr w:type="gramStart"/>
+      <w:r>
+        <w:t xml:space="preserve">&gt; --------------   </w:t>
+      </w:r>
+      <w:proofErr w:type="gramEnd"/>
+      <w:r>
+        <w:t>--------------</w:t>
       </w:r>
     </w:p>
     <w:p>
@@ -8899,13 +8944,18 @@
       </w:r>
       <w:proofErr w:type="spellEnd"/>
       <w:r>
-        <w:t xml:space="preserve">         fire/severity-{timestep}.</w:t>
+        <w:t xml:space="preserve">         fire/severity-{timestep</w:t>
+      </w:r>
+      <w:proofErr w:type="gramStart"/>
+      <w:r>
+        <w:t>}.</w:t>
       </w:r>
       <w:proofErr w:type="spellStart"/>
       <w:r>
         <w:t>gis</w:t>
       </w:r>
       <w:proofErr w:type="spellEnd"/>
+      <w:proofErr w:type="gramEnd"/>
     </w:p>
     <w:p>
       <w:pPr>
@@ -8954,7 +9004,7 @@
 </file>
 
 <file path=word/endnotes.xml><?xml version="1.0" encoding="utf-8"?>
-<w:endnotes xmlns:wpc="http://schemas.microsoft.com/office/word/2010/wordprocessingCanvas" xmlns:cx="http://schemas.microsoft.com/office/drawing/2014/chartex" xmlns:cx1="http://schemas.microsoft.com/office/drawing/2015/9/8/chartex" xmlns:cx2="http://schemas.microsoft.com/office/drawing/2015/10/21/chartex" xmlns:cx3="http://schemas.microsoft.com/office/drawing/2016/5/9/chartex" xmlns:cx4="http://schemas.microsoft.com/office/drawing/2016/5/10/chartex" xmlns:cx5="http://schemas.microsoft.com/office/drawing/2016/5/11/chartex" xmlns:cx6="http://schemas.microsoft.com/office/drawing/2016/5/12/chartex" xmlns:cx7="http://schemas.microsoft.com/office/drawing/2016/5/13/chartex" xmlns:cx8="http://schemas.microsoft.com/office/drawing/2016/5/14/chartex" xmlns:mc="http://schemas.openxmlformats.org/markup-compatibility/2006" xmlns:aink="http://schemas.microsoft.com/office/drawing/2016/ink" xmlns:am3d="http://schemas.microsoft.com/office/drawing/2017/model3d" xmlns:o="urn:schemas-microsoft-com:office:office" xmlns:oel="http://schemas.microsoft.com/office/2019/extlst" xmlns:r="http://schemas.openxmlformats.org/officeDocument/2006/relationships" xmlns:m="http://schemas.openxmlformats.org/officeDocument/2006/math" xmlns:v="urn:schemas-microsoft-com:vml" xmlns:wp14="http://schemas.microsoft.com/office/word/2010/wordprocessingDrawing" xmlns:wp="http://schemas.openxmlformats.org/drawingml/2006/wordprocessingDrawing" xmlns:w10="urn:schemas-microsoft-com:office:word" xmlns:w="http://schemas.openxmlformats.org/wordprocessingml/2006/main" xmlns:w14="http://schemas.microsoft.com/office/word/2010/wordml" xmlns:w15="http://schemas.microsoft.com/office/word/2012/wordml" xmlns:w16cex="http://schemas.microsoft.com/office/word/2018/wordml/cex" xmlns:w16cid="http://schemas.microsoft.com/office/word/2016/wordml/cid" xmlns:w16="http://schemas.microsoft.com/office/word/2018/wordml" xmlns:w16du="http://schemas.microsoft.com/office/word/2023/wordml/word16du" xmlns:w16sdtdh="http://schemas.microsoft.com/office/word/2020/wordml/sdtdatahash" xmlns:w16se="http://schemas.microsoft.com/office/word/2015/wordml/symex" xmlns:wpg="http://schemas.microsoft.com/office/word/2010/wordprocessingGroup" xmlns:wpi="http://schemas.microsoft.com/office/word/2010/wordprocessingInk" xmlns:wne="http://schemas.microsoft.com/office/word/2006/wordml" xmlns:wps="http://schemas.microsoft.com/office/word/2010/wordprocessingShape" mc:Ignorable="w14 w15 w16se w16cid w16 w16cex w16sdtdh w16du wp14">
+<w:endnotes xmlns:wpc="http://schemas.microsoft.com/office/word/2010/wordprocessingCanvas" xmlns:cx="http://schemas.microsoft.com/office/drawing/2014/chartex" xmlns:cx1="http://schemas.microsoft.com/office/drawing/2015/9/8/chartex" xmlns:cx2="http://schemas.microsoft.com/office/drawing/2015/10/21/chartex" xmlns:cx3="http://schemas.microsoft.com/office/drawing/2016/5/9/chartex" xmlns:cx4="http://schemas.microsoft.com/office/drawing/2016/5/10/chartex" xmlns:cx5="http://schemas.microsoft.com/office/drawing/2016/5/11/chartex" xmlns:cx6="http://schemas.microsoft.com/office/drawing/2016/5/12/chartex" xmlns:cx7="http://schemas.microsoft.com/office/drawing/2016/5/13/chartex" xmlns:cx8="http://schemas.microsoft.com/office/drawing/2016/5/14/chartex" xmlns:mc="http://schemas.openxmlformats.org/markup-compatibility/2006" xmlns:aink="http://schemas.microsoft.com/office/drawing/2016/ink" xmlns:am3d="http://schemas.microsoft.com/office/drawing/2017/model3d" xmlns:o="urn:schemas-microsoft-com:office:office" xmlns:oel="http://schemas.microsoft.com/office/2019/extlst" xmlns:r="http://schemas.openxmlformats.org/officeDocument/2006/relationships" xmlns:m="http://schemas.openxmlformats.org/officeDocument/2006/math" xmlns:v="urn:schemas-microsoft-com:vml" xmlns:wp14="http://schemas.microsoft.com/office/word/2010/wordprocessingDrawing" xmlns:wp="http://schemas.openxmlformats.org/drawingml/2006/wordprocessingDrawing" xmlns:w10="urn:schemas-microsoft-com:office:word" xmlns:w="http://schemas.openxmlformats.org/wordprocessingml/2006/main" xmlns:w14="http://schemas.microsoft.com/office/word/2010/wordml" xmlns:w15="http://schemas.microsoft.com/office/word/2012/wordml" xmlns:w16cex="http://schemas.microsoft.com/office/word/2018/wordml/cex" xmlns:w16cid="http://schemas.microsoft.com/office/word/2016/wordml/cid" xmlns:w16="http://schemas.microsoft.com/office/word/2018/wordml" xmlns:w16du="http://schemas.microsoft.com/office/word/2023/wordml/word16du" xmlns:w16sdtdh="http://schemas.microsoft.com/office/word/2020/wordml/sdtdatahash" xmlns:w16sdtfl="http://schemas.microsoft.com/office/word/2024/wordml/sdtformatlock" xmlns:w16se="http://schemas.microsoft.com/office/word/2015/wordml/symex" xmlns:wpg="http://schemas.microsoft.com/office/word/2010/wordprocessingGroup" xmlns:wpi="http://schemas.microsoft.com/office/word/2010/wordprocessingInk" xmlns:wne="http://schemas.microsoft.com/office/word/2006/wordml" xmlns:wps="http://schemas.microsoft.com/office/word/2010/wordprocessingShape" mc:Ignorable="w14 w15 w16se w16cid w16 w16cex w16sdtdh w16sdtfl w16du wp14">
   <w:endnote w:type="separator" w:id="-1">
     <w:p>
       <w:r>
@@ -8973,7 +9023,7 @@
 </file>
 
 <file path=word/footer1.xml><?xml version="1.0" encoding="utf-8"?>
-<w:ftr xmlns:wpc="http://schemas.microsoft.com/office/word/2010/wordprocessingCanvas" xmlns:cx="http://schemas.microsoft.com/office/drawing/2014/chartex" xmlns:cx1="http://schemas.microsoft.com/office/drawing/2015/9/8/chartex" xmlns:cx2="http://schemas.microsoft.com/office/drawing/2015/10/21/chartex" xmlns:cx3="http://schemas.microsoft.com/office/drawing/2016/5/9/chartex" xmlns:cx4="http://schemas.microsoft.com/office/drawing/2016/5/10/chartex" xmlns:cx5="http://schemas.microsoft.com/office/drawing/2016/5/11/chartex" xmlns:cx6="http://schemas.microsoft.com/office/drawing/2016/5/12/chartex" xmlns:cx7="http://schemas.microsoft.com/office/drawing/2016/5/13/chartex" xmlns:cx8="http://schemas.microsoft.com/office/drawing/2016/5/14/chartex" xmlns:mc="http://schemas.openxmlformats.org/markup-compatibility/2006" xmlns:aink="http://schemas.microsoft.com/office/drawing/2016/ink" xmlns:am3d="http://schemas.microsoft.com/office/drawing/2017/model3d" xmlns:o="urn:schemas-microsoft-com:office:office" xmlns:oel="http://schemas.microsoft.com/office/2019/extlst" xmlns:r="http://schemas.openxmlformats.org/officeDocument/2006/relationships" xmlns:m="http://schemas.openxmlformats.org/officeDocument/2006/math" xmlns:v="urn:schemas-microsoft-com:vml" xmlns:wp14="http://schemas.microsoft.com/office/word/2010/wordprocessingDrawing" xmlns:wp="http://schemas.openxmlformats.org/drawingml/2006/wordprocessingDrawing" xmlns:w10="urn:schemas-microsoft-com:office:word" xmlns:w="http://schemas.openxmlformats.org/wordprocessingml/2006/main" xmlns:w14="http://schemas.microsoft.com/office/word/2010/wordml" xmlns:w15="http://schemas.microsoft.com/office/word/2012/wordml" xmlns:w16cex="http://schemas.microsoft.com/office/word/2018/wordml/cex" xmlns:w16cid="http://schemas.microsoft.com/office/word/2016/wordml/cid" xmlns:w16="http://schemas.microsoft.com/office/word/2018/wordml" xmlns:w16du="http://schemas.microsoft.com/office/word/2023/wordml/word16du" xmlns:w16sdtdh="http://schemas.microsoft.com/office/word/2020/wordml/sdtdatahash" xmlns:w16se="http://schemas.microsoft.com/office/word/2015/wordml/symex" xmlns:wpg="http://schemas.microsoft.com/office/word/2010/wordprocessingGroup" xmlns:wpi="http://schemas.microsoft.com/office/word/2010/wordprocessingInk" xmlns:wne="http://schemas.microsoft.com/office/word/2006/wordml" xmlns:wps="http://schemas.microsoft.com/office/word/2010/wordprocessingShape" mc:Ignorable="w14 w15 w16se w16cid w16 w16cex w16sdtdh w16du wp14">
+<w:ftr xmlns:wpc="http://schemas.microsoft.com/office/word/2010/wordprocessingCanvas" xmlns:cx="http://schemas.microsoft.com/office/drawing/2014/chartex" xmlns:cx1="http://schemas.microsoft.com/office/drawing/2015/9/8/chartex" xmlns:cx2="http://schemas.microsoft.com/office/drawing/2015/10/21/chartex" xmlns:cx3="http://schemas.microsoft.com/office/drawing/2016/5/9/chartex" xmlns:cx4="http://schemas.microsoft.com/office/drawing/2016/5/10/chartex" xmlns:cx5="http://schemas.microsoft.com/office/drawing/2016/5/11/chartex" xmlns:cx6="http://schemas.microsoft.com/office/drawing/2016/5/12/chartex" xmlns:cx7="http://schemas.microsoft.com/office/drawing/2016/5/13/chartex" xmlns:cx8="http://schemas.microsoft.com/office/drawing/2016/5/14/chartex" xmlns:mc="http://schemas.openxmlformats.org/markup-compatibility/2006" xmlns:aink="http://schemas.microsoft.com/office/drawing/2016/ink" xmlns:am3d="http://schemas.microsoft.com/office/drawing/2017/model3d" xmlns:o="urn:schemas-microsoft-com:office:office" xmlns:oel="http://schemas.microsoft.com/office/2019/extlst" xmlns:r="http://schemas.openxmlformats.org/officeDocument/2006/relationships" xmlns:m="http://schemas.openxmlformats.org/officeDocument/2006/math" xmlns:v="urn:schemas-microsoft-com:vml" xmlns:wp14="http://schemas.microsoft.com/office/word/2010/wordprocessingDrawing" xmlns:wp="http://schemas.openxmlformats.org/drawingml/2006/wordprocessingDrawing" xmlns:w10="urn:schemas-microsoft-com:office:word" xmlns:w="http://schemas.openxmlformats.org/wordprocessingml/2006/main" xmlns:w14="http://schemas.microsoft.com/office/word/2010/wordml" xmlns:w15="http://schemas.microsoft.com/office/word/2012/wordml" xmlns:w16cex="http://schemas.microsoft.com/office/word/2018/wordml/cex" xmlns:w16cid="http://schemas.microsoft.com/office/word/2016/wordml/cid" xmlns:w16="http://schemas.microsoft.com/office/word/2018/wordml" xmlns:w16du="http://schemas.microsoft.com/office/word/2023/wordml/word16du" xmlns:w16sdtdh="http://schemas.microsoft.com/office/word/2020/wordml/sdtdatahash" xmlns:w16sdtfl="http://schemas.microsoft.com/office/word/2024/wordml/sdtformatlock" xmlns:w16se="http://schemas.microsoft.com/office/word/2015/wordml/symex" xmlns:wpg="http://schemas.microsoft.com/office/word/2010/wordprocessingGroup" xmlns:wpi="http://schemas.microsoft.com/office/word/2010/wordprocessingInk" xmlns:wne="http://schemas.microsoft.com/office/word/2006/wordml" xmlns:wps="http://schemas.microsoft.com/office/word/2010/wordprocessingShape" mc:Ignorable="w14 w15 w16se w16cid w16 w16cex w16sdtdh w16sdtfl w16du wp14">
   <w:p>
     <w:pPr>
       <w:pStyle w:val="Footer"/>
@@ -9048,7 +9098,7 @@
 </file>
 
 <file path=word/footnotes.xml><?xml version="1.0" encoding="utf-8"?>
-<w:footnotes xmlns:wpc="http://schemas.microsoft.com/office/word/2010/wordprocessingCanvas" xmlns:cx="http://schemas.microsoft.com/office/drawing/2014/chartex" xmlns:cx1="http://schemas.microsoft.com/office/drawing/2015/9/8/chartex" xmlns:cx2="http://schemas.microsoft.com/office/drawing/2015/10/21/chartex" xmlns:cx3="http://schemas.microsoft.com/office/drawing/2016/5/9/chartex" xmlns:cx4="http://schemas.microsoft.com/office/drawing/2016/5/10/chartex" xmlns:cx5="http://schemas.microsoft.com/office/drawing/2016/5/11/chartex" xmlns:cx6="http://schemas.microsoft.com/office/drawing/2016/5/12/chartex" xmlns:cx7="http://schemas.microsoft.com/office/drawing/2016/5/13/chartex" xmlns:cx8="http://schemas.microsoft.com/office/drawing/2016/5/14/chartex" xmlns:mc="http://schemas.openxmlformats.org/markup-compatibility/2006" xmlns:aink="http://schemas.microsoft.com/office/drawing/2016/ink" xmlns:am3d="http://schemas.microsoft.com/office/drawing/2017/model3d" xmlns:o="urn:schemas-microsoft-com:office:office" xmlns:oel="http://schemas.microsoft.com/office/2019/extlst" xmlns:r="http://schemas.openxmlformats.org/officeDocument/2006/relationships" xmlns:m="http://schemas.openxmlformats.org/officeDocument/2006/math" xmlns:v="urn:schemas-microsoft-com:vml" xmlns:wp14="http://schemas.microsoft.com/office/word/2010/wordprocessingDrawing" xmlns:wp="http://schemas.openxmlformats.org/drawingml/2006/wordprocessingDrawing" xmlns:w10="urn:schemas-microsoft-com:office:word" xmlns:w="http://schemas.openxmlformats.org/wordprocessingml/2006/main" xmlns:w14="http://schemas.microsoft.com/office/word/2010/wordml" xmlns:w15="http://schemas.microsoft.com/office/word/2012/wordml" xmlns:w16cex="http://schemas.microsoft.com/office/word/2018/wordml/cex" xmlns:w16cid="http://schemas.microsoft.com/office/word/2016/wordml/cid" xmlns:w16="http://schemas.microsoft.com/office/word/2018/wordml" xmlns:w16du="http://schemas.microsoft.com/office/word/2023/wordml/word16du" xmlns:w16sdtdh="http://schemas.microsoft.com/office/word/2020/wordml/sdtdatahash" xmlns:w16se="http://schemas.microsoft.com/office/word/2015/wordml/symex" xmlns:wpg="http://schemas.microsoft.com/office/word/2010/wordprocessingGroup" xmlns:wpi="http://schemas.microsoft.com/office/word/2010/wordprocessingInk" xmlns:wne="http://schemas.microsoft.com/office/word/2006/wordml" xmlns:wps="http://schemas.microsoft.com/office/word/2010/wordprocessingShape" mc:Ignorable="w14 w15 w16se w16cid w16 w16cex w16sdtdh w16du wp14">
+<w:footnotes xmlns:wpc="http://schemas.microsoft.com/office/word/2010/wordprocessingCanvas" xmlns:cx="http://schemas.microsoft.com/office/drawing/2014/chartex" xmlns:cx1="http://schemas.microsoft.com/office/drawing/2015/9/8/chartex" xmlns:cx2="http://schemas.microsoft.com/office/drawing/2015/10/21/chartex" xmlns:cx3="http://schemas.microsoft.com/office/drawing/2016/5/9/chartex" xmlns:cx4="http://schemas.microsoft.com/office/drawing/2016/5/10/chartex" xmlns:cx5="http://schemas.microsoft.com/office/drawing/2016/5/11/chartex" xmlns:cx6="http://schemas.microsoft.com/office/drawing/2016/5/12/chartex" xmlns:cx7="http://schemas.microsoft.com/office/drawing/2016/5/13/chartex" xmlns:cx8="http://schemas.microsoft.com/office/drawing/2016/5/14/chartex" xmlns:mc="http://schemas.openxmlformats.org/markup-compatibility/2006" xmlns:aink="http://schemas.microsoft.com/office/drawing/2016/ink" xmlns:am3d="http://schemas.microsoft.com/office/drawing/2017/model3d" xmlns:o="urn:schemas-microsoft-com:office:office" xmlns:oel="http://schemas.microsoft.com/office/2019/extlst" xmlns:r="http://schemas.openxmlformats.org/officeDocument/2006/relationships" xmlns:m="http://schemas.openxmlformats.org/officeDocument/2006/math" xmlns:v="urn:schemas-microsoft-com:vml" xmlns:wp14="http://schemas.microsoft.com/office/word/2010/wordprocessingDrawing" xmlns:wp="http://schemas.openxmlformats.org/drawingml/2006/wordprocessingDrawing" xmlns:w10="urn:schemas-microsoft-com:office:word" xmlns:w="http://schemas.openxmlformats.org/wordprocessingml/2006/main" xmlns:w14="http://schemas.microsoft.com/office/word/2010/wordml" xmlns:w15="http://schemas.microsoft.com/office/word/2012/wordml" xmlns:w16cex="http://schemas.microsoft.com/office/word/2018/wordml/cex" xmlns:w16cid="http://schemas.microsoft.com/office/word/2016/wordml/cid" xmlns:w16="http://schemas.microsoft.com/office/word/2018/wordml" xmlns:w16du="http://schemas.microsoft.com/office/word/2023/wordml/word16du" xmlns:w16sdtdh="http://schemas.microsoft.com/office/word/2020/wordml/sdtdatahash" xmlns:w16sdtfl="http://schemas.microsoft.com/office/word/2024/wordml/sdtformatlock" xmlns:w16se="http://schemas.microsoft.com/office/word/2015/wordml/symex" xmlns:wpg="http://schemas.microsoft.com/office/word/2010/wordprocessingGroup" xmlns:wpi="http://schemas.microsoft.com/office/word/2010/wordprocessingInk" xmlns:wne="http://schemas.microsoft.com/office/word/2006/wordml" xmlns:wps="http://schemas.microsoft.com/office/word/2010/wordprocessingShape" mc:Ignorable="w14 w15 w16se w16cid w16 w16cex w16sdtdh w16sdtfl w16du wp14">
   <w:footnote w:type="separator" w:id="-1">
     <w:p>
       <w:r>
@@ -9067,7 +9117,7 @@
 </file>
 
 <file path=word/header1.xml><?xml version="1.0" encoding="utf-8"?>
-<w:hdr xmlns:wpc="http://schemas.microsoft.com/office/word/2010/wordprocessingCanvas" xmlns:cx="http://schemas.microsoft.com/office/drawing/2014/chartex" xmlns:cx1="http://schemas.microsoft.com/office/drawing/2015/9/8/chartex" xmlns:cx2="http://schemas.microsoft.com/office/drawing/2015/10/21/chartex" xmlns:cx3="http://schemas.microsoft.com/office/drawing/2016/5/9/chartex" xmlns:cx4="http://schemas.microsoft.com/office/drawing/2016/5/10/chartex" xmlns:cx5="http://schemas.microsoft.com/office/drawing/2016/5/11/chartex" xmlns:cx6="http://schemas.microsoft.com/office/drawing/2016/5/12/chartex" xmlns:cx7="http://schemas.microsoft.com/office/drawing/2016/5/13/chartex" xmlns:cx8="http://schemas.microsoft.com/office/drawing/2016/5/14/chartex" xmlns:mc="http://schemas.openxmlformats.org/markup-compatibility/2006" xmlns:aink="http://schemas.microsoft.com/office/drawing/2016/ink" xmlns:am3d="http://schemas.microsoft.com/office/drawing/2017/model3d" xmlns:o="urn:schemas-microsoft-com:office:office" xmlns:oel="http://schemas.microsoft.com/office/2019/extlst" xmlns:r="http://schemas.openxmlformats.org/officeDocument/2006/relationships" xmlns:m="http://schemas.openxmlformats.org/officeDocument/2006/math" xmlns:v="urn:schemas-microsoft-com:vml" xmlns:wp14="http://schemas.microsoft.com/office/word/2010/wordprocessingDrawing" xmlns:wp="http://schemas.openxmlformats.org/drawingml/2006/wordprocessingDrawing" xmlns:w10="urn:schemas-microsoft-com:office:word" xmlns:w="http://schemas.openxmlformats.org/wordprocessingml/2006/main" xmlns:w14="http://schemas.microsoft.com/office/word/2010/wordml" xmlns:w15="http://schemas.microsoft.com/office/word/2012/wordml" xmlns:w16cex="http://schemas.microsoft.com/office/word/2018/wordml/cex" xmlns:w16cid="http://schemas.microsoft.com/office/word/2016/wordml/cid" xmlns:w16="http://schemas.microsoft.com/office/word/2018/wordml" xmlns:w16du="http://schemas.microsoft.com/office/word/2023/wordml/word16du" xmlns:w16sdtdh="http://schemas.microsoft.com/office/word/2020/wordml/sdtdatahash" xmlns:w16se="http://schemas.microsoft.com/office/word/2015/wordml/symex" xmlns:wpg="http://schemas.microsoft.com/office/word/2010/wordprocessingGroup" xmlns:wpi="http://schemas.microsoft.com/office/word/2010/wordprocessingInk" xmlns:wne="http://schemas.microsoft.com/office/word/2006/wordml" xmlns:wps="http://schemas.microsoft.com/office/word/2010/wordprocessingShape" mc:Ignorable="w14 w15 w16se w16cid w16 w16cex w16sdtdh w16du wp14">
+<w:hdr xmlns:wpc="http://schemas.microsoft.com/office/word/2010/wordprocessingCanvas" xmlns:cx="http://schemas.microsoft.com/office/drawing/2014/chartex" xmlns:cx1="http://schemas.microsoft.com/office/drawing/2015/9/8/chartex" xmlns:cx2="http://schemas.microsoft.com/office/drawing/2015/10/21/chartex" xmlns:cx3="http://schemas.microsoft.com/office/drawing/2016/5/9/chartex" xmlns:cx4="http://schemas.microsoft.com/office/drawing/2016/5/10/chartex" xmlns:cx5="http://schemas.microsoft.com/office/drawing/2016/5/11/chartex" xmlns:cx6="http://schemas.microsoft.com/office/drawing/2016/5/12/chartex" xmlns:cx7="http://schemas.microsoft.com/office/drawing/2016/5/13/chartex" xmlns:cx8="http://schemas.microsoft.com/office/drawing/2016/5/14/chartex" xmlns:mc="http://schemas.openxmlformats.org/markup-compatibility/2006" xmlns:aink="http://schemas.microsoft.com/office/drawing/2016/ink" xmlns:am3d="http://schemas.microsoft.com/office/drawing/2017/model3d" xmlns:o="urn:schemas-microsoft-com:office:office" xmlns:oel="http://schemas.microsoft.com/office/2019/extlst" xmlns:r="http://schemas.openxmlformats.org/officeDocument/2006/relationships" xmlns:m="http://schemas.openxmlformats.org/officeDocument/2006/math" xmlns:v="urn:schemas-microsoft-com:vml" xmlns:wp14="http://schemas.microsoft.com/office/word/2010/wordprocessingDrawing" xmlns:wp="http://schemas.openxmlformats.org/drawingml/2006/wordprocessingDrawing" xmlns:w10="urn:schemas-microsoft-com:office:word" xmlns:w="http://schemas.openxmlformats.org/wordprocessingml/2006/main" xmlns:w14="http://schemas.microsoft.com/office/word/2010/wordml" xmlns:w15="http://schemas.microsoft.com/office/word/2012/wordml" xmlns:w16cex="http://schemas.microsoft.com/office/word/2018/wordml/cex" xmlns:w16cid="http://schemas.microsoft.com/office/word/2016/wordml/cid" xmlns:w16="http://schemas.microsoft.com/office/word/2018/wordml" xmlns:w16du="http://schemas.microsoft.com/office/word/2023/wordml/word16du" xmlns:w16sdtdh="http://schemas.microsoft.com/office/word/2020/wordml/sdtdatahash" xmlns:w16sdtfl="http://schemas.microsoft.com/office/word/2024/wordml/sdtformatlock" xmlns:w16se="http://schemas.microsoft.com/office/word/2015/wordml/symex" xmlns:wpg="http://schemas.microsoft.com/office/word/2010/wordprocessingGroup" xmlns:wpi="http://schemas.microsoft.com/office/word/2010/wordprocessingInk" xmlns:wne="http://schemas.microsoft.com/office/word/2006/wordml" xmlns:wps="http://schemas.microsoft.com/office/word/2010/wordprocessingShape" mc:Ignorable="w14 w15 w16se w16cid w16 w16cex w16sdtdh w16sdtfl w16du wp14">
   <w:p>
     <w:pPr>
       <w:pStyle w:val="Header"/>
@@ -9084,7 +9134,7 @@
 </file>
 
 <file path=word/header2.xml><?xml version="1.0" encoding="utf-8"?>
-<w:hdr xmlns:wpc="http://schemas.microsoft.com/office/word/2010/wordprocessingCanvas" xmlns:cx="http://schemas.microsoft.com/office/drawing/2014/chartex" xmlns:cx1="http://schemas.microsoft.com/office/drawing/2015/9/8/chartex" xmlns:cx2="http://schemas.microsoft.com/office/drawing/2015/10/21/chartex" xmlns:cx3="http://schemas.microsoft.com/office/drawing/2016/5/9/chartex" xmlns:cx4="http://schemas.microsoft.com/office/drawing/2016/5/10/chartex" xmlns:cx5="http://schemas.microsoft.com/office/drawing/2016/5/11/chartex" xmlns:cx6="http://schemas.microsoft.com/office/drawing/2016/5/12/chartex" xmlns:cx7="http://schemas.microsoft.com/office/drawing/2016/5/13/chartex" xmlns:cx8="http://schemas.microsoft.com/office/drawing/2016/5/14/chartex" xmlns:mc="http://schemas.openxmlformats.org/markup-compatibility/2006" xmlns:aink="http://schemas.microsoft.com/office/drawing/2016/ink" xmlns:am3d="http://schemas.microsoft.com/office/drawing/2017/model3d" xmlns:o="urn:schemas-microsoft-com:office:office" xmlns:oel="http://schemas.microsoft.com/office/2019/extlst" xmlns:r="http://schemas.openxmlformats.org/officeDocument/2006/relationships" xmlns:m="http://schemas.openxmlformats.org/officeDocument/2006/math" xmlns:v="urn:schemas-microsoft-com:vml" xmlns:wp14="http://schemas.microsoft.com/office/word/2010/wordprocessingDrawing" xmlns:wp="http://schemas.openxmlformats.org/drawingml/2006/wordprocessingDrawing" xmlns:w10="urn:schemas-microsoft-com:office:word" xmlns:w="http://schemas.openxmlformats.org/wordprocessingml/2006/main" xmlns:w14="http://schemas.microsoft.com/office/word/2010/wordml" xmlns:w15="http://schemas.microsoft.com/office/word/2012/wordml" xmlns:w16cex="http://schemas.microsoft.com/office/word/2018/wordml/cex" xmlns:w16cid="http://schemas.microsoft.com/office/word/2016/wordml/cid" xmlns:w16="http://schemas.microsoft.com/office/word/2018/wordml" xmlns:w16du="http://schemas.microsoft.com/office/word/2023/wordml/word16du" xmlns:w16sdtdh="http://schemas.microsoft.com/office/word/2020/wordml/sdtdatahash" xmlns:w16se="http://schemas.microsoft.com/office/word/2015/wordml/symex" xmlns:wpg="http://schemas.microsoft.com/office/word/2010/wordprocessingGroup" xmlns:wpi="http://schemas.microsoft.com/office/word/2010/wordprocessingInk" xmlns:wne="http://schemas.microsoft.com/office/word/2006/wordml" xmlns:wps="http://schemas.microsoft.com/office/word/2010/wordprocessingShape" mc:Ignorable="w14 w15 w16se w16cid w16 w16cex w16sdtdh w16du wp14">
+<w:hdr xmlns:wpc="http://schemas.microsoft.com/office/word/2010/wordprocessingCanvas" xmlns:cx="http://schemas.microsoft.com/office/drawing/2014/chartex" xmlns:cx1="http://schemas.microsoft.com/office/drawing/2015/9/8/chartex" xmlns:cx2="http://schemas.microsoft.com/office/drawing/2015/10/21/chartex" xmlns:cx3="http://schemas.microsoft.com/office/drawing/2016/5/9/chartex" xmlns:cx4="http://schemas.microsoft.com/office/drawing/2016/5/10/chartex" xmlns:cx5="http://schemas.microsoft.com/office/drawing/2016/5/11/chartex" xmlns:cx6="http://schemas.microsoft.com/office/drawing/2016/5/12/chartex" xmlns:cx7="http://schemas.microsoft.com/office/drawing/2016/5/13/chartex" xmlns:cx8="http://schemas.microsoft.com/office/drawing/2016/5/14/chartex" xmlns:mc="http://schemas.openxmlformats.org/markup-compatibility/2006" xmlns:aink="http://schemas.microsoft.com/office/drawing/2016/ink" xmlns:am3d="http://schemas.microsoft.com/office/drawing/2017/model3d" xmlns:o="urn:schemas-microsoft-com:office:office" xmlns:oel="http://schemas.microsoft.com/office/2019/extlst" xmlns:r="http://schemas.openxmlformats.org/officeDocument/2006/relationships" xmlns:m="http://schemas.openxmlformats.org/officeDocument/2006/math" xmlns:v="urn:schemas-microsoft-com:vml" xmlns:wp14="http://schemas.microsoft.com/office/word/2010/wordprocessingDrawing" xmlns:wp="http://schemas.openxmlformats.org/drawingml/2006/wordprocessingDrawing" xmlns:w10="urn:schemas-microsoft-com:office:word" xmlns:w="http://schemas.openxmlformats.org/wordprocessingml/2006/main" xmlns:w14="http://schemas.microsoft.com/office/word/2010/wordml" xmlns:w15="http://schemas.microsoft.com/office/word/2012/wordml" xmlns:w16cex="http://schemas.microsoft.com/office/word/2018/wordml/cex" xmlns:w16cid="http://schemas.microsoft.com/office/word/2016/wordml/cid" xmlns:w16="http://schemas.microsoft.com/office/word/2018/wordml" xmlns:w16du="http://schemas.microsoft.com/office/word/2023/wordml/word16du" xmlns:w16sdtdh="http://schemas.microsoft.com/office/word/2020/wordml/sdtdatahash" xmlns:w16sdtfl="http://schemas.microsoft.com/office/word/2024/wordml/sdtformatlock" xmlns:w16se="http://schemas.microsoft.com/office/word/2015/wordml/symex" xmlns:wpg="http://schemas.microsoft.com/office/word/2010/wordprocessingGroup" xmlns:wpi="http://schemas.microsoft.com/office/word/2010/wordprocessingInk" xmlns:wne="http://schemas.microsoft.com/office/word/2006/wordml" xmlns:wps="http://schemas.microsoft.com/office/word/2010/wordprocessingShape" mc:Ignorable="w14 w15 w16se w16cid w16 w16cex w16sdtdh w16sdtfl w16du wp14">
   <w:p>
     <w:pPr>
       <w:pStyle w:val="Header"/>
@@ -9129,7 +9179,7 @@
 </file>
 
 <file path=word/numbering.xml><?xml version="1.0" encoding="utf-8"?>
-<w:numbering xmlns:wpc="http://schemas.microsoft.com/office/word/2010/wordprocessingCanvas" xmlns:cx="http://schemas.microsoft.com/office/drawing/2014/chartex" xmlns:cx1="http://schemas.microsoft.com/office/drawing/2015/9/8/chartex" xmlns:cx2="http://schemas.microsoft.com/office/drawing/2015/10/21/chartex" xmlns:cx3="http://schemas.microsoft.com/office/drawing/2016/5/9/chartex" xmlns:cx4="http://schemas.microsoft.com/office/drawing/2016/5/10/chartex" xmlns:cx5="http://schemas.microsoft.com/office/drawing/2016/5/11/chartex" xmlns:cx6="http://schemas.microsoft.com/office/drawing/2016/5/12/chartex" xmlns:cx7="http://schemas.microsoft.com/office/drawing/2016/5/13/chartex" xmlns:cx8="http://schemas.microsoft.com/office/drawing/2016/5/14/chartex" xmlns:mc="http://schemas.openxmlformats.org/markup-compatibility/2006" xmlns:aink="http://schemas.microsoft.com/office/drawing/2016/ink" xmlns:am3d="http://schemas.microsoft.com/office/drawing/2017/model3d" xmlns:o="urn:schemas-microsoft-com:office:office" xmlns:oel="http://schemas.microsoft.com/office/2019/extlst" xmlns:r="http://schemas.openxmlformats.org/officeDocument/2006/relationships" xmlns:m="http://schemas.openxmlformats.org/officeDocument/2006/math" xmlns:v="urn:schemas-microsoft-com:vml" xmlns:wp14="http://schemas.microsoft.com/office/word/2010/wordprocessingDrawing" xmlns:wp="http://schemas.openxmlformats.org/drawingml/2006/wordprocessingDrawing" xmlns:w10="urn:schemas-microsoft-com:office:word" xmlns:w="http://schemas.openxmlformats.org/wordprocessingml/2006/main" xmlns:w14="http://schemas.microsoft.com/office/word/2010/wordml" xmlns:w15="http://schemas.microsoft.com/office/word/2012/wordml" xmlns:w16cex="http://schemas.microsoft.com/office/word/2018/wordml/cex" xmlns:w16cid="http://schemas.microsoft.com/office/word/2016/wordml/cid" xmlns:w16="http://schemas.microsoft.com/office/word/2018/wordml" xmlns:w16du="http://schemas.microsoft.com/office/word/2023/wordml/word16du" xmlns:w16sdtdh="http://schemas.microsoft.com/office/word/2020/wordml/sdtdatahash" xmlns:w16se="http://schemas.microsoft.com/office/word/2015/wordml/symex" xmlns:wpg="http://schemas.microsoft.com/office/word/2010/wordprocessingGroup" xmlns:wpi="http://schemas.microsoft.com/office/word/2010/wordprocessingInk" xmlns:wne="http://schemas.microsoft.com/office/word/2006/wordml" xmlns:wps="http://schemas.microsoft.com/office/word/2010/wordprocessingShape" mc:Ignorable="w14 w15 w16se w16cid w16 w16cex w16sdtdh w16du wp14">
+<w:numbering xmlns:wpc="http://schemas.microsoft.com/office/word/2010/wordprocessingCanvas" xmlns:cx="http://schemas.microsoft.com/office/drawing/2014/chartex" xmlns:cx1="http://schemas.microsoft.com/office/drawing/2015/9/8/chartex" xmlns:cx2="http://schemas.microsoft.com/office/drawing/2015/10/21/chartex" xmlns:cx3="http://schemas.microsoft.com/office/drawing/2016/5/9/chartex" xmlns:cx4="http://schemas.microsoft.com/office/drawing/2016/5/10/chartex" xmlns:cx5="http://schemas.microsoft.com/office/drawing/2016/5/11/chartex" xmlns:cx6="http://schemas.microsoft.com/office/drawing/2016/5/12/chartex" xmlns:cx7="http://schemas.microsoft.com/office/drawing/2016/5/13/chartex" xmlns:cx8="http://schemas.microsoft.com/office/drawing/2016/5/14/chartex" xmlns:mc="http://schemas.openxmlformats.org/markup-compatibility/2006" xmlns:aink="http://schemas.microsoft.com/office/drawing/2016/ink" xmlns:am3d="http://schemas.microsoft.com/office/drawing/2017/model3d" xmlns:o="urn:schemas-microsoft-com:office:office" xmlns:oel="http://schemas.microsoft.com/office/2019/extlst" xmlns:r="http://schemas.openxmlformats.org/officeDocument/2006/relationships" xmlns:m="http://schemas.openxmlformats.org/officeDocument/2006/math" xmlns:v="urn:schemas-microsoft-com:vml" xmlns:wp14="http://schemas.microsoft.com/office/word/2010/wordprocessingDrawing" xmlns:wp="http://schemas.openxmlformats.org/drawingml/2006/wordprocessingDrawing" xmlns:w10="urn:schemas-microsoft-com:office:word" xmlns:w="http://schemas.openxmlformats.org/wordprocessingml/2006/main" xmlns:w14="http://schemas.microsoft.com/office/word/2010/wordml" xmlns:w15="http://schemas.microsoft.com/office/word/2012/wordml" xmlns:w16cex="http://schemas.microsoft.com/office/word/2018/wordml/cex" xmlns:w16cid="http://schemas.microsoft.com/office/word/2016/wordml/cid" xmlns:w16="http://schemas.microsoft.com/office/word/2018/wordml" xmlns:w16du="http://schemas.microsoft.com/office/word/2023/wordml/word16du" xmlns:w16sdtdh="http://schemas.microsoft.com/office/word/2020/wordml/sdtdatahash" xmlns:w16sdtfl="http://schemas.microsoft.com/office/word/2024/wordml/sdtformatlock" xmlns:w16se="http://schemas.microsoft.com/office/word/2015/wordml/symex" xmlns:wpg="http://schemas.microsoft.com/office/word/2010/wordprocessingGroup" xmlns:wpi="http://schemas.microsoft.com/office/word/2010/wordprocessingInk" xmlns:wne="http://schemas.microsoft.com/office/word/2006/wordml" xmlns:wps="http://schemas.microsoft.com/office/word/2010/wordprocessingShape" mc:Ignorable="w14 w15 w16se w16cid w16 w16cex w16sdtdh w16sdtfl w16du wp14">
   <w:abstractNum w:abstractNumId="0" w15:restartNumberingAfterBreak="0">
     <w:nsid w:val="027F602A"/>
     <w:multiLevelType w:val="multilevel"/>
@@ -9737,7 +9787,7 @@
 </file>
 
 <file path=word/styles.xml><?xml version="1.0" encoding="utf-8"?>
-<w:styles xmlns:mc="http://schemas.openxmlformats.org/markup-compatibility/2006" xmlns:r="http://schemas.openxmlformats.org/officeDocument/2006/relationships" xmlns:w="http://schemas.openxmlformats.org/wordprocessingml/2006/main" xmlns:w14="http://schemas.microsoft.com/office/word/2010/wordml" xmlns:w15="http://schemas.microsoft.com/office/word/2012/wordml" xmlns:w16cex="http://schemas.microsoft.com/office/word/2018/wordml/cex" xmlns:w16cid="http://schemas.microsoft.com/office/word/2016/wordml/cid" xmlns:w16="http://schemas.microsoft.com/office/word/2018/wordml" xmlns:w16du="http://schemas.microsoft.com/office/word/2023/wordml/word16du" xmlns:w16sdtdh="http://schemas.microsoft.com/office/word/2020/wordml/sdtdatahash" xmlns:w16se="http://schemas.microsoft.com/office/word/2015/wordml/symex" mc:Ignorable="w14 w15 w16se w16cid w16 w16cex w16sdtdh w16du">
+<w:styles xmlns:mc="http://schemas.openxmlformats.org/markup-compatibility/2006" xmlns:r="http://schemas.openxmlformats.org/officeDocument/2006/relationships" xmlns:w="http://schemas.openxmlformats.org/wordprocessingml/2006/main" xmlns:w14="http://schemas.microsoft.com/office/word/2010/wordml" xmlns:w15="http://schemas.microsoft.com/office/word/2012/wordml" xmlns:w16cex="http://schemas.microsoft.com/office/word/2018/wordml/cex" xmlns:w16cid="http://schemas.microsoft.com/office/word/2016/wordml/cid" xmlns:w16="http://schemas.microsoft.com/office/word/2018/wordml" xmlns:w16du="http://schemas.microsoft.com/office/word/2023/wordml/word16du" xmlns:w16sdtdh="http://schemas.microsoft.com/office/word/2020/wordml/sdtdatahash" xmlns:w16sdtfl="http://schemas.microsoft.com/office/word/2024/wordml/sdtformatlock" xmlns:w16se="http://schemas.microsoft.com/office/word/2015/wordml/symex" mc:Ignorable="w14 w15 w16se w16cid w16 w16cex w16sdtdh w16sdtfl w16du">
   <w:docDefaults>
     <w:rPrDefault>
       <w:rPr>

--- a/docs/LANDIS-II Original Fire v5.0 User Guide.docx
+++ b/docs/LANDIS-II Original Fire v5.0 User Guide.docx
@@ -104,7 +104,13 @@
         <w:rPr>
           <w:noProof/>
         </w:rPr>
-        <w:t>July 3, 2024</w:t>
+        <w:t>June 10</w:t>
+      </w:r>
+      <w:r>
+        <w:rPr>
+          <w:noProof/>
+        </w:rPr>
+        <w:t>, 2025</w:t>
       </w:r>
       <w:r>
         <w:rPr>
@@ -5116,15 +5122,7 @@
         <w:pStyle w:val="textbody"/>
       </w:pPr>
       <w:r>
-        <w:t xml:space="preserve">During a fire time step, multiple fire events may happen </w:t>
-      </w:r>
-      <w:proofErr w:type="gramStart"/>
-      <w:r>
-        <w:t>on</w:t>
-      </w:r>
-      <w:proofErr w:type="gramEnd"/>
-      <w:r>
-        <w:t xml:space="preserve"> the landscape.  Each fire event begins with an ignition.  The user assigns a probability of ignition for each ecoregion.  At each fire time step and at each active site, the ignition probability is checked and compared to a random number:</w:t>
+        <w:t>During a fire time step, multiple fire events may happen on the landscape.  Each fire event begins with an ignition.  The user assigns a probability of ignition for each ecoregion.  At each fire time step and at each active site, the ignition probability is checked and compared to a random number:</w:t>
       </w:r>
     </w:p>
     <w:p>
@@ -5197,23 +5195,7 @@
           <w:b/>
           <w:bCs/>
         </w:rPr>
-        <w:t>Note</w:t>
-      </w:r>
-      <w:proofErr w:type="gramStart"/>
-      <w:r>
-        <w:rPr>
-          <w:b/>
-          <w:bCs/>
-        </w:rPr>
-        <w:t>:  The</w:t>
-      </w:r>
-      <w:proofErr w:type="gramEnd"/>
-      <w:r>
-        <w:rPr>
-          <w:b/>
-          <w:bCs/>
-        </w:rPr>
-        <w:t xml:space="preserve"> base fire extension adjusts the ignition probability according to the extension time step used</w:t>
+        <w:t>Note:  The base fire extension adjusts the ignition probability according to the extension time step used</w:t>
       </w:r>
       <w:r>
         <w:t xml:space="preserve"> (</w:t>
@@ -5277,6 +5259,7 @@
       </w:pPr>
       <w:r>
         <w:rPr>
+          <w:noProof/>
           <w:position w:val="-10"/>
         </w:rPr>
         <w:object w:dxaOrig="180" w:dyaOrig="340" w14:anchorId="6BDB2EEB">
@@ -5299,21 +5282,22 @@
             <v:path o:extrusionok="f" gradientshapeok="t" o:connecttype="rect"/>
             <o:lock v:ext="edit" aspectratio="t"/>
           </v:shapetype>
-          <v:shape id="_x0000_i1025" type="#_x0000_t75" style="width:9pt;height:17.25pt" o:ole="">
+          <v:shape id="_x0000_i1026" type="#_x0000_t75" alt="" style="width:8.85pt;height:17.25pt;mso-width-percent:0;mso-height-percent:0;mso-width-percent:0;mso-height-percent:0" o:ole="">
             <v:imagedata r:id="rId8" o:title=""/>
           </v:shape>
-          <o:OLEObject Type="Embed" ProgID="Equation.3" ShapeID="_x0000_i1025" DrawAspect="Content" ObjectID="_1803815418" r:id="rId9"/>
+          <o:OLEObject Type="Embed" ProgID="Equation.3" ShapeID="_x0000_i1026" DrawAspect="Content" ObjectID="_1811054582" r:id="rId9"/>
         </w:object>
       </w:r>
       <w:r>
         <w:rPr>
+          <w:noProof/>
           <w:position w:val="-14"/>
         </w:rPr>
         <w:object w:dxaOrig="2940" w:dyaOrig="580" w14:anchorId="52A3E9AD">
-          <v:shape id="_x0000_i1026" type="#_x0000_t75" style="width:147pt;height:29.25pt" o:ole="">
+          <v:shape id="_x0000_i1025" type="#_x0000_t75" alt="" style="width:147.1pt;height:29.15pt;mso-width-percent:0;mso-height-percent:0;mso-width-percent:0;mso-height-percent:0" o:ole="">
             <v:imagedata r:id="rId10" o:title=""/>
           </v:shape>
-          <o:OLEObject Type="Embed" ProgID="Equation.3" ShapeID="_x0000_i1026" DrawAspect="Content" ObjectID="_1803815419" r:id="rId11"/>
+          <o:OLEObject Type="Embed" ProgID="Equation.3" ShapeID="_x0000_i1025" DrawAspect="Content" ObjectID="_1811054583" r:id="rId11"/>
         </w:object>
       </w:r>
       <w:r>
@@ -5415,17 +5399,43 @@
         <w:rPr>
           <w:b/>
         </w:rPr>
-        <w:t>Note</w:t>
-      </w:r>
-      <w:proofErr w:type="gramStart"/>
+        <w:t>Note:</w:t>
+      </w:r>
+      <w:r>
+        <w:t xml:space="preserve">  </w:t>
+      </w:r>
+      <w:r>
+        <w:rPr>
+          <w:i/>
+        </w:rPr>
+        <w:t>k</w:t>
+      </w:r>
+      <w:r>
+        <w:t xml:space="preserve"> determines how quickly fuels accumulate</w:t>
+      </w:r>
+      <w:r>
+        <w:t xml:space="preserve">.  </w:t>
+      </w:r>
+      <w:r>
+        <w:t xml:space="preserve">A lower value of </w:t>
+      </w:r>
+      <w:r>
+        <w:rPr>
+          <w:i/>
+        </w:rPr>
+        <w:t xml:space="preserve">k </w:t>
+      </w:r>
+      <w:r>
+        <w:t xml:space="preserve">will result in </w:t>
+      </w:r>
       <w:r>
         <w:rPr>
           <w:b/>
         </w:rPr>
-        <w:t>:</w:t>
-      </w:r>
-      <w:r>
-        <w:t xml:space="preserve">  </w:t>
+        <w:t>faster fuel accumulation</w:t>
+      </w:r>
+      <w:r>
+        <w:t xml:space="preserve">.  </w:t>
       </w:r>
       <w:r>
         <w:rPr>
@@ -5433,47 +5443,8 @@
         </w:rPr>
         <w:t>k</w:t>
       </w:r>
-      <w:proofErr w:type="gramEnd"/>
-      <w:r>
-        <w:t xml:space="preserve"> determines how quickly fuels accumulate</w:t>
-      </w:r>
-      <w:r>
-        <w:t xml:space="preserve">.  </w:t>
-      </w:r>
-      <w:r>
-        <w:t xml:space="preserve">A lower value of </w:t>
-      </w:r>
-      <w:r>
-        <w:rPr>
-          <w:i/>
-        </w:rPr>
-        <w:t xml:space="preserve">k </w:t>
-      </w:r>
-      <w:r>
-        <w:t xml:space="preserve">will result in </w:t>
-      </w:r>
-      <w:r>
-        <w:rPr>
-          <w:b/>
-        </w:rPr>
-        <w:t>faster fuel accumulation</w:t>
-      </w:r>
-      <w:r>
-        <w:t xml:space="preserve">.  </w:t>
-      </w:r>
-      <w:proofErr w:type="gramStart"/>
-      <w:r>
-        <w:rPr>
-          <w:i/>
-        </w:rPr>
-        <w:t>k</w:t>
-      </w:r>
-      <w:r>
-        <w:t xml:space="preserve"> is</w:t>
-      </w:r>
-      <w:proofErr w:type="gramEnd"/>
-      <w:r>
-        <w:t xml:space="preserve"> unique for each ecoregion.</w:t>
+      <w:r>
+        <w:t xml:space="preserve"> is unique for each ecoregion.</w:t>
       </w:r>
     </w:p>
     <w:p>
@@ -5844,15 +5815,154 @@
         <w:pStyle w:val="textbody"/>
       </w:pPr>
       <w:r>
-        <w:t xml:space="preserve">The probability of </w:t>
+        <w:t>The probability of spread to each neighbor type (</w:t>
+      </w:r>
+      <w:proofErr w:type="spellStart"/>
+      <w:r>
+        <w:t>P</w:t>
+      </w:r>
+      <w:r>
+        <w:rPr>
+          <w:vertAlign w:val="subscript"/>
+        </w:rPr>
+        <w:t>n</w:t>
+      </w:r>
+      <w:proofErr w:type="spellEnd"/>
+      <w:r>
+        <w:t>) is:</w:t>
+      </w:r>
+    </w:p>
+    <w:p>
+      <w:pPr>
+        <w:pStyle w:val="textbody"/>
+      </w:pPr>
+      <w:r>
+        <w:t xml:space="preserve">(A) Trailing neighbors.  </w:t>
+      </w:r>
+      <w:proofErr w:type="spellStart"/>
+      <w:r>
+        <w:t>P</w:t>
+      </w:r>
+      <w:r>
+        <w:rPr>
+          <w:vertAlign w:val="subscript"/>
+        </w:rPr>
+        <w:t>n</w:t>
+      </w:r>
+      <w:proofErr w:type="spellEnd"/>
+      <w:r>
+        <w:t xml:space="preserve"> = [(4 – wind speed) / 8 * (1 – wind speed)]</w:t>
+      </w:r>
+    </w:p>
+    <w:p>
+      <w:pPr>
+        <w:pStyle w:val="textbody"/>
+      </w:pPr>
+      <w:r>
+        <w:t xml:space="preserve">(B) Lateral neighbors.  </w:t>
+      </w:r>
+      <w:proofErr w:type="spellStart"/>
+      <w:r>
+        <w:t>P</w:t>
+      </w:r>
+      <w:r>
+        <w:rPr>
+          <w:vertAlign w:val="subscript"/>
+        </w:rPr>
+        <w:t>n</w:t>
+      </w:r>
+      <w:proofErr w:type="spellEnd"/>
+      <w:r>
+        <w:t xml:space="preserve"> = [(4 – wind speed) / 8]</w:t>
+      </w:r>
+    </w:p>
+    <w:p>
+      <w:pPr>
+        <w:pStyle w:val="textbody"/>
+      </w:pPr>
+      <w:r>
+        <w:t xml:space="preserve">(C) Leading neighbors.  </w:t>
+      </w:r>
+      <w:proofErr w:type="spellStart"/>
+      <w:r>
+        <w:t>P</w:t>
+      </w:r>
+      <w:r>
+        <w:rPr>
+          <w:vertAlign w:val="subscript"/>
+        </w:rPr>
+        <w:t>n</w:t>
+      </w:r>
+      <w:proofErr w:type="spellEnd"/>
+      <w:r>
+        <w:t xml:space="preserve"> = [(4 – wind speed) / 8 * (1 + wind speed)]</w:t>
+      </w:r>
+    </w:p>
+    <w:p>
+      <w:pPr>
+        <w:pStyle w:val="textbody"/>
+      </w:pPr>
+      <w:r>
+        <w:t xml:space="preserve">(D) Farthest neighbor.  </w:t>
+      </w:r>
+      <w:proofErr w:type="spellStart"/>
+      <w:r>
+        <w:t>P</w:t>
+      </w:r>
+      <w:r>
+        <w:rPr>
+          <w:vertAlign w:val="subscript"/>
+        </w:rPr>
+        <w:t>n</w:t>
+      </w:r>
+      <w:proofErr w:type="spellEnd"/>
+      <w:r>
+        <w:t xml:space="preserve"> = wind speed.</w:t>
+      </w:r>
+    </w:p>
+    <w:p>
+      <w:pPr>
+        <w:pStyle w:val="textbody"/>
+      </w:pPr>
+      <w:r>
+        <w:t>These probabilities are compared to a uniform random number:</w:t>
+      </w:r>
+    </w:p>
+    <w:p>
+      <w:pPr>
+        <w:pStyle w:val="Equation"/>
+      </w:pPr>
+      <w:r>
+        <w:t>random</w:t>
+      </w:r>
+      <w:r>
+        <w:rPr>
+          <w:vertAlign w:val="subscript"/>
+        </w:rPr>
+        <w:t xml:space="preserve"> </w:t>
       </w:r>
       <w:proofErr w:type="gramStart"/>
       <w:r>
-        <w:t>spread</w:t>
+        <w:rPr>
+          <w:vertAlign w:val="subscript"/>
+        </w:rPr>
+        <w:t>U</w:t>
+      </w:r>
+      <w:r>
+        <w:t>(</w:t>
       </w:r>
       <w:proofErr w:type="gramEnd"/>
       <w:r>
-        <w:t xml:space="preserve"> to each neighbor type (</w:t>
+        <w:t>0, 1)</w:t>
+      </w:r>
+      <w:r>
+        <w:rPr>
+          <w:vertAlign w:val="subscript"/>
+        </w:rPr>
+        <w:t xml:space="preserve"> site</w:t>
+      </w:r>
+      <w:r>
+        <w:t xml:space="preserve"> ≤ </w:t>
       </w:r>
       <w:proofErr w:type="spellStart"/>
       <w:r>
@@ -5866,7 +5976,13 @@
       </w:r>
       <w:proofErr w:type="spellEnd"/>
       <w:r>
-        <w:t>) is:</w:t>
+        <w:t xml:space="preserve">  </w:t>
+      </w:r>
+      <w:r>
+        <w:sym w:font="Wingdings" w:char="F0E0"/>
+      </w:r>
+      <w:r>
+        <w:t xml:space="preserve">  fire event spreads to neighbor</w:t>
       </w:r>
     </w:p>
     <w:p>
@@ -5874,7 +5990,23 @@
         <w:pStyle w:val="textbody"/>
       </w:pPr>
       <w:r>
-        <w:t xml:space="preserve">(A) Trailing neighbors.  </w:t>
+        <w:t xml:space="preserve">In this way, a high wind speed will create a more linear fire shape; low wind speed will create a </w:t>
+      </w:r>
+      <w:proofErr w:type="gramStart"/>
+      <w:r>
+        <w:t>more round</w:t>
+      </w:r>
+      <w:proofErr w:type="gramEnd"/>
+      <w:r>
+        <w:t xml:space="preserve"> fire shape.</w:t>
+      </w:r>
+    </w:p>
+    <w:p>
+      <w:pPr>
+        <w:pStyle w:val="textbody"/>
+      </w:pPr>
+      <w:r>
+        <w:t xml:space="preserve">A neighbor must be both active and </w:t>
       </w:r>
       <w:proofErr w:type="spellStart"/>
       <w:r>
@@ -5884,205 +6016,28 @@
         <w:rPr>
           <w:vertAlign w:val="subscript"/>
         </w:rPr>
-        <w:t>n</w:t>
+        <w:t>InitSpread</w:t>
       </w:r>
       <w:proofErr w:type="spellEnd"/>
       <w:r>
-        <w:t xml:space="preserve"> = [(4 – wind speed) / 8 * (1 – wind speed)]</w:t>
-      </w:r>
+        <w:t xml:space="preserve"> for the neighbor is calculated and compared as above.  A fire event cannot spread to a site that belongs to another event that occurs at the same time step.</w:t>
+      </w:r>
+    </w:p>
+    <w:p>
+      <w:pPr>
+        <w:pStyle w:val="Heading2"/>
+      </w:pPr>
+      <w:bookmarkStart w:id="6" w:name="_Toc193202675"/>
+      <w:r>
+        <w:t>Event Size</w:t>
+      </w:r>
+      <w:bookmarkEnd w:id="6"/>
     </w:p>
     <w:p>
       <w:pPr>
         <w:pStyle w:val="textbody"/>
       </w:pPr>
       <w:r>
-        <w:t xml:space="preserve">(B) Lateral neighbors.  </w:t>
-      </w:r>
-      <w:proofErr w:type="spellStart"/>
-      <w:r>
-        <w:t>P</w:t>
-      </w:r>
-      <w:r>
-        <w:rPr>
-          <w:vertAlign w:val="subscript"/>
-        </w:rPr>
-        <w:t>n</w:t>
-      </w:r>
-      <w:proofErr w:type="spellEnd"/>
-      <w:r>
-        <w:t xml:space="preserve"> = [(4 – wind speed) / 8]</w:t>
-      </w:r>
-    </w:p>
-    <w:p>
-      <w:pPr>
-        <w:pStyle w:val="textbody"/>
-      </w:pPr>
-      <w:r>
-        <w:t xml:space="preserve">(C) Leading neighbors.  </w:t>
-      </w:r>
-      <w:proofErr w:type="spellStart"/>
-      <w:r>
-        <w:t>P</w:t>
-      </w:r>
-      <w:r>
-        <w:rPr>
-          <w:vertAlign w:val="subscript"/>
-        </w:rPr>
-        <w:t>n</w:t>
-      </w:r>
-      <w:proofErr w:type="spellEnd"/>
-      <w:r>
-        <w:t xml:space="preserve"> = [(4 – wind speed) / 8 * (1 + wind speed)]</w:t>
-      </w:r>
-    </w:p>
-    <w:p>
-      <w:pPr>
-        <w:pStyle w:val="textbody"/>
-      </w:pPr>
-      <w:r>
-        <w:t xml:space="preserve">(D) Farthest neighbor.  </w:t>
-      </w:r>
-      <w:proofErr w:type="spellStart"/>
-      <w:r>
-        <w:t>P</w:t>
-      </w:r>
-      <w:r>
-        <w:rPr>
-          <w:vertAlign w:val="subscript"/>
-        </w:rPr>
-        <w:t>n</w:t>
-      </w:r>
-      <w:proofErr w:type="spellEnd"/>
-      <w:r>
-        <w:t xml:space="preserve"> = wind speed.</w:t>
-      </w:r>
-    </w:p>
-    <w:p>
-      <w:pPr>
-        <w:pStyle w:val="textbody"/>
-      </w:pPr>
-      <w:r>
-        <w:t>These probabilities are compared to a uniform random number:</w:t>
-      </w:r>
-    </w:p>
-    <w:p>
-      <w:pPr>
-        <w:pStyle w:val="Equation"/>
-      </w:pPr>
-      <w:r>
-        <w:t>random</w:t>
-      </w:r>
-      <w:r>
-        <w:rPr>
-          <w:vertAlign w:val="subscript"/>
-        </w:rPr>
-        <w:t xml:space="preserve"> </w:t>
-      </w:r>
-      <w:proofErr w:type="gramStart"/>
-      <w:r>
-        <w:rPr>
-          <w:vertAlign w:val="subscript"/>
-        </w:rPr>
-        <w:t>U</w:t>
-      </w:r>
-      <w:r>
-        <w:t>(</w:t>
-      </w:r>
-      <w:proofErr w:type="gramEnd"/>
-      <w:r>
-        <w:t>0, 1)</w:t>
-      </w:r>
-      <w:r>
-        <w:rPr>
-          <w:vertAlign w:val="subscript"/>
-        </w:rPr>
-        <w:t xml:space="preserve"> site</w:t>
-      </w:r>
-      <w:r>
-        <w:t xml:space="preserve"> ≤ </w:t>
-      </w:r>
-      <w:proofErr w:type="spellStart"/>
-      <w:r>
-        <w:t>P</w:t>
-      </w:r>
-      <w:r>
-        <w:rPr>
-          <w:vertAlign w:val="subscript"/>
-        </w:rPr>
-        <w:t>n</w:t>
-      </w:r>
-      <w:proofErr w:type="spellEnd"/>
-      <w:r>
-        <w:t xml:space="preserve">  </w:t>
-      </w:r>
-      <w:r>
-        <w:sym w:font="Wingdings" w:char="F0E0"/>
-      </w:r>
-      <w:r>
-        <w:t xml:space="preserve">  fire event spreads to neighbor</w:t>
-      </w:r>
-    </w:p>
-    <w:p>
-      <w:pPr>
-        <w:pStyle w:val="textbody"/>
-      </w:pPr>
-      <w:r>
-        <w:t xml:space="preserve">In this way, a high wind speed will create a more linear fire shape; low wind speed will create a </w:t>
-      </w:r>
-      <w:proofErr w:type="gramStart"/>
-      <w:r>
-        <w:t>more round</w:t>
-      </w:r>
-      <w:proofErr w:type="gramEnd"/>
-      <w:r>
-        <w:t xml:space="preserve"> fire shape.</w:t>
-      </w:r>
-    </w:p>
-    <w:p>
-      <w:pPr>
-        <w:pStyle w:val="textbody"/>
-      </w:pPr>
-      <w:r>
-        <w:t xml:space="preserve">A neighbor must be both active and </w:t>
-      </w:r>
-      <w:proofErr w:type="spellStart"/>
-      <w:r>
-        <w:t>P</w:t>
-      </w:r>
-      <w:r>
-        <w:rPr>
-          <w:vertAlign w:val="subscript"/>
-        </w:rPr>
-        <w:t>InitSpread</w:t>
-      </w:r>
-      <w:proofErr w:type="spellEnd"/>
-      <w:r>
-        <w:t xml:space="preserve"> for the neighbor is calculated and compared as above.  A </w:t>
-      </w:r>
-      <w:proofErr w:type="gramStart"/>
-      <w:r>
-        <w:t>fire event</w:t>
-      </w:r>
-      <w:proofErr w:type="gramEnd"/>
-      <w:r>
-        <w:t xml:space="preserve"> cannot spread to a site that belongs to another event that occurs at the same time step.</w:t>
-      </w:r>
-    </w:p>
-    <w:p>
-      <w:pPr>
-        <w:pStyle w:val="Heading2"/>
-      </w:pPr>
-      <w:bookmarkStart w:id="6" w:name="_Toc193202675"/>
-      <w:r>
-        <w:t>Event Size</w:t>
-      </w:r>
-      <w:bookmarkEnd w:id="6"/>
-    </w:p>
-    <w:p>
-      <w:pPr>
-        <w:pStyle w:val="textbody"/>
-      </w:pPr>
-      <w:r>
         <w:t xml:space="preserve">Fire sizes follow a </w:t>
       </w:r>
       <w:r>
@@ -6092,15 +6047,7 @@
         <w:t xml:space="preserve">nential </w:t>
       </w:r>
       <w:r>
-        <w:t xml:space="preserve">distribution with small </w:t>
-      </w:r>
-      <w:proofErr w:type="gramStart"/>
-      <w:r>
-        <w:t>fire</w:t>
-      </w:r>
-      <w:proofErr w:type="gramEnd"/>
-      <w:r>
-        <w:t xml:space="preserve"> occurring more frequently than large fires.  A fire event has a size (units: hectares) that is calculated from fire-event parameters associated with the initiation site’s ecoregion:</w:t>
+        <w:t>distribution with small fire occurring more frequently than large fires.  A fire event has a size (units: hectares) that is calculated from fire-event parameters associated with the initiation site’s ecoregion:</w:t>
       </w:r>
     </w:p>
     <w:p>
@@ -6302,7 +6249,15 @@
         <w:keepNext/>
       </w:pPr>
       <w:r>
-        <w:t xml:space="preserve">If the generated size lies outside the range [MinFS, </w:t>
+        <w:t>If the generated size lies outside the range [</w:t>
+      </w:r>
+      <w:proofErr w:type="spellStart"/>
+      <w:r>
+        <w:t>MinFS</w:t>
+      </w:r>
+      <w:proofErr w:type="spellEnd"/>
+      <w:r>
+        <w:t xml:space="preserve">, </w:t>
       </w:r>
       <w:proofErr w:type="spellStart"/>
       <w:r>
@@ -6519,15 +6474,7 @@
         <w:pStyle w:val="textbody"/>
       </w:pPr>
       <w:r>
-        <w:t xml:space="preserve">At each site, a fire event will have </w:t>
-      </w:r>
-      <w:proofErr w:type="gramStart"/>
-      <w:r>
-        <w:t>a unique</w:t>
-      </w:r>
-      <w:proofErr w:type="gramEnd"/>
-      <w:r>
-        <w:t xml:space="preserve"> severity.  The severity is determined by the fire and wind curves and represents cumulative fuel buildup and fuel decay, respectively.  The fire curve determines fire severity based on the time-since-last-fire at that site.  The wind curve determines fire severity based on the time-since-last-wind at that site.  Both curves are implemented as 5 time periods with time-since-event for each of five (1 – 5) severities.  The highest fire severity generated from the two curves will determine the actual fire severity.  The severity will subsequently determine fire damage.</w:t>
+        <w:t>At each site, a fire event will have a unique severity.  The severity is determined by the fire and wind curves and represents cumulative fuel buildup and fuel decay, respectively.  The fire curve determines fire severity based on the time-since-last-fire at that site.  The wind curve determines fire severity based on the time-since-last-wind at that site.  Both curves are implemented as 5 time periods with time-since-event for each of five (1 – 5) severities.  The highest fire severity generated from the two curves will determine the actual fire severity.  The severity will subsequently determine fire damage.</w:t>
       </w:r>
     </w:p>
     <w:p>
@@ -6565,15 +6512,7 @@
         <w:t>The youngest cohorts are most vulnerable.</w:t>
       </w:r>
       <w:r>
-        <w:t xml:space="preserve">  For each cohort, the difference between </w:t>
-      </w:r>
-      <w:proofErr w:type="gramStart"/>
-      <w:r>
-        <w:t>the fire</w:t>
-      </w:r>
-      <w:proofErr w:type="gramEnd"/>
-      <w:r>
-        <w:t xml:space="preserve"> severity and fire tolerance is calculated.  The difference determines which cohorts are killed; all cohorts below a </w:t>
+        <w:t xml:space="preserve">  For each cohort, the difference between the fire severity and fire tolerance is calculated.  The difference determines which cohorts are killed; all cohorts below a </w:t>
       </w:r>
       <w:proofErr w:type="gramStart"/>
       <w:r>
@@ -6831,15 +6770,7 @@
         <w:pStyle w:val="textbody"/>
       </w:pPr>
       <w:r>
-        <w:t xml:space="preserve">A fire event has an associated </w:t>
-      </w:r>
-      <w:proofErr w:type="gramStart"/>
-      <w:r>
-        <w:t>mean</w:t>
-      </w:r>
-      <w:proofErr w:type="gramEnd"/>
-      <w:r>
-        <w:t xml:space="preserve"> fire severity which is the average of the severities at </w:t>
+        <w:t xml:space="preserve">A fire event has an associated mean fire severity which is the average of the severities at </w:t>
       </w:r>
       <w:proofErr w:type="gramStart"/>
       <w:r>
@@ -6948,12 +6879,12 @@
       <w:pPr>
         <w:pStyle w:val="Heading2"/>
       </w:pPr>
-      <w:bookmarkStart w:id="10" w:name="_Toc133386203"/>
-      <w:bookmarkStart w:id="11" w:name="_Toc193202679"/>
+      <w:bookmarkStart w:id="10" w:name="_Toc193202679"/>
+      <w:bookmarkStart w:id="11" w:name="_Toc133386203"/>
       <w:r>
         <w:t>Major Version History</w:t>
       </w:r>
-      <w:bookmarkEnd w:id="11"/>
+      <w:bookmarkEnd w:id="10"/>
     </w:p>
     <w:p>
       <w:pPr>
@@ -7021,7 +6952,7 @@
         <w:pStyle w:val="Heading2"/>
       </w:pPr>
       <w:bookmarkStart w:id="15" w:name="_Toc193202683"/>
-      <w:bookmarkEnd w:id="10"/>
+      <w:bookmarkEnd w:id="11"/>
       <w:r>
         <w:t>Minor Version History</w:t>
       </w:r>
@@ -7079,17 +7010,7 @@
         <w:pStyle w:val="textbody"/>
       </w:pPr>
       <w:r>
-        <w:t xml:space="preserve">Funding for the development of LANDIS-II has been provided by the North Central Research Station (Rhinelander, </w:t>
-      </w:r>
-      <w:smartTag w:uri="urn:schemas-microsoft-com:office:smarttags" w:element="place">
-        <w:smartTag w:uri="urn:schemas-microsoft-com:office:smarttags" w:element="State">
-          <w:r>
-            <w:t>Wisconsin</w:t>
-          </w:r>
-        </w:smartTag>
-      </w:smartTag>
-      <w:r>
-        <w:t xml:space="preserve">) of the U.S. Forest Service.  Valuable contributions to the development of the model and extensions were made by Brian R. Sturtevant, Eric J. Gustafson, and David J. </w:t>
+        <w:t xml:space="preserve">Funding for the development of LANDIS-II has been provided by the North Central Research Station (Rhinelander, Wisconsin) of the U.S. Forest Service.  Valuable contributions to the development of the model and extensions were made by Brian R. Sturtevant, Eric J. Gustafson, and David J. </w:t>
       </w:r>
       <w:proofErr w:type="spellStart"/>
       <w:r>
@@ -7229,13 +7150,13 @@
       <w:pPr>
         <w:pStyle w:val="Heading2"/>
       </w:pPr>
-      <w:bookmarkStart w:id="26" w:name="_Ref133899099"/>
-      <w:bookmarkStart w:id="27" w:name="_Toc193202689"/>
+      <w:bookmarkStart w:id="26" w:name="_Toc193202689"/>
+      <w:bookmarkStart w:id="27" w:name="_Ref133899099"/>
       <w:proofErr w:type="spellStart"/>
       <w:r>
         <w:t>Species_CSV_File</w:t>
       </w:r>
-      <w:bookmarkEnd w:id="27"/>
+      <w:bookmarkEnd w:id="26"/>
       <w:proofErr w:type="spellEnd"/>
     </w:p>
     <w:p>
@@ -7308,7 +7229,7 @@
       <w:r>
         <w:t xml:space="preserve"> Table</w:t>
       </w:r>
-      <w:bookmarkEnd w:id="26"/>
+      <w:bookmarkEnd w:id="27"/>
       <w:bookmarkEnd w:id="30"/>
     </w:p>
     <w:p>
@@ -7352,15 +7273,7 @@
       <w:proofErr w:type="spellEnd"/>
       <w:proofErr w:type="gramEnd"/>
       <w:r>
-        <w:t xml:space="preserve"> fire region names need not be in any order.  If a fire region is not listed, all the parameters for that region are </w:t>
-      </w:r>
-      <w:proofErr w:type="gramStart"/>
-      <w:r>
-        <w:t>assigned</w:t>
-      </w:r>
-      <w:proofErr w:type="gramEnd"/>
-      <w:r>
-        <w:t xml:space="preserve"> the default value of zero.  </w:t>
+        <w:t xml:space="preserve"> fire region names need not be in any order.  If a fire region is not listed, all the parameters for that region are assigned the default value of zero.  </w:t>
       </w:r>
     </w:p>
     <w:p>
@@ -7524,15 +7437,15 @@
       <w:pPr>
         <w:pStyle w:val="Heading2"/>
       </w:pPr>
-      <w:bookmarkStart w:id="40" w:name="_Ref133899079"/>
-      <w:bookmarkStart w:id="41" w:name="_Toc102232960"/>
-      <w:bookmarkStart w:id="42" w:name="_Toc193202700"/>
+      <w:bookmarkStart w:id="40" w:name="_Toc193202700"/>
+      <w:bookmarkStart w:id="41" w:name="_Ref133899079"/>
+      <w:bookmarkStart w:id="42" w:name="_Toc102232960"/>
       <w:bookmarkEnd w:id="31"/>
       <w:bookmarkEnd w:id="32"/>
       <w:r>
         <w:t>Initial Fire Region Map</w:t>
       </w:r>
-      <w:bookmarkEnd w:id="42"/>
+      <w:bookmarkEnd w:id="40"/>
     </w:p>
     <w:p>
       <w:pPr>
@@ -7584,15 +7497,7 @@
         <w:pStyle w:val="textbody"/>
       </w:pPr>
       <w:r>
-        <w:t xml:space="preserve">This table enables the user to allow fire regions to change spatially through the course of a simulation.  In </w:t>
-      </w:r>
-      <w:proofErr w:type="gramStart"/>
-      <w:r>
-        <w:t>additions</w:t>
-      </w:r>
-      <w:proofErr w:type="gramEnd"/>
-      <w:r>
-        <w:t xml:space="preserve">, fire regions can be introduced over time, </w:t>
+        <w:t xml:space="preserve">This table enables the user to allow fire regions to change spatially through the course of a simulation.  In additions, fire regions can be introduced over time, </w:t>
       </w:r>
       <w:proofErr w:type="gramStart"/>
       <w:r>
@@ -7628,19 +7533,11 @@
       <w:pPr>
         <w:pStyle w:val="textbody"/>
       </w:pPr>
-      <w:proofErr w:type="gramStart"/>
       <w:r>
         <w:rPr>
           <w:b/>
         </w:rPr>
-        <w:t>Use</w:t>
-      </w:r>
-      <w:proofErr w:type="gramEnd"/>
-      <w:r>
-        <w:rPr>
-          <w:b/>
-        </w:rPr>
-        <w:t xml:space="preserve"> of the </w:t>
+        <w:t xml:space="preserve">Use of the </w:t>
       </w:r>
       <w:proofErr w:type="spellStart"/>
       <w:r>
@@ -7734,7 +7631,7 @@
       <w:r>
         <w:t xml:space="preserve"> Curve</w:t>
       </w:r>
-      <w:bookmarkEnd w:id="40"/>
+      <w:bookmarkEnd w:id="41"/>
       <w:r>
         <w:t xml:space="preserve"> Table</w:t>
       </w:r>
@@ -7773,15 +7670,7 @@
         <w:t>uel</w:t>
       </w:r>
       <w:r>
-        <w:t xml:space="preserve"> curve table reflects fuel accumulation not caused by a disturbance.  Typically, </w:t>
-      </w:r>
-      <w:proofErr w:type="gramStart"/>
-      <w:r>
-        <w:t>fuels</w:t>
-      </w:r>
-      <w:proofErr w:type="gramEnd"/>
-      <w:r>
-        <w:t xml:space="preserve"> will accumulate over time and therefore increase fire severities.  Fuel accumulation is balanced by decomposition and therefore, some ecoregions may never reach the highest fire severities.</w:t>
+        <w:t xml:space="preserve"> curve table reflects fuel accumulation not caused by a disturbance.  Typically, fuels will accumulate over time and therefore increase fire severities.  Fuel accumulation is balanced by decomposition and therefore, some ecoregions may never reach the highest fire severities.</w:t>
       </w:r>
     </w:p>
     <w:p>
@@ -8214,7 +8103,7 @@
         <w:lastRenderedPageBreak/>
         <w:t>Output Files</w:t>
       </w:r>
-      <w:bookmarkEnd w:id="41"/>
+      <w:bookmarkEnd w:id="42"/>
       <w:bookmarkEnd w:id="60"/>
     </w:p>
     <w:p>
@@ -8222,15 +8111,7 @@
         <w:pStyle w:val="textbody"/>
       </w:pPr>
       <w:r>
-        <w:t>The Fire Extension generates two types of output files</w:t>
-      </w:r>
-      <w:proofErr w:type="gramStart"/>
-      <w:r>
-        <w:t>:  a</w:t>
-      </w:r>
-      <w:proofErr w:type="gramEnd"/>
-      <w:r>
-        <w:t>) a map of fire severity for each time step, and b) two log files of fire events for the entire scenario.</w:t>
+        <w:t>The Fire Extension generates two types of output files:  a) a map of fire severity for each time step, and b) two log files of fire events for the entire scenario.</w:t>
       </w:r>
     </w:p>
     <w:p>
@@ -8263,13 +8144,13 @@
         <w:pStyle w:val="Heading2"/>
       </w:pPr>
       <w:bookmarkStart w:id="64" w:name="_Ref133900608"/>
-      <w:bookmarkStart w:id="65" w:name="_Toc102232962"/>
-      <w:bookmarkStart w:id="66" w:name="_Toc193202719"/>
+      <w:bookmarkStart w:id="65" w:name="_Toc193202719"/>
+      <w:bookmarkStart w:id="66" w:name="_Toc102232962"/>
       <w:r>
         <w:t>Fire Event Log</w:t>
       </w:r>
       <w:bookmarkEnd w:id="64"/>
-      <w:bookmarkEnd w:id="66"/>
+      <w:bookmarkEnd w:id="65"/>
     </w:p>
     <w:p>
       <w:pPr>
@@ -8288,7 +8169,7 @@
       <w:r>
         <w:t>Fire Time Step Log</w:t>
       </w:r>
-      <w:bookmarkEnd w:id="65"/>
+      <w:bookmarkEnd w:id="66"/>
       <w:bookmarkEnd w:id="67"/>
       <w:bookmarkEnd w:id="68"/>
     </w:p>
@@ -8297,15 +8178,7 @@
         <w:pStyle w:val="textbody"/>
       </w:pPr>
       <w:r>
-        <w:t>The fire time step log is a text file that contains summary information about all the events that occurred during the last fire time step</w:t>
-      </w:r>
-      <w:proofErr w:type="gramStart"/>
-      <w:r>
-        <w:t>:  year</w:t>
-      </w:r>
-      <w:proofErr w:type="gramEnd"/>
-      <w:r>
-        <w:t>, total number of cells burned, total number of events, and total number of cells burned by ecoregion.  The information is stored as comma-separated values (CSV).</w:t>
+        <w:t>The fire time step log is a text file that contains summary information about all the events that occurred during the last fire time step:  year, total number of cells burned, total number of events, and total number of cells burned by ecoregion.  The information is stored as comma-separated values (CSV).</w:t>
       </w:r>
     </w:p>
     <w:p>
@@ -8333,11 +8206,20 @@
       </w:r>
       <w:proofErr w:type="spellEnd"/>
       <w:r>
-        <w:t xml:space="preserve">  “</w:t>
+        <w:t xml:space="preserve">  </w:t>
+      </w:r>
+      <w:r>
+        <w:t>"</w:t>
       </w:r>
       <w:proofErr w:type="gramEnd"/>
       <w:r>
-        <w:t>Base Fire”</w:t>
+        <w:t>Original</w:t>
+      </w:r>
+      <w:r>
+        <w:t xml:space="preserve"> Fire</w:t>
+      </w:r>
+      <w:r>
+        <w:t>"</w:t>
       </w:r>
     </w:p>
     <w:p>
@@ -8368,8 +8250,13 @@
         <w:pStyle w:val="textinputfile"/>
         <w:ind w:left="1122"/>
       </w:pPr>
-      <w:r>
-        <w:t>&gt;&gt; Fire Region Parameters</w:t>
+      <w:proofErr w:type="spellStart"/>
+      <w:r>
+        <w:t>Species_CSV_File</w:t>
+      </w:r>
+      <w:proofErr w:type="spellEnd"/>
+      <w:r>
+        <w:t xml:space="preserve">  OriginalFire_Spp_Table.csv</w:t>
       </w:r>
     </w:p>
     <w:p>
@@ -8377,9 +8264,6 @@
         <w:pStyle w:val="textinputfile"/>
         <w:ind w:left="1122"/>
       </w:pPr>
-      <w:r>
-        <w:t>&gt;&gt;                                           Fire</w:t>
-      </w:r>
     </w:p>
     <w:p>
       <w:pPr>
@@ -8387,21 +8271,7 @@
         <w:ind w:left="1122"/>
       </w:pPr>
       <w:r>
-        <w:t xml:space="preserve">&gt;&gt; Region Map    </w:t>
-      </w:r>
-      <w:proofErr w:type="gramStart"/>
-      <w:r>
-        <w:t>Mean  Min</w:t>
-      </w:r>
-      <w:proofErr w:type="gramEnd"/>
-      <w:r>
-        <w:t xml:space="preserve">   </w:t>
-      </w:r>
-      <w:r>
-        <w:t xml:space="preserve">Max   </w:t>
-      </w:r>
-      <w:r>
-        <w:t xml:space="preserve">Ignition  </w:t>
+        <w:t>&gt;&gt; Fire Region Parameters</w:t>
       </w:r>
     </w:p>
     <w:p>
@@ -8410,6 +8280,38 @@
         <w:ind w:left="1122"/>
       </w:pPr>
       <w:r>
+        <w:t>&gt;&gt;                                           Fire</w:t>
+      </w:r>
+    </w:p>
+    <w:p>
+      <w:pPr>
+        <w:pStyle w:val="textinputfile"/>
+        <w:ind w:left="1122"/>
+      </w:pPr>
+      <w:r>
+        <w:t xml:space="preserve">&gt;&gt; Region Map    </w:t>
+      </w:r>
+      <w:proofErr w:type="gramStart"/>
+      <w:r>
+        <w:t>Mean  Min</w:t>
+      </w:r>
+      <w:proofErr w:type="gramEnd"/>
+      <w:r>
+        <w:t xml:space="preserve">   </w:t>
+      </w:r>
+      <w:r>
+        <w:t xml:space="preserve">Max   </w:t>
+      </w:r>
+      <w:r>
+        <w:t xml:space="preserve">Ignition  </w:t>
+      </w:r>
+    </w:p>
+    <w:p>
+      <w:pPr>
+        <w:pStyle w:val="textinputfile"/>
+        <w:ind w:left="1122"/>
+      </w:pPr>
+      <w:r>
         <w:t xml:space="preserve">&gt;&gt; Name   Code   </w:t>
       </w:r>
       <w:proofErr w:type="gramStart"/>
@@ -8426,12 +8328,17 @@
         <w:t xml:space="preserve">  </w:t>
       </w:r>
       <w:proofErr w:type="spellStart"/>
+      <w:proofErr w:type="gramStart"/>
       <w:r>
         <w:t>Size</w:t>
       </w:r>
       <w:proofErr w:type="spellEnd"/>
       <w:r>
-        <w:t xml:space="preserve">  Prob      </w:t>
+        <w:t xml:space="preserve">  Prob</w:t>
+      </w:r>
+      <w:proofErr w:type="gramEnd"/>
+      <w:r>
+        <w:t xml:space="preserve">      </w:t>
       </w:r>
       <w:r>
         <w:t>k</w:t>
@@ -8515,9 +8422,11 @@
       <w:r>
         <w:t xml:space="preserve">  400   </w:t>
       </w:r>
+      <w:proofErr w:type="gramStart"/>
       <w:r>
         <w:t>0.00001  150</w:t>
       </w:r>
+      <w:proofErr w:type="gramEnd"/>
     </w:p>
     <w:p>
       <w:pPr>
@@ -8673,15 +8582,7 @@
         <w:ind w:left="1122"/>
       </w:pPr>
       <w:r>
-        <w:t>&gt;</w:t>
-      </w:r>
-      <w:proofErr w:type="gramStart"/>
-      <w:r>
-        <w:t>&gt; -</w:t>
-      </w:r>
-      <w:proofErr w:type="gramEnd"/>
-      <w:r>
-        <w:t>----------------------------------</w:t>
+        <w:t>&gt;&gt; -----------------------------------</w:t>
       </w:r>
     </w:p>
     <w:p>
@@ -8758,15 +8659,7 @@
         <w:ind w:left="1122"/>
       </w:pPr>
       <w:r>
-        <w:t>&gt;</w:t>
-      </w:r>
-      <w:proofErr w:type="gramStart"/>
-      <w:r>
-        <w:t>&gt; -</w:t>
-      </w:r>
-      <w:proofErr w:type="gramEnd"/>
-      <w:r>
-        <w:t>---------------------------------</w:t>
+        <w:t>&gt;&gt; ----------------------------------</w:t>
       </w:r>
     </w:p>
     <w:p>
@@ -8802,15 +8695,7 @@
         <w:ind w:left="1122"/>
       </w:pPr>
       <w:r>
-        <w:t xml:space="preserve">   </w:t>
-      </w:r>
-      <w:proofErr w:type="gramStart"/>
-      <w:r>
-        <w:t xml:space="preserve">Eco9       </w:t>
-      </w:r>
-      <w:proofErr w:type="gramEnd"/>
-      <w:r>
-        <w:t xml:space="preserve"> -1   -1   -1   -1   10</w:t>
+        <w:t xml:space="preserve">   Eco9        -1   -1   -1   -1   10</w:t>
       </w:r>
     </w:p>
     <w:p>
@@ -8879,15 +8764,7 @@
         <w:ind w:left="1122"/>
       </w:pPr>
       <w:r>
-        <w:t>&gt;</w:t>
-      </w:r>
-      <w:proofErr w:type="gramStart"/>
-      <w:r>
-        <w:t xml:space="preserve">&gt; --------------   </w:t>
-      </w:r>
-      <w:proofErr w:type="gramEnd"/>
-      <w:r>
-        <w:t>--------------</w:t>
+        <w:t>&gt;&gt; --------------   --------------</w:t>
       </w:r>
     </w:p>
     <w:p>
@@ -8905,6 +8782,7 @@
         <w:ind w:left="1122"/>
       </w:pPr>
       <w:r>
+        <w:lastRenderedPageBreak/>
         <w:t xml:space="preserve">        50%              -1</w:t>
       </w:r>
     </w:p>
@@ -8923,7 +8801,6 @@
         <w:ind w:left="1122"/>
       </w:pPr>
       <w:r>
-        <w:lastRenderedPageBreak/>
         <w:t xml:space="preserve">       100%               1</w:t>
       </w:r>
     </w:p>
